--- a/TP8/APR_Rapport-TP8_Al Natour_Mazen.docx
+++ b/TP8/APR_Rapport-TP8_Al Natour_Mazen.docx
@@ -10,79 +10,18 @@
       <w:r>
         <w:rPr>
           <w:noProof/>
-        </w:rPr>
-        <w:drawing>
-          <wp:inline distT="0" distB="0" distL="0" distR="0" wp14:anchorId="6A169C4B" wp14:editId="614F34CB">
-            <wp:extent cx="3194145" cy="3194145"/>
-            <wp:effectExtent l="190500" t="190500" r="196850" b="196850"/>
-            <wp:docPr id="1827411807" name="Image 2" descr="algorithmique parallèle et répartie image"/>
-            <wp:cNvGraphicFramePr>
-              <a:graphicFrameLocks xmlns:a="http://schemas.openxmlformats.org/drawingml/2006/main" noChangeAspect="1"/>
-            </wp:cNvGraphicFramePr>
-            <a:graphic xmlns:a="http://schemas.openxmlformats.org/drawingml/2006/main">
-              <a:graphicData uri="http://schemas.openxmlformats.org/drawingml/2006/picture">
-                <pic:pic xmlns:pic="http://schemas.openxmlformats.org/drawingml/2006/picture">
-                  <pic:nvPicPr>
-                    <pic:cNvPr id="0" name="Picture 83" descr="algorithmique parallèle et répartie image"/>
-                    <pic:cNvPicPr>
-                      <a:picLocks noChangeAspect="1" noChangeArrowheads="1"/>
-                    </pic:cNvPicPr>
-                  </pic:nvPicPr>
-                  <pic:blipFill>
-                    <a:blip r:embed="rId9" cstate="print">
-                      <a:extLst>
-                        <a:ext uri="{28A0092B-C50C-407E-A947-70E740481C1C}">
-                          <a14:useLocalDpi xmlns:a14="http://schemas.microsoft.com/office/drawing/2010/main" val="0"/>
-                        </a:ext>
-                      </a:extLst>
-                    </a:blip>
-                    <a:srcRect/>
-                    <a:stretch>
-                      <a:fillRect/>
-                    </a:stretch>
-                  </pic:blipFill>
-                  <pic:spPr bwMode="auto">
-                    <a:xfrm>
-                      <a:off x="0" y="0"/>
-                      <a:ext cx="3196296" cy="3196296"/>
-                    </a:xfrm>
-                    <a:prstGeom prst="rect">
-                      <a:avLst/>
-                    </a:prstGeom>
-                    <a:ln>
-                      <a:noFill/>
-                    </a:ln>
-                    <a:effectLst>
-                      <a:outerShdw blurRad="190500" algn="tl" rotWithShape="0">
-                        <a:srgbClr val="000000">
-                          <a:alpha val="70000"/>
-                        </a:srgbClr>
-                      </a:outerShdw>
-                    </a:effectLst>
-                  </pic:spPr>
-                </pic:pic>
-              </a:graphicData>
-            </a:graphic>
-          </wp:inline>
-        </w:drawing>
-      </w:r>
-    </w:p>
-    <w:p>
-      <w:r>
-        <w:rPr>
-          <w:noProof/>
           <w14:ligatures w14:val="standardContextual"/>
         </w:rPr>
         <mc:AlternateContent>
           <mc:Choice Requires="wps">
             <w:drawing>
-              <wp:anchor distT="0" distB="0" distL="114300" distR="114300" simplePos="0" relativeHeight="251659264" behindDoc="0" locked="0" layoutInCell="1" allowOverlap="1" wp14:anchorId="10F63E18" wp14:editId="3127BAC2">
+              <wp:anchor distT="0" distB="0" distL="114300" distR="114300" simplePos="0" relativeHeight="251659264" behindDoc="0" locked="0" layoutInCell="1" allowOverlap="1" wp14:anchorId="10F63E18" wp14:editId="4FA4EC05">
                 <wp:simplePos x="0" y="0"/>
                 <wp:positionH relativeFrom="margin">
                   <wp:align>center</wp:align>
                 </wp:positionH>
                 <wp:positionV relativeFrom="paragraph">
-                  <wp:posOffset>254276</wp:posOffset>
+                  <wp:posOffset>3675380</wp:posOffset>
                 </wp:positionV>
                 <wp:extent cx="2251710" cy="365760"/>
                 <wp:effectExtent l="0" t="0" r="15240" b="15240"/>
@@ -167,7 +106,7 @@
           </mc:Choice>
           <mc:Fallback>
             <w:pict>
-              <v:rect w14:anchorId="10F63E18" id="Rectangle 3" o:spid="_x0000_s1026" style="position:absolute;left:0;text-align:left;margin-left:0;margin-top:20pt;width:177.3pt;height:28.8pt;z-index:251659264;visibility:visible;mso-wrap-style:square;mso-height-percent:0;mso-wrap-distance-left:9pt;mso-wrap-distance-top:0;mso-wrap-distance-right:9pt;mso-wrap-distance-bottom:0;mso-position-horizontal:center;mso-position-horizontal-relative:margin;mso-position-vertical:absolute;mso-position-vertical-relative:text;mso-height-percent:0;mso-height-relative:margin;v-text-anchor:middle" o:gfxdata="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" fillcolor="white [3201]" strokecolor="#5b9bd5 [3208]" strokeweight="1pt">
+              <v:rect w14:anchorId="10F63E18" id="Rectangle 3" o:spid="_x0000_s1026" style="position:absolute;left:0;text-align:left;margin-left:0;margin-top:289.4pt;width:177.3pt;height:28.8pt;z-index:251659264;visibility:visible;mso-wrap-style:square;mso-height-percent:0;mso-wrap-distance-left:9pt;mso-wrap-distance-top:0;mso-wrap-distance-right:9pt;mso-wrap-distance-bottom:0;mso-position-horizontal:center;mso-position-horizontal-relative:margin;mso-position-vertical:absolute;mso-position-vertical-relative:text;mso-height-percent:0;mso-height-relative:margin;v-text-anchor:middle" o:gfxdata="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" fillcolor="white [3201]" strokecolor="#5b9bd5 [3208]" strokeweight="1pt">
                 <v:textbox>
                   <w:txbxContent>
                     <w:p>
@@ -207,6 +146,65 @@
             </w:pict>
           </mc:Fallback>
         </mc:AlternateContent>
+      </w:r>
+      <w:r>
+        <w:rPr>
+          <w:noProof/>
+        </w:rPr>
+        <w:drawing>
+          <wp:inline distT="0" distB="0" distL="0" distR="0" wp14:anchorId="6A169C4B" wp14:editId="499E4798">
+            <wp:extent cx="3194145" cy="3194145"/>
+            <wp:effectExtent l="190500" t="190500" r="196850" b="196850"/>
+            <wp:docPr id="1827411807" name="Image 2" descr="algorithmique parallèle et répartie image"/>
+            <wp:cNvGraphicFramePr>
+              <a:graphicFrameLocks xmlns:a="http://schemas.openxmlformats.org/drawingml/2006/main" noChangeAspect="1"/>
+            </wp:cNvGraphicFramePr>
+            <a:graphic xmlns:a="http://schemas.openxmlformats.org/drawingml/2006/main">
+              <a:graphicData uri="http://schemas.openxmlformats.org/drawingml/2006/picture">
+                <pic:pic xmlns:pic="http://schemas.openxmlformats.org/drawingml/2006/picture">
+                  <pic:nvPicPr>
+                    <pic:cNvPr id="0" name="Picture 83" descr="algorithmique parallèle et répartie image"/>
+                    <pic:cNvPicPr>
+                      <a:picLocks noChangeAspect="1" noChangeArrowheads="1"/>
+                    </pic:cNvPicPr>
+                  </pic:nvPicPr>
+                  <pic:blipFill>
+                    <a:blip r:embed="rId9" cstate="print">
+                      <a:extLst>
+                        <a:ext uri="{28A0092B-C50C-407E-A947-70E740481C1C}">
+                          <a14:useLocalDpi xmlns:a14="http://schemas.microsoft.com/office/drawing/2010/main" val="0"/>
+                        </a:ext>
+                      </a:extLst>
+                    </a:blip>
+                    <a:srcRect/>
+                    <a:stretch>
+                      <a:fillRect/>
+                    </a:stretch>
+                  </pic:blipFill>
+                  <pic:spPr bwMode="auto">
+                    <a:xfrm>
+                      <a:off x="0" y="0"/>
+                      <a:ext cx="3196296" cy="3196296"/>
+                    </a:xfrm>
+                    <a:prstGeom prst="rect">
+                      <a:avLst/>
+                    </a:prstGeom>
+                    <a:ln>
+                      <a:noFill/>
+                    </a:ln>
+                    <a:effectLst>
+                      <a:outerShdw blurRad="190500" algn="tl" rotWithShape="0">
+                        <a:srgbClr val="000000">
+                          <a:alpha val="70000"/>
+                        </a:srgbClr>
+                      </a:outerShdw>
+                    </a:effectLst>
+                  </pic:spPr>
+                </pic:pic>
+              </a:graphicData>
+            </a:graphic>
+          </wp:inline>
+        </w:drawing>
       </w:r>
     </w:p>
     <w:p>
@@ -615,6 +613,14 @@
           </w:hyperlink>
         </w:p>
         <w:p>
+          <w:pPr>
+            <w:rPr>
+              <w:b/>
+              <w:bCs/>
+              <w:sz w:val="2"/>
+              <w:szCs w:val="2"/>
+            </w:rPr>
+          </w:pPr>
           <w:r>
             <w:rPr>
               <w:b/>
@@ -623,25 +629,1027 @@
             <w:fldChar w:fldCharType="end"/>
           </w:r>
         </w:p>
+        <w:tbl>
+          <w:tblPr>
+            <w:tblStyle w:val="TableauGrille5Fonc-Accentuation5"/>
+            <w:tblpPr w:leftFromText="141" w:rightFromText="141" w:vertAnchor="text" w:horzAnchor="page" w:tblpX="457" w:tblpY="209"/>
+            <w:tblW w:w="0" w:type="auto"/>
+            <w:tblInd w:w="0" w:type="dxa"/>
+            <w:tblLook w:val="04A0" w:firstRow="1" w:lastRow="0" w:firstColumn="1" w:lastColumn="0" w:noHBand="0" w:noVBand="1"/>
+          </w:tblPr>
+          <w:tblGrid>
+            <w:gridCol w:w="1697"/>
+            <w:gridCol w:w="3685"/>
+          </w:tblGrid>
+          <w:tr>
+            <w:trPr>
+              <w:cnfStyle w:val="100000000000" w:firstRow="1" w:lastRow="0" w:firstColumn="0" w:lastColumn="0" w:oddVBand="0" w:evenVBand="0" w:oddHBand="0" w:evenHBand="0" w:firstRowFirstColumn="0" w:firstRowLastColumn="0" w:lastRowFirstColumn="0" w:lastRowLastColumn="0"/>
+              <w:trHeight w:val="615"/>
+            </w:trPr>
+            <w:tc>
+              <w:tcPr>
+                <w:cnfStyle w:val="001000000000" w:firstRow="0" w:lastRow="0" w:firstColumn="1" w:lastColumn="0" w:oddVBand="0" w:evenVBand="0" w:oddHBand="0" w:evenHBand="0" w:firstRowFirstColumn="0" w:firstRowLastColumn="0" w:lastRowFirstColumn="0" w:lastRowLastColumn="0"/>
+                <w:tcW w:w="5382" w:type="dxa"/>
+                <w:gridSpan w:val="2"/>
+                <w:tcBorders>
+                  <w:bottom w:val="single" w:sz="4" w:space="0" w:color="FFFFFF" w:themeColor="background1"/>
+                </w:tcBorders>
+              </w:tcPr>
+              <w:p>
+                <w:pPr>
+                  <w:jc w:val="right"/>
+                  <w:rPr>
+                    <w:rFonts w:ascii="Roboto" w:hAnsi="Roboto"/>
+                    <w:b w:val="0"/>
+                    <w:bCs w:val="0"/>
+                    <w:sz w:val="12"/>
+                    <w:szCs w:val="12"/>
+                  </w:rPr>
+                </w:pPr>
+              </w:p>
+              <w:p>
+                <w:pPr>
+                  <w:jc w:val="center"/>
+                  <w:rPr>
+                    <w:lang w:val="en-GB"/>
+                  </w:rPr>
+                </w:pPr>
+                <w:r>
+                  <w:rPr>
+                    <w:rFonts w:ascii="Roboto" w:hAnsi="Roboto"/>
+                  </w:rPr>
+                  <w:t>Spécifications de ma machine</w:t>
+                </w:r>
+              </w:p>
+            </w:tc>
+          </w:tr>
+          <w:tr>
+            <w:trPr>
+              <w:cnfStyle w:val="000000100000" w:firstRow="0" w:lastRow="0" w:firstColumn="0" w:lastColumn="0" w:oddVBand="0" w:evenVBand="0" w:oddHBand="1" w:evenHBand="0" w:firstRowFirstColumn="0" w:firstRowLastColumn="0" w:lastRowFirstColumn="0" w:lastRowLastColumn="0"/>
+              <w:trHeight w:val="497"/>
+            </w:trPr>
+            <w:tc>
+              <w:tcPr>
+                <w:cnfStyle w:val="001000000000" w:firstRow="0" w:lastRow="0" w:firstColumn="1" w:lastColumn="0" w:oddVBand="0" w:evenVBand="0" w:oddHBand="0" w:evenHBand="0" w:firstRowFirstColumn="0" w:firstRowLastColumn="0" w:lastRowFirstColumn="0" w:lastRowLastColumn="0"/>
+                <w:tcW w:w="1697" w:type="dxa"/>
+                <w:tcBorders>
+                  <w:top w:val="single" w:sz="4" w:space="0" w:color="FFFFFF" w:themeColor="background1"/>
+                  <w:bottom w:val="single" w:sz="4" w:space="0" w:color="FFFFFF" w:themeColor="background1"/>
+                  <w:right w:val="single" w:sz="4" w:space="0" w:color="FFFFFF" w:themeColor="background1"/>
+                </w:tcBorders>
+                <w:hideMark/>
+              </w:tcPr>
+              <w:p>
+                <w:pPr>
+                  <w:rPr>
+                    <w:lang w:val="en-GB"/>
+                  </w:rPr>
+                </w:pPr>
+                <w:r>
+                  <w:rPr>
+                    <w:lang w:val="en-GB"/>
+                  </w:rPr>
+                  <w:t>Processor</w:t>
+                </w:r>
+                <w:r>
+                  <w:rPr>
+                    <w:lang w:val="en-GB"/>
+                  </w:rPr>
+                  <w:tab/>
+                </w:r>
+              </w:p>
+              <w:p>
+                <w:pPr>
+                  <w:rPr>
+                    <w:sz w:val="20"/>
+                    <w:szCs w:val="20"/>
+                    <w:lang w:val="en-GB"/>
+                  </w:rPr>
+                </w:pPr>
+                <w:r>
+                  <w:rPr>
+                    <w:lang w:val="en-GB"/>
+                  </w:rPr>
+                  <w:tab/>
+                </w:r>
+              </w:p>
+            </w:tc>
+            <w:tc>
+              <w:tcPr>
+                <w:tcW w:w="3685" w:type="dxa"/>
+                <w:tcBorders>
+                  <w:top w:val="single" w:sz="4" w:space="0" w:color="FFFFFF" w:themeColor="background1"/>
+                  <w:left w:val="single" w:sz="4" w:space="0" w:color="FFFFFF" w:themeColor="background1"/>
+                  <w:bottom w:val="single" w:sz="4" w:space="0" w:color="FFFFFF" w:themeColor="background1"/>
+                  <w:right w:val="single" w:sz="4" w:space="0" w:color="FFFFFF" w:themeColor="background1"/>
+                </w:tcBorders>
+                <w:hideMark/>
+              </w:tcPr>
+              <w:p>
+                <w:pPr>
+                  <w:cnfStyle w:val="000000100000" w:firstRow="0" w:lastRow="0" w:firstColumn="0" w:lastColumn="0" w:oddVBand="0" w:evenVBand="0" w:oddHBand="1" w:evenHBand="0" w:firstRowFirstColumn="0" w:firstRowLastColumn="0" w:lastRowFirstColumn="0" w:lastRowLastColumn="0"/>
+                  <w:rPr>
+                    <w:lang w:val="en-GB"/>
+                  </w:rPr>
+                </w:pPr>
+                <w:r>
+                  <w:rPr>
+                    <w:lang w:val="en-GB"/>
+                  </w:rPr>
+                  <w:t xml:space="preserve">AMD </w:t>
+                </w:r>
+                <w:proofErr w:type="spellStart"/>
+                <w:r>
+                  <w:rPr>
+                    <w:lang w:val="en-GB"/>
+                  </w:rPr>
+                  <w:t>Ryzen</w:t>
+                </w:r>
+                <w:proofErr w:type="spellEnd"/>
+                <w:r>
+                  <w:rPr>
+                    <w:lang w:val="en-GB"/>
+                  </w:rPr>
+                  <w:t xml:space="preserve"> 7 3750H with Radeon Vega Mobile </w:t>
+                </w:r>
+                <w:proofErr w:type="spellStart"/>
+                <w:r>
+                  <w:rPr>
+                    <w:lang w:val="en-GB"/>
+                  </w:rPr>
+                  <w:t>Gfx</w:t>
+                </w:r>
+                <w:proofErr w:type="spellEnd"/>
+                <w:r>
+                  <w:rPr>
+                    <w:lang w:val="en-GB"/>
+                  </w:rPr>
+                  <w:t xml:space="preserve">     2.30 GHz</w:t>
+                </w:r>
+              </w:p>
+            </w:tc>
+          </w:tr>
+          <w:tr>
+            <w:trPr>
+              <w:trHeight w:val="566"/>
+            </w:trPr>
+            <w:tc>
+              <w:tcPr>
+                <w:cnfStyle w:val="001000000000" w:firstRow="0" w:lastRow="0" w:firstColumn="1" w:lastColumn="0" w:oddVBand="0" w:evenVBand="0" w:oddHBand="0" w:evenHBand="0" w:firstRowFirstColumn="0" w:firstRowLastColumn="0" w:lastRowFirstColumn="0" w:lastRowLastColumn="0"/>
+                <w:tcW w:w="1697" w:type="dxa"/>
+                <w:tcBorders>
+                  <w:top w:val="single" w:sz="4" w:space="0" w:color="FFFFFF" w:themeColor="background1"/>
+                  <w:bottom w:val="single" w:sz="4" w:space="0" w:color="FFFFFF" w:themeColor="background1"/>
+                  <w:right w:val="single" w:sz="4" w:space="0" w:color="FFFFFF" w:themeColor="background1"/>
+                </w:tcBorders>
+              </w:tcPr>
+              <w:p>
+                <w:pPr>
+                  <w:rPr>
+                    <w:lang w:val="en-GB"/>
+                  </w:rPr>
+                </w:pPr>
+                <w:r>
+                  <w:rPr>
+                    <w:lang w:val="en-GB"/>
+                  </w:rPr>
+                  <w:t>Installed RAM</w:t>
+                </w:r>
+                <w:r>
+                  <w:rPr>
+                    <w:lang w:val="en-GB"/>
+                  </w:rPr>
+                  <w:tab/>
+                </w:r>
+              </w:p>
+              <w:p>
+                <w:pPr>
+                  <w:rPr>
+                    <w:sz w:val="20"/>
+                    <w:szCs w:val="20"/>
+                    <w:lang w:val="en-GB"/>
+                  </w:rPr>
+                </w:pPr>
+              </w:p>
+            </w:tc>
+            <w:tc>
+              <w:tcPr>
+                <w:tcW w:w="3685" w:type="dxa"/>
+                <w:tcBorders>
+                  <w:top w:val="single" w:sz="4" w:space="0" w:color="FFFFFF" w:themeColor="background1"/>
+                  <w:left w:val="single" w:sz="4" w:space="0" w:color="FFFFFF" w:themeColor="background1"/>
+                  <w:bottom w:val="single" w:sz="4" w:space="0" w:color="FFFFFF" w:themeColor="background1"/>
+                  <w:right w:val="single" w:sz="4" w:space="0" w:color="FFFFFF" w:themeColor="background1"/>
+                </w:tcBorders>
+                <w:hideMark/>
+              </w:tcPr>
+              <w:p>
+                <w:pPr>
+                  <w:cnfStyle w:val="000000000000" w:firstRow="0" w:lastRow="0" w:firstColumn="0" w:lastColumn="0" w:oddVBand="0" w:evenVBand="0" w:oddHBand="0" w:evenHBand="0" w:firstRowFirstColumn="0" w:firstRowLastColumn="0" w:lastRowFirstColumn="0" w:lastRowLastColumn="0"/>
+                  <w:rPr>
+                    <w:lang w:val="en-GB"/>
+                  </w:rPr>
+                </w:pPr>
+                <w:r>
+                  <w:rPr>
+                    <w:lang w:val="en-GB"/>
+                  </w:rPr>
+                  <w:t>16.0 GB (13.9 GB usable)</w:t>
+                </w:r>
+              </w:p>
+            </w:tc>
+          </w:tr>
+          <w:tr>
+            <w:trPr>
+              <w:cnfStyle w:val="000000100000" w:firstRow="0" w:lastRow="0" w:firstColumn="0" w:lastColumn="0" w:oddVBand="0" w:evenVBand="0" w:oddHBand="1" w:evenHBand="0" w:firstRowFirstColumn="0" w:firstRowLastColumn="0" w:lastRowFirstColumn="0" w:lastRowLastColumn="0"/>
+              <w:trHeight w:val="479"/>
+            </w:trPr>
+            <w:tc>
+              <w:tcPr>
+                <w:cnfStyle w:val="001000000000" w:firstRow="0" w:lastRow="0" w:firstColumn="1" w:lastColumn="0" w:oddVBand="0" w:evenVBand="0" w:oddHBand="0" w:evenHBand="0" w:firstRowFirstColumn="0" w:firstRowLastColumn="0" w:lastRowFirstColumn="0" w:lastRowLastColumn="0"/>
+                <w:tcW w:w="1697" w:type="dxa"/>
+                <w:tcBorders>
+                  <w:top w:val="single" w:sz="4" w:space="0" w:color="FFFFFF" w:themeColor="background1"/>
+                  <w:bottom w:val="single" w:sz="4" w:space="0" w:color="FFFFFF" w:themeColor="background1"/>
+                  <w:right w:val="single" w:sz="4" w:space="0" w:color="FFFFFF" w:themeColor="background1"/>
+                </w:tcBorders>
+              </w:tcPr>
+              <w:p>
+                <w:pPr>
+                  <w:rPr>
+                    <w:b w:val="0"/>
+                    <w:bCs w:val="0"/>
+                    <w:lang w:val="en-GB"/>
+                  </w:rPr>
+                </w:pPr>
+                <w:r>
+                  <w:rPr>
+                    <w:lang w:val="en-GB"/>
+                  </w:rPr>
+                  <w:t>System type</w:t>
+                </w:r>
+              </w:p>
+              <w:p>
+                <w:pPr>
+                  <w:rPr>
+                    <w:sz w:val="20"/>
+                    <w:szCs w:val="20"/>
+                    <w:lang w:val="en-GB"/>
+                  </w:rPr>
+                </w:pPr>
+              </w:p>
+            </w:tc>
+            <w:tc>
+              <w:tcPr>
+                <w:tcW w:w="3685" w:type="dxa"/>
+                <w:tcBorders>
+                  <w:top w:val="single" w:sz="4" w:space="0" w:color="FFFFFF" w:themeColor="background1"/>
+                  <w:left w:val="single" w:sz="4" w:space="0" w:color="FFFFFF" w:themeColor="background1"/>
+                  <w:bottom w:val="single" w:sz="4" w:space="0" w:color="FFFFFF" w:themeColor="background1"/>
+                  <w:right w:val="single" w:sz="4" w:space="0" w:color="FFFFFF" w:themeColor="background1"/>
+                </w:tcBorders>
+                <w:hideMark/>
+              </w:tcPr>
+              <w:p>
+                <w:pPr>
+                  <w:cnfStyle w:val="000000100000" w:firstRow="0" w:lastRow="0" w:firstColumn="0" w:lastColumn="0" w:oddVBand="0" w:evenVBand="0" w:oddHBand="1" w:evenHBand="0" w:firstRowFirstColumn="0" w:firstRowLastColumn="0" w:lastRowFirstColumn="0" w:lastRowLastColumn="0"/>
+                  <w:rPr>
+                    <w:lang w:val="en-GB"/>
+                  </w:rPr>
+                </w:pPr>
+                <w:r>
+                  <w:rPr>
+                    <w:lang w:val="en-GB"/>
+                  </w:rPr>
+                  <w:t>64-bit operating system, x64-based processor</w:t>
+                </w:r>
+              </w:p>
+            </w:tc>
+          </w:tr>
+          <w:tr>
+            <w:trPr>
+              <w:trHeight w:val="422"/>
+            </w:trPr>
+            <w:tc>
+              <w:tcPr>
+                <w:cnfStyle w:val="001000000000" w:firstRow="0" w:lastRow="0" w:firstColumn="1" w:lastColumn="0" w:oddVBand="0" w:evenVBand="0" w:oddHBand="0" w:evenHBand="0" w:firstRowFirstColumn="0" w:firstRowLastColumn="0" w:lastRowFirstColumn="0" w:lastRowLastColumn="0"/>
+                <w:tcW w:w="1697" w:type="dxa"/>
+                <w:tcBorders>
+                  <w:top w:val="single" w:sz="4" w:space="0" w:color="FFFFFF" w:themeColor="background1"/>
+                  <w:bottom w:val="single" w:sz="4" w:space="0" w:color="FFFFFF" w:themeColor="background1"/>
+                  <w:right w:val="single" w:sz="4" w:space="0" w:color="FFFFFF" w:themeColor="background1"/>
+                </w:tcBorders>
+              </w:tcPr>
+              <w:p>
+                <w:pPr>
+                  <w:rPr>
+                    <w:b w:val="0"/>
+                    <w:bCs w:val="0"/>
+                    <w:lang w:val="en-GB"/>
+                  </w:rPr>
+                </w:pPr>
+                <w:r>
+                  <w:rPr>
+                    <w:lang w:val="en-GB"/>
+                  </w:rPr>
+                  <w:t>Windows</w:t>
+                </w:r>
+              </w:p>
+              <w:p>
+                <w:pPr>
+                  <w:rPr>
+                    <w:sz w:val="20"/>
+                    <w:szCs w:val="20"/>
+                    <w:lang w:val="en-GB"/>
+                  </w:rPr>
+                </w:pPr>
+              </w:p>
+            </w:tc>
+            <w:tc>
+              <w:tcPr>
+                <w:tcW w:w="3685" w:type="dxa"/>
+                <w:tcBorders>
+                  <w:top w:val="single" w:sz="4" w:space="0" w:color="FFFFFF" w:themeColor="background1"/>
+                  <w:left w:val="single" w:sz="4" w:space="0" w:color="FFFFFF" w:themeColor="background1"/>
+                  <w:bottom w:val="single" w:sz="4" w:space="0" w:color="FFFFFF" w:themeColor="background1"/>
+                  <w:right w:val="single" w:sz="4" w:space="0" w:color="FFFFFF" w:themeColor="background1"/>
+                </w:tcBorders>
+                <w:hideMark/>
+              </w:tcPr>
+              <w:p>
+                <w:pPr>
+                  <w:cnfStyle w:val="000000000000" w:firstRow="0" w:lastRow="0" w:firstColumn="0" w:lastColumn="0" w:oddVBand="0" w:evenVBand="0" w:oddHBand="0" w:evenHBand="0" w:firstRowFirstColumn="0" w:firstRowLastColumn="0" w:lastRowFirstColumn="0" w:lastRowLastColumn="0"/>
+                  <w:rPr>
+                    <w:lang w:val="en-GB"/>
+                  </w:rPr>
+                </w:pPr>
+                <w:r>
+                  <w:rPr>
+                    <w:lang w:val="en-GB"/>
+                  </w:rPr>
+                  <w:t>Windows 11 Home</w:t>
+                </w:r>
+              </w:p>
+            </w:tc>
+          </w:tr>
+          <w:tr>
+            <w:trPr>
+              <w:cnfStyle w:val="000000100000" w:firstRow="0" w:lastRow="0" w:firstColumn="0" w:lastColumn="0" w:oddVBand="0" w:evenVBand="0" w:oddHBand="1" w:evenHBand="0" w:firstRowFirstColumn="0" w:firstRowLastColumn="0" w:lastRowFirstColumn="0" w:lastRowLastColumn="0"/>
+              <w:trHeight w:val="403"/>
+            </w:trPr>
+            <w:tc>
+              <w:tcPr>
+                <w:cnfStyle w:val="001000000000" w:firstRow="0" w:lastRow="0" w:firstColumn="1" w:lastColumn="0" w:oddVBand="0" w:evenVBand="0" w:oddHBand="0" w:evenHBand="0" w:firstRowFirstColumn="0" w:firstRowLastColumn="0" w:lastRowFirstColumn="0" w:lastRowLastColumn="0"/>
+                <w:tcW w:w="1697" w:type="dxa"/>
+                <w:tcBorders>
+                  <w:top w:val="single" w:sz="4" w:space="0" w:color="FFFFFF" w:themeColor="background1"/>
+                  <w:right w:val="single" w:sz="4" w:space="0" w:color="FFFFFF" w:themeColor="background1"/>
+                </w:tcBorders>
+              </w:tcPr>
+              <w:p>
+                <w:pPr>
+                  <w:rPr>
+                    <w:b w:val="0"/>
+                    <w:bCs w:val="0"/>
+                  </w:rPr>
+                </w:pPr>
+                <w:r>
+                  <w:t xml:space="preserve">GPU </w:t>
+                </w:r>
+                <w:proofErr w:type="spellStart"/>
+                <w:r>
+                  <w:t>Device</w:t>
+                </w:r>
+                <w:proofErr w:type="spellEnd"/>
+                <w:r>
+                  <w:t xml:space="preserve"> </w:t>
+                </w:r>
+              </w:p>
+              <w:p>
+                <w:pPr>
+                  <w:rPr>
+                    <w:sz w:val="20"/>
+                    <w:szCs w:val="20"/>
+                    <w:lang w:val="en-GB"/>
+                  </w:rPr>
+                </w:pPr>
+              </w:p>
+            </w:tc>
+            <w:tc>
+              <w:tcPr>
+                <w:tcW w:w="3685" w:type="dxa"/>
+                <w:tcBorders>
+                  <w:top w:val="single" w:sz="4" w:space="0" w:color="FFFFFF" w:themeColor="background1"/>
+                  <w:left w:val="single" w:sz="4" w:space="0" w:color="FFFFFF" w:themeColor="background1"/>
+                  <w:bottom w:val="single" w:sz="4" w:space="0" w:color="FFFFFF" w:themeColor="background1"/>
+                  <w:right w:val="single" w:sz="4" w:space="0" w:color="FFFFFF" w:themeColor="background1"/>
+                </w:tcBorders>
+              </w:tcPr>
+              <w:p>
+                <w:pPr>
+                  <w:cnfStyle w:val="000000100000" w:firstRow="0" w:lastRow="0" w:firstColumn="0" w:lastColumn="0" w:oddVBand="0" w:evenVBand="0" w:oddHBand="1" w:evenHBand="0" w:firstRowFirstColumn="0" w:firstRowLastColumn="0" w:lastRowFirstColumn="0" w:lastRowLastColumn="0"/>
+                  <w:rPr>
+                    <w:lang w:val="en-GB"/>
+                  </w:rPr>
+                </w:pPr>
+                <w:r>
+                  <w:t>NVIDIA GeForce GTX 1650</w:t>
+                </w:r>
+              </w:p>
+            </w:tc>
+          </w:tr>
+        </w:tbl>
+        <w:tbl>
+          <w:tblPr>
+            <w:tblStyle w:val="TableauGrille5Fonc-Accentuation5"/>
+            <w:tblpPr w:leftFromText="141" w:rightFromText="141" w:vertAnchor="text" w:horzAnchor="page" w:tblpX="5953" w:tblpY="236"/>
+            <w:tblW w:w="0" w:type="auto"/>
+            <w:tblInd w:w="0" w:type="dxa"/>
+            <w:tblLook w:val="04A0" w:firstRow="1" w:lastRow="0" w:firstColumn="1" w:lastColumn="0" w:noHBand="0" w:noVBand="1"/>
+          </w:tblPr>
+          <w:tblGrid>
+            <w:gridCol w:w="2122"/>
+            <w:gridCol w:w="3580"/>
+          </w:tblGrid>
+          <w:tr>
+            <w:trPr>
+              <w:cnfStyle w:val="100000000000" w:firstRow="1" w:lastRow="0" w:firstColumn="0" w:lastColumn="0" w:oddVBand="0" w:evenVBand="0" w:oddHBand="0" w:evenHBand="0" w:firstRowFirstColumn="0" w:firstRowLastColumn="0" w:lastRowFirstColumn="0" w:lastRowLastColumn="0"/>
+              <w:trHeight w:val="660"/>
+            </w:trPr>
+            <w:tc>
+              <w:tcPr>
+                <w:cnfStyle w:val="001000000000" w:firstRow="0" w:lastRow="0" w:firstColumn="1" w:lastColumn="0" w:oddVBand="0" w:evenVBand="0" w:oddHBand="0" w:evenHBand="0" w:firstRowFirstColumn="0" w:firstRowLastColumn="0" w:lastRowFirstColumn="0" w:lastRowLastColumn="0"/>
+                <w:tcW w:w="2122" w:type="dxa"/>
+                <w:tcBorders>
+                  <w:bottom w:val="single" w:sz="4" w:space="0" w:color="FFFFFF" w:themeColor="background1"/>
+                  <w:right w:val="single" w:sz="4" w:space="0" w:color="FFFFFF" w:themeColor="background1"/>
+                </w:tcBorders>
+              </w:tcPr>
+              <w:p>
+                <w:pPr>
+                  <w:jc w:val="left"/>
+                  <w:rPr>
+                    <w:sz w:val="20"/>
+                    <w:szCs w:val="20"/>
+                    <w:lang w:val="en-GB"/>
+                  </w:rPr>
+                </w:pPr>
+                <w:r>
+                  <w:rPr>
+                    <w:sz w:val="20"/>
+                    <w:szCs w:val="20"/>
+                    <w:lang w:val="en-GB"/>
+                  </w:rPr>
+                  <w:t>GPU-</w:t>
+                </w:r>
+                <w:r>
+                  <w:rPr>
+                    <w:sz w:val="20"/>
+                    <w:szCs w:val="20"/>
+                    <w:lang w:val="en-GB"/>
+                  </w:rPr>
+                  <w:t>Total amount of global memory:</w:t>
+                </w:r>
+              </w:p>
+            </w:tc>
+            <w:tc>
+              <w:tcPr>
+                <w:tcW w:w="3580" w:type="dxa"/>
+                <w:tcBorders>
+                  <w:left w:val="single" w:sz="4" w:space="0" w:color="FFFFFF" w:themeColor="background1"/>
+                  <w:bottom w:val="single" w:sz="4" w:space="0" w:color="FFFFFF" w:themeColor="background1"/>
+                </w:tcBorders>
+                <w:shd w:val="clear" w:color="auto" w:fill="DEEAF6"/>
+              </w:tcPr>
+              <w:p>
+                <w:pPr>
+                  <w:cnfStyle w:val="100000000000" w:firstRow="1" w:lastRow="0" w:firstColumn="0" w:lastColumn="0" w:oddVBand="0" w:evenVBand="0" w:oddHBand="0" w:evenHBand="0" w:firstRowFirstColumn="0" w:firstRowLastColumn="0" w:lastRowFirstColumn="0" w:lastRowLastColumn="0"/>
+                  <w:rPr>
+                    <w:b w:val="0"/>
+                    <w:bCs w:val="0"/>
+                    <w:lang w:val="en-GB"/>
+                  </w:rPr>
+                </w:pPr>
+                <w:r>
+                  <w:rPr>
+                    <w:b w:val="0"/>
+                    <w:bCs w:val="0"/>
+                    <w:color w:val="auto"/>
+                    <w:lang w:val="en-GB"/>
+                  </w:rPr>
+                  <w:t xml:space="preserve">4096 </w:t>
+                </w:r>
+                <w:proofErr w:type="spellStart"/>
+                <w:r>
+                  <w:rPr>
+                    <w:b w:val="0"/>
+                    <w:bCs w:val="0"/>
+                    <w:color w:val="auto"/>
+                    <w:lang w:val="en-GB"/>
+                  </w:rPr>
+                  <w:t>MBytes</w:t>
+                </w:r>
+                <w:proofErr w:type="spellEnd"/>
+                <w:r>
+                  <w:rPr>
+                    <w:b w:val="0"/>
+                    <w:bCs w:val="0"/>
+                    <w:color w:val="auto"/>
+                    <w:lang w:val="en-GB"/>
+                  </w:rPr>
+                  <w:t xml:space="preserve"> (4</w:t>
+                </w:r>
+                <w:r>
+                  <w:rPr>
+                    <w:b w:val="0"/>
+                    <w:bCs w:val="0"/>
+                    <w:color w:val="auto"/>
+                    <w:lang w:val="en-GB"/>
+                  </w:rPr>
+                  <w:t xml:space="preserve"> </w:t>
+                </w:r>
+                <w:r>
+                  <w:rPr>
+                    <w:b w:val="0"/>
+                    <w:bCs w:val="0"/>
+                    <w:color w:val="auto"/>
+                    <w:lang w:val="en-GB"/>
+                  </w:rPr>
+                  <w:t>294</w:t>
+                </w:r>
+                <w:r>
+                  <w:rPr>
+                    <w:b w:val="0"/>
+                    <w:bCs w:val="0"/>
+                    <w:color w:val="auto"/>
+                    <w:lang w:val="en-GB"/>
+                  </w:rPr>
+                  <w:t xml:space="preserve"> </w:t>
+                </w:r>
+                <w:r>
+                  <w:rPr>
+                    <w:b w:val="0"/>
+                    <w:bCs w:val="0"/>
+                    <w:color w:val="auto"/>
+                    <w:lang w:val="en-GB"/>
+                  </w:rPr>
+                  <w:t>639</w:t>
+                </w:r>
+                <w:r>
+                  <w:rPr>
+                    <w:b w:val="0"/>
+                    <w:bCs w:val="0"/>
+                    <w:color w:val="auto"/>
+                    <w:lang w:val="en-GB"/>
+                  </w:rPr>
+                  <w:t xml:space="preserve"> </w:t>
+                </w:r>
+                <w:r>
+                  <w:rPr>
+                    <w:b w:val="0"/>
+                    <w:bCs w:val="0"/>
+                    <w:color w:val="auto"/>
+                    <w:lang w:val="en-GB"/>
+                  </w:rPr>
+                  <w:t>616 bytes)</w:t>
+                </w:r>
+              </w:p>
+            </w:tc>
+          </w:tr>
+          <w:tr>
+            <w:trPr>
+              <w:cnfStyle w:val="000000100000" w:firstRow="0" w:lastRow="0" w:firstColumn="0" w:lastColumn="0" w:oddVBand="0" w:evenVBand="0" w:oddHBand="1" w:evenHBand="0" w:firstRowFirstColumn="0" w:firstRowLastColumn="0" w:lastRowFirstColumn="0" w:lastRowLastColumn="0"/>
+              <w:trHeight w:val="752"/>
+            </w:trPr>
+            <w:tc>
+              <w:tcPr>
+                <w:cnfStyle w:val="001000000000" w:firstRow="0" w:lastRow="0" w:firstColumn="1" w:lastColumn="0" w:oddVBand="0" w:evenVBand="0" w:oddHBand="0" w:evenHBand="0" w:firstRowFirstColumn="0" w:firstRowLastColumn="0" w:lastRowFirstColumn="0" w:lastRowLastColumn="0"/>
+                <w:tcW w:w="2122" w:type="dxa"/>
+                <w:tcBorders>
+                  <w:top w:val="single" w:sz="4" w:space="0" w:color="FFFFFF" w:themeColor="background1"/>
+                  <w:bottom w:val="single" w:sz="4" w:space="0" w:color="FFFFFF" w:themeColor="background1"/>
+                  <w:right w:val="single" w:sz="4" w:space="0" w:color="FFFFFF" w:themeColor="background1"/>
+                </w:tcBorders>
+              </w:tcPr>
+              <w:p>
+                <w:pPr>
+                  <w:jc w:val="left"/>
+                  <w:rPr>
+                    <w:sz w:val="20"/>
+                    <w:szCs w:val="20"/>
+                    <w:lang w:val="en-GB"/>
+                  </w:rPr>
+                </w:pPr>
+                <w:r>
+                  <w:rPr>
+                    <w:sz w:val="20"/>
+                    <w:szCs w:val="20"/>
+                    <w:lang w:val="en-GB"/>
+                  </w:rPr>
+                  <w:t>GPU-</w:t>
+                </w:r>
+                <w:r>
+                  <w:rPr>
+                    <w:sz w:val="20"/>
+                    <w:szCs w:val="20"/>
+                    <w:lang w:val="en-GB"/>
+                  </w:rPr>
+                  <w:t>Max</w:t>
+                </w:r>
+                <w:r>
+                  <w:rPr>
+                    <w:sz w:val="20"/>
+                    <w:szCs w:val="20"/>
+                    <w:lang w:val="en-GB"/>
+                  </w:rPr>
+                  <w:t xml:space="preserve"> </w:t>
+                </w:r>
+                <w:r>
+                  <w:rPr>
+                    <w:sz w:val="20"/>
+                    <w:szCs w:val="20"/>
+                    <w:lang w:val="en-GB"/>
+                  </w:rPr>
+                  <w:t xml:space="preserve">dimension size of a grid size </w:t>
+                </w:r>
+                <w:proofErr w:type="gramStart"/>
+                <w:r>
+                  <w:rPr>
+                    <w:sz w:val="20"/>
+                    <w:szCs w:val="20"/>
+                    <w:lang w:val="en-GB"/>
+                  </w:rPr>
+                  <w:t xml:space="preserve">   (</w:t>
+                </w:r>
+                <w:proofErr w:type="spellStart"/>
+                <w:proofErr w:type="gramEnd"/>
+                <w:r>
+                  <w:rPr>
+                    <w:sz w:val="20"/>
+                    <w:szCs w:val="20"/>
+                    <w:lang w:val="en-GB"/>
+                  </w:rPr>
+                  <w:t>x,y,z</w:t>
+                </w:r>
+                <w:proofErr w:type="spellEnd"/>
+                <w:r>
+                  <w:rPr>
+                    <w:sz w:val="20"/>
+                    <w:szCs w:val="20"/>
+                    <w:lang w:val="en-GB"/>
+                  </w:rPr>
+                  <w:t>):</w:t>
+                </w:r>
+              </w:p>
+            </w:tc>
+            <w:tc>
+              <w:tcPr>
+                <w:tcW w:w="3580" w:type="dxa"/>
+                <w:tcBorders>
+                  <w:top w:val="single" w:sz="4" w:space="0" w:color="FFFFFF" w:themeColor="background1"/>
+                  <w:left w:val="single" w:sz="4" w:space="0" w:color="FFFFFF" w:themeColor="background1"/>
+                  <w:bottom w:val="single" w:sz="4" w:space="0" w:color="FFFFFF" w:themeColor="background1"/>
+                  <w:right w:val="single" w:sz="4" w:space="0" w:color="FFFFFF" w:themeColor="background1"/>
+                </w:tcBorders>
+              </w:tcPr>
+              <w:p>
+                <w:pPr>
+                  <w:cnfStyle w:val="000000100000" w:firstRow="0" w:lastRow="0" w:firstColumn="0" w:lastColumn="0" w:oddVBand="0" w:evenVBand="0" w:oddHBand="1" w:evenHBand="0" w:firstRowFirstColumn="0" w:firstRowLastColumn="0" w:lastRowFirstColumn="0" w:lastRowLastColumn="0"/>
+                  <w:rPr>
+                    <w:lang w:val="en-GB"/>
+                  </w:rPr>
+                </w:pPr>
+                <w:r>
+                  <w:rPr>
+                    <w:lang w:val="en-GB"/>
+                  </w:rPr>
+                  <w:t>(2</w:t>
+                </w:r>
+                <w:r>
+                  <w:rPr>
+                    <w:lang w:val="en-GB"/>
+                  </w:rPr>
+                  <w:t xml:space="preserve"> </w:t>
+                </w:r>
+                <w:r>
+                  <w:rPr>
+                    <w:lang w:val="en-GB"/>
+                  </w:rPr>
+                  <w:t>147</w:t>
+                </w:r>
+                <w:r>
+                  <w:rPr>
+                    <w:lang w:val="en-GB"/>
+                  </w:rPr>
+                  <w:t xml:space="preserve"> </w:t>
+                </w:r>
+                <w:r>
+                  <w:rPr>
+                    <w:lang w:val="en-GB"/>
+                  </w:rPr>
+                  <w:t>483</w:t>
+                </w:r>
+                <w:r>
+                  <w:rPr>
+                    <w:lang w:val="en-GB"/>
+                  </w:rPr>
+                  <w:t xml:space="preserve"> </w:t>
+                </w:r>
+                <w:r>
+                  <w:rPr>
+                    <w:lang w:val="en-GB"/>
+                  </w:rPr>
+                  <w:t>647, 65</w:t>
+                </w:r>
+                <w:r>
+                  <w:rPr>
+                    <w:lang w:val="en-GB"/>
+                  </w:rPr>
+                  <w:t xml:space="preserve"> </w:t>
+                </w:r>
+                <w:r>
+                  <w:rPr>
+                    <w:lang w:val="en-GB"/>
+                  </w:rPr>
+                  <w:t>535, 65</w:t>
+                </w:r>
+                <w:r>
+                  <w:rPr>
+                    <w:lang w:val="en-GB"/>
+                  </w:rPr>
+                  <w:t xml:space="preserve"> </w:t>
+                </w:r>
+                <w:r>
+                  <w:rPr>
+                    <w:lang w:val="en-GB"/>
+                  </w:rPr>
+                  <w:t>535)</w:t>
+                </w:r>
+              </w:p>
+            </w:tc>
+          </w:tr>
+          <w:tr>
+            <w:trPr>
+              <w:trHeight w:val="635"/>
+            </w:trPr>
+            <w:tc>
+              <w:tcPr>
+                <w:cnfStyle w:val="001000000000" w:firstRow="0" w:lastRow="0" w:firstColumn="1" w:lastColumn="0" w:oddVBand="0" w:evenVBand="0" w:oddHBand="0" w:evenHBand="0" w:firstRowFirstColumn="0" w:firstRowLastColumn="0" w:lastRowFirstColumn="0" w:lastRowLastColumn="0"/>
+                <w:tcW w:w="2122" w:type="dxa"/>
+                <w:tcBorders>
+                  <w:top w:val="single" w:sz="4" w:space="0" w:color="FFFFFF" w:themeColor="background1"/>
+                  <w:bottom w:val="single" w:sz="4" w:space="0" w:color="FFFFFF" w:themeColor="background1"/>
+                  <w:right w:val="single" w:sz="4" w:space="0" w:color="FFFFFF" w:themeColor="background1"/>
+                </w:tcBorders>
+              </w:tcPr>
+              <w:p>
+                <w:pPr>
+                  <w:jc w:val="left"/>
+                  <w:rPr>
+                    <w:sz w:val="20"/>
+                    <w:szCs w:val="20"/>
+                    <w:lang w:val="en-GB"/>
+                  </w:rPr>
+                </w:pPr>
+                <w:r>
+                  <w:rPr>
+                    <w:sz w:val="20"/>
+                    <w:szCs w:val="20"/>
+                    <w:lang w:val="en-GB"/>
+                  </w:rPr>
+                  <w:t>GPU-</w:t>
+                </w:r>
+                <w:r>
+                  <w:rPr>
+                    <w:sz w:val="20"/>
+                    <w:szCs w:val="20"/>
+                    <w:lang w:val="en-GB"/>
+                  </w:rPr>
+                  <w:t>Max dimension size of a thread</w:t>
+                </w:r>
+                <w:r>
+                  <w:rPr>
+                    <w:sz w:val="20"/>
+                    <w:szCs w:val="20"/>
+                    <w:lang w:val="en-GB"/>
+                  </w:rPr>
+                  <w:t xml:space="preserve"> </w:t>
+                </w:r>
+                <w:r>
+                  <w:rPr>
+                    <w:sz w:val="20"/>
+                    <w:szCs w:val="20"/>
+                    <w:lang w:val="en-GB"/>
+                  </w:rPr>
+                  <w:t>block (</w:t>
+                </w:r>
+                <w:proofErr w:type="spellStart"/>
+                <w:proofErr w:type="gramStart"/>
+                <w:r>
+                  <w:rPr>
+                    <w:sz w:val="20"/>
+                    <w:szCs w:val="20"/>
+                    <w:lang w:val="en-GB"/>
+                  </w:rPr>
+                  <w:t>x,y</w:t>
+                </w:r>
+                <w:proofErr w:type="gramEnd"/>
+                <w:r>
+                  <w:rPr>
+                    <w:sz w:val="20"/>
+                    <w:szCs w:val="20"/>
+                    <w:lang w:val="en-GB"/>
+                  </w:rPr>
+                  <w:t>,z</w:t>
+                </w:r>
+                <w:proofErr w:type="spellEnd"/>
+                <w:r>
+                  <w:rPr>
+                    <w:sz w:val="20"/>
+                    <w:szCs w:val="20"/>
+                    <w:lang w:val="en-GB"/>
+                  </w:rPr>
+                  <w:t>):</w:t>
+                </w:r>
+              </w:p>
+            </w:tc>
+            <w:tc>
+              <w:tcPr>
+                <w:tcW w:w="3580" w:type="dxa"/>
+                <w:tcBorders>
+                  <w:top w:val="single" w:sz="4" w:space="0" w:color="FFFFFF" w:themeColor="background1"/>
+                  <w:left w:val="single" w:sz="4" w:space="0" w:color="FFFFFF" w:themeColor="background1"/>
+                  <w:bottom w:val="single" w:sz="4" w:space="0" w:color="FFFFFF" w:themeColor="background1"/>
+                  <w:right w:val="single" w:sz="4" w:space="0" w:color="FFFFFF" w:themeColor="background1"/>
+                </w:tcBorders>
+              </w:tcPr>
+              <w:p>
+                <w:pPr>
+                  <w:cnfStyle w:val="000000000000" w:firstRow="0" w:lastRow="0" w:firstColumn="0" w:lastColumn="0" w:oddVBand="0" w:evenVBand="0" w:oddHBand="0" w:evenHBand="0" w:firstRowFirstColumn="0" w:firstRowLastColumn="0" w:lastRowFirstColumn="0" w:lastRowLastColumn="0"/>
+                  <w:rPr>
+                    <w:lang w:val="en-GB"/>
+                  </w:rPr>
+                </w:pPr>
+                <w:r>
+                  <w:rPr>
+                    <w:lang w:val="en-GB"/>
+                  </w:rPr>
+                  <w:t>(1024, 1024, 64)</w:t>
+                </w:r>
+              </w:p>
+            </w:tc>
+          </w:tr>
+          <w:tr>
+            <w:trPr>
+              <w:cnfStyle w:val="000000100000" w:firstRow="0" w:lastRow="0" w:firstColumn="0" w:lastColumn="0" w:oddVBand="0" w:evenVBand="0" w:oddHBand="1" w:evenHBand="0" w:firstRowFirstColumn="0" w:firstRowLastColumn="0" w:lastRowFirstColumn="0" w:lastRowLastColumn="0"/>
+              <w:trHeight w:val="562"/>
+            </w:trPr>
+            <w:tc>
+              <w:tcPr>
+                <w:cnfStyle w:val="001000000000" w:firstRow="0" w:lastRow="0" w:firstColumn="1" w:lastColumn="0" w:oddVBand="0" w:evenVBand="0" w:oddHBand="0" w:evenHBand="0" w:firstRowFirstColumn="0" w:firstRowLastColumn="0" w:lastRowFirstColumn="0" w:lastRowLastColumn="0"/>
+                <w:tcW w:w="2122" w:type="dxa"/>
+                <w:tcBorders>
+                  <w:top w:val="single" w:sz="4" w:space="0" w:color="FFFFFF" w:themeColor="background1"/>
+                  <w:bottom w:val="single" w:sz="4" w:space="0" w:color="FFFFFF" w:themeColor="background1"/>
+                  <w:right w:val="single" w:sz="4" w:space="0" w:color="FFFFFF" w:themeColor="background1"/>
+                </w:tcBorders>
+              </w:tcPr>
+              <w:p>
+                <w:pPr>
+                  <w:jc w:val="left"/>
+                  <w:rPr>
+                    <w:sz w:val="20"/>
+                    <w:szCs w:val="20"/>
+                    <w:lang w:val="en-GB"/>
+                  </w:rPr>
+                </w:pPr>
+                <w:r>
+                  <w:rPr>
+                    <w:sz w:val="20"/>
+                    <w:szCs w:val="20"/>
+                    <w:lang w:val="en-GB"/>
+                  </w:rPr>
+                  <w:t>GPU-</w:t>
+                </w:r>
+                <w:r>
+                  <w:rPr>
+                    <w:sz w:val="20"/>
+                    <w:szCs w:val="20"/>
+                    <w:lang w:val="en-GB"/>
+                  </w:rPr>
+                  <w:t>Total number of registers available per block:</w:t>
+                </w:r>
+              </w:p>
+            </w:tc>
+            <w:tc>
+              <w:tcPr>
+                <w:tcW w:w="3580" w:type="dxa"/>
+                <w:tcBorders>
+                  <w:top w:val="single" w:sz="4" w:space="0" w:color="FFFFFF" w:themeColor="background1"/>
+                  <w:left w:val="single" w:sz="4" w:space="0" w:color="FFFFFF" w:themeColor="background1"/>
+                  <w:bottom w:val="single" w:sz="4" w:space="0" w:color="FFFFFF" w:themeColor="background1"/>
+                  <w:right w:val="single" w:sz="4" w:space="0" w:color="FFFFFF" w:themeColor="background1"/>
+                </w:tcBorders>
+              </w:tcPr>
+              <w:p>
+                <w:pPr>
+                  <w:cnfStyle w:val="000000100000" w:firstRow="0" w:lastRow="0" w:firstColumn="0" w:lastColumn="0" w:oddVBand="0" w:evenVBand="0" w:oddHBand="1" w:evenHBand="0" w:firstRowFirstColumn="0" w:firstRowLastColumn="0" w:lastRowFirstColumn="0" w:lastRowLastColumn="0"/>
+                  <w:rPr>
+                    <w:lang w:val="en-GB"/>
+                  </w:rPr>
+                </w:pPr>
+                <w:r>
+                  <w:rPr>
+                    <w:lang w:val="en-GB"/>
+                  </w:rPr>
+                  <w:t>65</w:t>
+                </w:r>
+                <w:r>
+                  <w:rPr>
+                    <w:lang w:val="en-GB"/>
+                  </w:rPr>
+                  <w:t xml:space="preserve"> </w:t>
+                </w:r>
+                <w:r>
+                  <w:rPr>
+                    <w:lang w:val="en-GB"/>
+                  </w:rPr>
+                  <w:t>536</w:t>
+                </w:r>
+              </w:p>
+            </w:tc>
+          </w:tr>
+          <w:tr>
+            <w:trPr>
+              <w:trHeight w:val="536"/>
+            </w:trPr>
+            <w:tc>
+              <w:tcPr>
+                <w:cnfStyle w:val="001000000000" w:firstRow="0" w:lastRow="0" w:firstColumn="1" w:lastColumn="0" w:oddVBand="0" w:evenVBand="0" w:oddHBand="0" w:evenHBand="0" w:firstRowFirstColumn="0" w:firstRowLastColumn="0" w:lastRowFirstColumn="0" w:lastRowLastColumn="0"/>
+                <w:tcW w:w="2122" w:type="dxa"/>
+                <w:tcBorders>
+                  <w:top w:val="single" w:sz="4" w:space="0" w:color="FFFFFF" w:themeColor="background1"/>
+                  <w:right w:val="single" w:sz="4" w:space="0" w:color="FFFFFF" w:themeColor="background1"/>
+                </w:tcBorders>
+              </w:tcPr>
+              <w:p>
+                <w:pPr>
+                  <w:jc w:val="left"/>
+                  <w:rPr>
+                    <w:sz w:val="20"/>
+                    <w:szCs w:val="20"/>
+                    <w:lang w:val="en-GB"/>
+                  </w:rPr>
+                </w:pPr>
+                <w:r>
+                  <w:rPr>
+                    <w:sz w:val="20"/>
+                    <w:szCs w:val="20"/>
+                    <w:lang w:val="en-GB"/>
+                  </w:rPr>
+                  <w:t>GPU-</w:t>
+                </w:r>
+                <w:r>
+                  <w:rPr>
+                    <w:sz w:val="20"/>
+                    <w:szCs w:val="20"/>
+                    <w:lang w:val="en-GB"/>
+                  </w:rPr>
+                  <w:t xml:space="preserve">Warp size:                                     </w:t>
+                </w:r>
+              </w:p>
+            </w:tc>
+            <w:tc>
+              <w:tcPr>
+                <w:tcW w:w="3580" w:type="dxa"/>
+                <w:tcBorders>
+                  <w:top w:val="single" w:sz="4" w:space="0" w:color="FFFFFF" w:themeColor="background1"/>
+                  <w:left w:val="single" w:sz="4" w:space="0" w:color="FFFFFF" w:themeColor="background1"/>
+                  <w:bottom w:val="single" w:sz="4" w:space="0" w:color="FFFFFF" w:themeColor="background1"/>
+                  <w:right w:val="single" w:sz="4" w:space="0" w:color="FFFFFF" w:themeColor="background1"/>
+                </w:tcBorders>
+                <w:shd w:val="clear" w:color="auto" w:fill="DEEAF6"/>
+              </w:tcPr>
+              <w:p>
+                <w:pPr>
+                  <w:cnfStyle w:val="000000000000" w:firstRow="0" w:lastRow="0" w:firstColumn="0" w:lastColumn="0" w:oddVBand="0" w:evenVBand="0" w:oddHBand="0" w:evenHBand="0" w:firstRowFirstColumn="0" w:firstRowLastColumn="0" w:lastRowFirstColumn="0" w:lastRowLastColumn="0"/>
+                  <w:rPr>
+                    <w:lang w:val="en-GB"/>
+                  </w:rPr>
+                </w:pPr>
+                <w:r>
+                  <w:rPr>
+                    <w:lang w:val="en-GB"/>
+                  </w:rPr>
+                  <w:t>32</w:t>
+                </w:r>
+              </w:p>
+            </w:tc>
+          </w:tr>
+        </w:tbl>
+        <w:p/>
       </w:sdtContent>
     </w:sdt>
-    <w:p/>
-    <w:p>
-      <w:pPr>
-        <w:jc w:val="center"/>
-      </w:pPr>
-    </w:p>
-    <w:p/>
-    <w:p/>
-    <w:p/>
-    <w:p>
-      <w:pPr>
-        <w:jc w:val="left"/>
-      </w:pPr>
-      <w:r>
-        <w:br w:type="page"/>
-      </w:r>
-    </w:p>
     <w:p>
       <w:pPr>
         <w:pStyle w:val="Titre1"/>
@@ -2356,6 +3364,113 @@
       </w:tcPr>
     </w:tblStylePr>
   </w:style>
+  <w:style w:type="table" w:styleId="TableauGrille5Fonc-Accentuation5">
+    <w:name w:val="Grid Table 5 Dark Accent 5"/>
+    <w:basedOn w:val="TableauNormal"/>
+    <w:uiPriority w:val="50"/>
+    <w:rsid w:val="00D14B93"/>
+    <w:pPr>
+      <w:spacing w:after="0" w:line="240" w:lineRule="auto"/>
+    </w:pPr>
+    <w:tblPr>
+      <w:tblStyleRowBandSize w:val="1"/>
+      <w:tblStyleColBandSize w:val="1"/>
+      <w:tblInd w:w="0" w:type="nil"/>
+      <w:tblBorders>
+        <w:top w:val="single" w:sz="4" w:space="0" w:color="FFFFFF" w:themeColor="background1"/>
+        <w:left w:val="single" w:sz="4" w:space="0" w:color="FFFFFF" w:themeColor="background1"/>
+        <w:bottom w:val="single" w:sz="4" w:space="0" w:color="FFFFFF" w:themeColor="background1"/>
+        <w:right w:val="single" w:sz="4" w:space="0" w:color="FFFFFF" w:themeColor="background1"/>
+        <w:insideH w:val="single" w:sz="4" w:space="0" w:color="FFFFFF" w:themeColor="background1"/>
+        <w:insideV w:val="single" w:sz="4" w:space="0" w:color="FFFFFF" w:themeColor="background1"/>
+      </w:tblBorders>
+    </w:tblPr>
+    <w:tcPr>
+      <w:shd w:val="clear" w:color="auto" w:fill="DEEAF6" w:themeFill="accent5" w:themeFillTint="33"/>
+    </w:tcPr>
+    <w:tblStylePr w:type="firstRow">
+      <w:rPr>
+        <w:b/>
+        <w:bCs/>
+        <w:color w:val="FFFFFF" w:themeColor="background1"/>
+      </w:rPr>
+      <w:tblPr/>
+      <w:tcPr>
+        <w:tcBorders>
+          <w:top w:val="single" w:sz="4" w:space="0" w:color="FFFFFF" w:themeColor="background1"/>
+          <w:left w:val="single" w:sz="4" w:space="0" w:color="FFFFFF" w:themeColor="background1"/>
+          <w:right w:val="single" w:sz="4" w:space="0" w:color="FFFFFF" w:themeColor="background1"/>
+          <w:insideH w:val="nil"/>
+          <w:insideV w:val="nil"/>
+        </w:tcBorders>
+        <w:shd w:val="clear" w:color="auto" w:fill="5B9BD5" w:themeFill="accent5"/>
+      </w:tcPr>
+    </w:tblStylePr>
+    <w:tblStylePr w:type="lastRow">
+      <w:rPr>
+        <w:b/>
+        <w:bCs/>
+        <w:color w:val="FFFFFF" w:themeColor="background1"/>
+      </w:rPr>
+      <w:tblPr/>
+      <w:tcPr>
+        <w:tcBorders>
+          <w:left w:val="single" w:sz="4" w:space="0" w:color="FFFFFF" w:themeColor="background1"/>
+          <w:bottom w:val="single" w:sz="4" w:space="0" w:color="FFFFFF" w:themeColor="background1"/>
+          <w:right w:val="single" w:sz="4" w:space="0" w:color="FFFFFF" w:themeColor="background1"/>
+          <w:insideH w:val="nil"/>
+          <w:insideV w:val="nil"/>
+        </w:tcBorders>
+        <w:shd w:val="clear" w:color="auto" w:fill="5B9BD5" w:themeFill="accent5"/>
+      </w:tcPr>
+    </w:tblStylePr>
+    <w:tblStylePr w:type="firstCol">
+      <w:rPr>
+        <w:b/>
+        <w:bCs/>
+        <w:color w:val="FFFFFF" w:themeColor="background1"/>
+      </w:rPr>
+      <w:tblPr/>
+      <w:tcPr>
+        <w:tcBorders>
+          <w:top w:val="single" w:sz="4" w:space="0" w:color="FFFFFF" w:themeColor="background1"/>
+          <w:left w:val="single" w:sz="4" w:space="0" w:color="FFFFFF" w:themeColor="background1"/>
+          <w:bottom w:val="single" w:sz="4" w:space="0" w:color="FFFFFF" w:themeColor="background1"/>
+          <w:insideV w:val="nil"/>
+        </w:tcBorders>
+        <w:shd w:val="clear" w:color="auto" w:fill="5B9BD5" w:themeFill="accent5"/>
+      </w:tcPr>
+    </w:tblStylePr>
+    <w:tblStylePr w:type="lastCol">
+      <w:rPr>
+        <w:b/>
+        <w:bCs/>
+        <w:color w:val="FFFFFF" w:themeColor="background1"/>
+      </w:rPr>
+      <w:tblPr/>
+      <w:tcPr>
+        <w:tcBorders>
+          <w:top w:val="single" w:sz="4" w:space="0" w:color="FFFFFF" w:themeColor="background1"/>
+          <w:bottom w:val="single" w:sz="4" w:space="0" w:color="FFFFFF" w:themeColor="background1"/>
+          <w:right w:val="single" w:sz="4" w:space="0" w:color="FFFFFF" w:themeColor="background1"/>
+          <w:insideV w:val="nil"/>
+        </w:tcBorders>
+        <w:shd w:val="clear" w:color="auto" w:fill="5B9BD5" w:themeFill="accent5"/>
+      </w:tcPr>
+    </w:tblStylePr>
+    <w:tblStylePr w:type="band1Vert">
+      <w:tblPr/>
+      <w:tcPr>
+        <w:shd w:val="clear" w:color="auto" w:fill="BDD6EE" w:themeFill="accent5" w:themeFillTint="66"/>
+      </w:tcPr>
+    </w:tblStylePr>
+    <w:tblStylePr w:type="band1Horz">
+      <w:tblPr/>
+      <w:tcPr>
+        <w:shd w:val="clear" w:color="auto" w:fill="BDD6EE" w:themeFill="accent5" w:themeFillTint="66"/>
+      </w:tcPr>
+    </w:tblStylePr>
+  </w:style>
 </w:styles>
 </file>
 
@@ -2529,6 +3644,12 @@
     <w:pitch w:val="variable"/>
     <w:sig w:usb0="E4002EFF" w:usb1="C200247B" w:usb2="00000009" w:usb3="00000000" w:csb0="000001FF" w:csb1="00000000"/>
   </w:font>
+  <w:font w:name="Roboto">
+    <w:charset w:val="00"/>
+    <w:family w:val="auto"/>
+    <w:pitch w:val="variable"/>
+    <w:sig w:usb0="E0000AFF" w:usb1="5000217F" w:usb2="00000021" w:usb3="00000000" w:csb0="0000019F" w:csb1="00000000"/>
+  </w:font>
   <w:font w:name="Aptos">
     <w:charset w:val="00"/>
     <w:family w:val="swiss"/>
@@ -2562,6 +3683,7 @@
   <w:rsids>
     <w:rsidRoot w:val="00FC538B"/>
     <w:rsid w:val="00063567"/>
+    <w:rsid w:val="002C3F4D"/>
     <w:rsid w:val="003664F0"/>
     <w:rsid w:val="00F4120B"/>
     <w:rsid w:val="00FC538B"/>

--- a/TP8/APR_Rapport-TP8_Al Natour_Mazen.docx
+++ b/TP8/APR_Rapport-TP8_Al Natour_Mazen.docx
@@ -150,6 +150,8 @@
       <w:r>
         <w:rPr>
           <w:noProof/>
+          <w:sz w:val="22"/>
+          <w:szCs w:val="22"/>
         </w:rPr>
         <w:drawing>
           <wp:inline distT="0" distB="0" distL="0" distR="0" wp14:anchorId="6A169C4B" wp14:editId="499E4798">
@@ -217,7 +219,15 @@
         </w:pict>
       </w:r>
     </w:p>
-    <w:p/>
+    <w:p>
+      <w:pPr>
+        <w:jc w:val="center"/>
+        <w:rPr>
+          <w:sz w:val="2"/>
+          <w:szCs w:val="2"/>
+        </w:rPr>
+      </w:pPr>
+    </w:p>
     <w:sdt>
       <w:sdtPr>
         <w:id w:val="-978765071"/>
@@ -243,8 +253,6 @@
               <w:rFonts w:eastAsiaTheme="minorEastAsia"/>
               <w:noProof/>
               <w:kern w:val="2"/>
-              <w:sz w:val="22"/>
-              <w:szCs w:val="22"/>
               <w:lang w:eastAsia="fr-FR"/>
               <w14:ligatures w14:val="standardContextual"/>
             </w:rPr>
@@ -258,7 +266,7 @@
           <w:r>
             <w:fldChar w:fldCharType="separate"/>
           </w:r>
-          <w:hyperlink w:anchor="_Toc157019198" w:history="1">
+          <w:hyperlink w:anchor="_Toc161866885" w:history="1">
             <w:r>
               <w:rPr>
                 <w:rStyle w:val="Lienhypertexte"/>
@@ -285,7 +293,7 @@
                 <w:noProof/>
                 <w:webHidden/>
               </w:rPr>
-              <w:instrText xml:space="preserve"> PAGEREF _Toc157019198 \h </w:instrText>
+              <w:instrText xml:space="preserve"> PAGEREF _Toc161866885 \h </w:instrText>
             </w:r>
             <w:r>
               <w:rPr>
@@ -326,13 +334,11 @@
               <w:rFonts w:eastAsiaTheme="minorEastAsia"/>
               <w:noProof/>
               <w:kern w:val="2"/>
-              <w:sz w:val="22"/>
-              <w:szCs w:val="22"/>
               <w:lang w:eastAsia="fr-FR"/>
               <w14:ligatures w14:val="standardContextual"/>
             </w:rPr>
           </w:pPr>
-          <w:hyperlink w:anchor="_Toc157019199" w:history="1">
+          <w:hyperlink w:anchor="_Toc161866886" w:history="1">
             <w:r>
               <w:rPr>
                 <w:rStyle w:val="Lienhypertexte"/>
@@ -359,7 +365,7 @@
                 <w:noProof/>
                 <w:webHidden/>
               </w:rPr>
-              <w:instrText xml:space="preserve"> PAGEREF _Toc157019199 \h </w:instrText>
+              <w:instrText xml:space="preserve"> PAGEREF _Toc161866886 \h </w:instrText>
             </w:r>
             <w:r>
               <w:rPr>
@@ -379,7 +385,7 @@
                 <w:noProof/>
                 <w:webHidden/>
               </w:rPr>
-              <w:t>2</w:t>
+              <w:t>3</w:t>
             </w:r>
             <w:r>
               <w:rPr>
@@ -400,13 +406,11 @@
               <w:rFonts w:eastAsiaTheme="minorEastAsia"/>
               <w:noProof/>
               <w:kern w:val="2"/>
-              <w:sz w:val="22"/>
-              <w:szCs w:val="22"/>
               <w:lang w:eastAsia="fr-FR"/>
               <w14:ligatures w14:val="standardContextual"/>
             </w:rPr>
           </w:pPr>
-          <w:hyperlink w:anchor="_Toc157019200" w:history="1">
+          <w:hyperlink w:anchor="_Toc161866887" w:history="1">
             <w:r>
               <w:rPr>
                 <w:rStyle w:val="Lienhypertexte"/>
@@ -433,7 +437,7 @@
                 <w:noProof/>
                 <w:webHidden/>
               </w:rPr>
-              <w:instrText xml:space="preserve"> PAGEREF _Toc157019200 \h </w:instrText>
+              <w:instrText xml:space="preserve"> PAGEREF _Toc161866887 \h </w:instrText>
             </w:r>
             <w:r>
               <w:rPr>
@@ -453,7 +457,7 @@
                 <w:noProof/>
                 <w:webHidden/>
               </w:rPr>
-              <w:t>2</w:t>
+              <w:t>4</w:t>
             </w:r>
             <w:r>
               <w:rPr>
@@ -474,13 +478,11 @@
               <w:rFonts w:eastAsiaTheme="minorEastAsia"/>
               <w:noProof/>
               <w:kern w:val="2"/>
-              <w:sz w:val="22"/>
-              <w:szCs w:val="22"/>
               <w:lang w:eastAsia="fr-FR"/>
               <w14:ligatures w14:val="standardContextual"/>
             </w:rPr>
           </w:pPr>
-          <w:hyperlink w:anchor="_Toc157019201" w:history="1">
+          <w:hyperlink w:anchor="_Toc161866888" w:history="1">
             <w:r>
               <w:rPr>
                 <w:rStyle w:val="Lienhypertexte"/>
@@ -507,7 +509,7 @@
                 <w:noProof/>
                 <w:webHidden/>
               </w:rPr>
-              <w:instrText xml:space="preserve"> PAGEREF _Toc157019201 \h </w:instrText>
+              <w:instrText xml:space="preserve"> PAGEREF _Toc161866888 \h </w:instrText>
             </w:r>
             <w:r>
               <w:rPr>
@@ -527,7 +529,7 @@
                 <w:noProof/>
                 <w:webHidden/>
               </w:rPr>
-              <w:t>2</w:t>
+              <w:t>5</w:t>
             </w:r>
             <w:r>
               <w:rPr>
@@ -548,13 +550,11 @@
               <w:rFonts w:eastAsiaTheme="minorEastAsia"/>
               <w:noProof/>
               <w:kern w:val="2"/>
-              <w:sz w:val="22"/>
-              <w:szCs w:val="22"/>
               <w:lang w:eastAsia="fr-FR"/>
               <w14:ligatures w14:val="standardContextual"/>
             </w:rPr>
           </w:pPr>
-          <w:hyperlink w:anchor="_Toc157019202" w:history="1">
+          <w:hyperlink w:anchor="_Toc161866889" w:history="1">
             <w:r>
               <w:rPr>
                 <w:rStyle w:val="Lienhypertexte"/>
@@ -581,7 +581,7 @@
                 <w:noProof/>
                 <w:webHidden/>
               </w:rPr>
-              <w:instrText xml:space="preserve"> PAGEREF _Toc157019202 \h </w:instrText>
+              <w:instrText xml:space="preserve"> PAGEREF _Toc161866889 \h </w:instrText>
             </w:r>
             <w:r>
               <w:rPr>
@@ -601,7 +601,79 @@
                 <w:noProof/>
                 <w:webHidden/>
               </w:rPr>
-              <w:t>2</w:t>
+              <w:t>6</w:t>
+            </w:r>
+            <w:r>
+              <w:rPr>
+                <w:noProof/>
+                <w:webHidden/>
+              </w:rPr>
+              <w:fldChar w:fldCharType="end"/>
+            </w:r>
+          </w:hyperlink>
+        </w:p>
+        <w:p>
+          <w:pPr>
+            <w:pStyle w:val="TM1"/>
+            <w:tabs>
+              <w:tab w:val="right" w:leader="dot" w:pos="9736"/>
+            </w:tabs>
+            <w:rPr>
+              <w:rFonts w:eastAsiaTheme="minorEastAsia"/>
+              <w:noProof/>
+              <w:kern w:val="2"/>
+              <w:lang w:eastAsia="fr-FR"/>
+              <w14:ligatures w14:val="standardContextual"/>
+            </w:rPr>
+          </w:pPr>
+          <w:hyperlink w:anchor="_Toc161866890" w:history="1">
+            <w:r>
+              <w:rPr>
+                <w:rStyle w:val="Lienhypertexte"/>
+                <w:noProof/>
+              </w:rPr>
+              <w:t>Exercice 6</w:t>
+            </w:r>
+            <w:r>
+              <w:rPr>
+                <w:noProof/>
+                <w:webHidden/>
+              </w:rPr>
+              <w:tab/>
+            </w:r>
+            <w:r>
+              <w:rPr>
+                <w:noProof/>
+                <w:webHidden/>
+              </w:rPr>
+              <w:fldChar w:fldCharType="begin"/>
+            </w:r>
+            <w:r>
+              <w:rPr>
+                <w:noProof/>
+                <w:webHidden/>
+              </w:rPr>
+              <w:instrText xml:space="preserve"> PAGEREF _Toc161866890 \h </w:instrText>
+            </w:r>
+            <w:r>
+              <w:rPr>
+                <w:noProof/>
+                <w:webHidden/>
+              </w:rPr>
+            </w:r>
+            <w:r>
+              <w:rPr>
+                <w:noProof/>
+                <w:webHidden/>
+              </w:rPr>
+              <w:fldChar w:fldCharType="separate"/>
+            </w:r>
+            <w:r>
+              <w:rPr>
+                <w:noProof/>
+                <w:webHidden/>
+              </w:rPr>
+              <w:t>8</w:t>
             </w:r>
             <w:r>
               <w:rPr>
@@ -1655,7 +1727,7 @@
         <w:pStyle w:val="Titre1"/>
       </w:pPr>
       <w:bookmarkStart w:id="1" w:name="_Toc157017803"/>
-      <w:bookmarkStart w:id="2" w:name="_Toc157019198"/>
+      <w:bookmarkStart w:id="2" w:name="_Toc161866885"/>
       <w:r>
         <w:lastRenderedPageBreak/>
         <w:t>Exercice 1</w:t>
@@ -1671,15 +1743,873 @@
         </w:pict>
       </w:r>
     </w:p>
-    <w:p/>
+    <w:p>
+      <w:pPr>
+        <w:ind w:firstLine="708"/>
+      </w:pPr>
+      <w:r>
+        <w:t xml:space="preserve">Voici les résultats obtenus </w:t>
+      </w:r>
+      <w:r>
+        <w:t>de l’</w:t>
+      </w:r>
+      <w:r>
+        <w:t xml:space="preserve">implémentation </w:t>
+      </w:r>
+      <w:r>
+        <w:t>avec</w:t>
+      </w:r>
+      <w:r>
+        <w:t xml:space="preserve"> des </w:t>
+      </w:r>
+      <w:r>
+        <w:t xml:space="preserve">images </w:t>
+      </w:r>
+      <w:r>
+        <w:t xml:space="preserve">de différentes tailles et </w:t>
+      </w:r>
+      <w:r>
+        <w:t xml:space="preserve">en </w:t>
+      </w:r>
+      <w:r>
+        <w:t>mesur</w:t>
+      </w:r>
+      <w:r>
+        <w:t>ant</w:t>
+      </w:r>
+      <w:r>
+        <w:t xml:space="preserve"> le temps d’exécution </w:t>
+      </w:r>
+      <w:r>
+        <w:t>de la fonction rgb2hsv :</w:t>
+      </w:r>
+    </w:p>
+    <w:tbl>
+      <w:tblPr>
+        <w:tblStyle w:val="TableauGrille1Clair-Accentuation1"/>
+        <w:tblpPr w:leftFromText="141" w:rightFromText="141" w:vertAnchor="page" w:horzAnchor="margin" w:tblpY="3241"/>
+        <w:tblW w:w="10098" w:type="dxa"/>
+        <w:tblLook w:val="04A0" w:firstRow="1" w:lastRow="0" w:firstColumn="1" w:lastColumn="0" w:noHBand="0" w:noVBand="1"/>
+      </w:tblPr>
+      <w:tblGrid>
+        <w:gridCol w:w="2615"/>
+        <w:gridCol w:w="3737"/>
+        <w:gridCol w:w="3746"/>
+      </w:tblGrid>
+      <w:tr>
+        <w:trPr>
+          <w:cnfStyle w:val="100000000000" w:firstRow="1" w:lastRow="0" w:firstColumn="0" w:lastColumn="0" w:oddVBand="0" w:evenVBand="0" w:oddHBand="0" w:evenHBand="0" w:firstRowFirstColumn="0" w:firstRowLastColumn="0" w:lastRowFirstColumn="0" w:lastRowLastColumn="0"/>
+          <w:trHeight w:val="603"/>
+        </w:trPr>
+        <w:tc>
+          <w:tcPr>
+            <w:cnfStyle w:val="001000000000" w:firstRow="0" w:lastRow="0" w:firstColumn="1" w:lastColumn="0" w:oddVBand="0" w:evenVBand="0" w:oddHBand="0" w:evenHBand="0" w:firstRowFirstColumn="0" w:firstRowLastColumn="0" w:lastRowFirstColumn="0" w:lastRowLastColumn="0"/>
+            <w:tcW w:w="2615" w:type="dxa"/>
+            <w:tcBorders>
+              <w:top w:val="single" w:sz="4" w:space="0" w:color="B4C6E7" w:themeColor="accent1" w:themeTint="66"/>
+              <w:left w:val="single" w:sz="4" w:space="0" w:color="B4C6E7" w:themeColor="accent1" w:themeTint="66"/>
+              <w:right w:val="single" w:sz="4" w:space="0" w:color="B4C6E7" w:themeColor="accent1" w:themeTint="66"/>
+            </w:tcBorders>
+            <w:hideMark/>
+          </w:tcPr>
+          <w:p>
+            <w:pPr>
+              <w:jc w:val="center"/>
+            </w:pPr>
+            <w:r>
+              <w:t>Taille des Images</w:t>
+            </w:r>
+          </w:p>
+        </w:tc>
+        <w:tc>
+          <w:tcPr>
+            <w:tcW w:w="3737" w:type="dxa"/>
+            <w:tcBorders>
+              <w:top w:val="single" w:sz="4" w:space="0" w:color="B4C6E7" w:themeColor="accent1" w:themeTint="66"/>
+              <w:left w:val="single" w:sz="4" w:space="0" w:color="B4C6E7" w:themeColor="accent1" w:themeTint="66"/>
+              <w:right w:val="single" w:sz="4" w:space="0" w:color="B4C6E7" w:themeColor="accent1" w:themeTint="66"/>
+            </w:tcBorders>
+            <w:hideMark/>
+          </w:tcPr>
+          <w:p>
+            <w:pPr>
+              <w:jc w:val="center"/>
+              <w:cnfStyle w:val="100000000000" w:firstRow="1" w:lastRow="0" w:firstColumn="0" w:lastColumn="0" w:oddVBand="0" w:evenVBand="0" w:oddHBand="0" w:evenHBand="0" w:firstRowFirstColumn="0" w:firstRowLastColumn="0" w:lastRowFirstColumn="0" w:lastRowLastColumn="0"/>
+              <w:rPr>
+                <w:b w:val="0"/>
+                <w:bCs w:val="0"/>
+                <w:lang w:val="fr-FR"/>
+              </w:rPr>
+            </w:pPr>
+            <w:r>
+              <w:rPr>
+                <w:lang w:val="fr-FR"/>
+              </w:rPr>
+              <w:t>Moyenne du temps d’exécution d</w:t>
+            </w:r>
+            <w:r>
+              <w:rPr>
+                <w:lang w:val="fr-FR"/>
+              </w:rPr>
+              <w:t xml:space="preserve">e la fonction </w:t>
+            </w:r>
+            <w:r>
+              <w:rPr>
+                <w:lang w:val="fr-FR"/>
+              </w:rPr>
+              <w:t>RGB2HSV</w:t>
+            </w:r>
+            <w:r>
+              <w:rPr>
+                <w:lang w:val="fr-FR"/>
+              </w:rPr>
+              <w:t xml:space="preserve"> </w:t>
+            </w:r>
+            <w:r>
+              <w:rPr>
+                <w:lang w:val="fr-FR"/>
+              </w:rPr>
+              <w:t>sur GPU (</w:t>
+            </w:r>
+            <w:r>
+              <w:rPr>
+                <w:rStyle w:val="lrzxr"/>
+                <w:lang w:val="fr-FR"/>
+              </w:rPr>
+              <w:t>µ</w:t>
+            </w:r>
+            <w:r>
+              <w:rPr>
+                <w:lang w:val="fr-FR"/>
+              </w:rPr>
+              <w:t>s)</w:t>
+            </w:r>
+          </w:p>
+          <w:p>
+            <w:pPr>
+              <w:jc w:val="center"/>
+              <w:cnfStyle w:val="100000000000" w:firstRow="1" w:lastRow="0" w:firstColumn="0" w:lastColumn="0" w:oddVBand="0" w:evenVBand="0" w:oddHBand="0" w:evenHBand="0" w:firstRowFirstColumn="0" w:firstRowLastColumn="0" w:lastRowFirstColumn="0" w:lastRowLastColumn="0"/>
+              <w:rPr>
+                <w:lang w:val="fr-FR"/>
+              </w:rPr>
+            </w:pPr>
+            <w:r>
+              <w:rPr>
+                <w:lang w:val="fr-FR"/>
+              </w:rPr>
+              <w:t>RGB -&gt; HSV</w:t>
+            </w:r>
+            <w:r>
+              <w:rPr>
+                <w:lang w:val="fr-FR"/>
+              </w:rPr>
+              <w:t xml:space="preserve"> / </w:t>
+            </w:r>
+            <w:r>
+              <w:t>HSV</w:t>
+            </w:r>
+            <w:r>
+              <w:rPr>
+                <w:lang w:val="fr-FR"/>
+              </w:rPr>
+              <w:t xml:space="preserve"> -&gt; RGB</w:t>
+            </w:r>
+          </w:p>
+        </w:tc>
+        <w:tc>
+          <w:tcPr>
+            <w:tcW w:w="3746" w:type="dxa"/>
+            <w:tcBorders>
+              <w:top w:val="single" w:sz="4" w:space="0" w:color="B4C6E7" w:themeColor="accent1" w:themeTint="66"/>
+              <w:left w:val="single" w:sz="4" w:space="0" w:color="B4C6E7" w:themeColor="accent1" w:themeTint="66"/>
+              <w:right w:val="single" w:sz="4" w:space="0" w:color="B4C6E7" w:themeColor="accent1" w:themeTint="66"/>
+            </w:tcBorders>
+            <w:hideMark/>
+          </w:tcPr>
+          <w:p>
+            <w:pPr>
+              <w:jc w:val="center"/>
+              <w:cnfStyle w:val="100000000000" w:firstRow="1" w:lastRow="0" w:firstColumn="0" w:lastColumn="0" w:oddVBand="0" w:evenVBand="0" w:oddHBand="0" w:evenHBand="0" w:firstRowFirstColumn="0" w:firstRowLastColumn="0" w:lastRowFirstColumn="0" w:lastRowLastColumn="0"/>
+              <w:rPr>
+                <w:lang w:val="fr-FR"/>
+              </w:rPr>
+            </w:pPr>
+            <w:r>
+              <w:rPr>
+                <w:lang w:val="fr-FR"/>
+              </w:rPr>
+              <w:t xml:space="preserve">Moyenne du temps d’exécution </w:t>
+            </w:r>
+            <w:r>
+              <w:rPr>
+                <w:lang w:val="fr-FR"/>
+              </w:rPr>
+              <w:t>d</w:t>
+            </w:r>
+            <w:r>
+              <w:rPr>
+                <w:lang w:val="fr-FR"/>
+              </w:rPr>
+              <w:t>e la</w:t>
+            </w:r>
+            <w:r>
+              <w:rPr>
+                <w:lang w:val="fr-FR"/>
+              </w:rPr>
+              <w:t xml:space="preserve"> fonction </w:t>
+            </w:r>
+            <w:r>
+              <w:rPr>
+                <w:lang w:val="fr-FR"/>
+              </w:rPr>
+              <w:t>RGB2HSV</w:t>
+            </w:r>
+            <w:r>
+              <w:rPr>
+                <w:lang w:val="fr-FR"/>
+              </w:rPr>
+              <w:t xml:space="preserve"> sur CPU (</w:t>
+            </w:r>
+            <w:r>
+              <w:rPr>
+                <w:rStyle w:val="lrzxr"/>
+                <w:lang w:val="fr-FR"/>
+              </w:rPr>
+              <w:t>µ</w:t>
+            </w:r>
+            <w:r>
+              <w:rPr>
+                <w:lang w:val="fr-FR"/>
+              </w:rPr>
+              <w:t>s)</w:t>
+            </w:r>
+          </w:p>
+        </w:tc>
+      </w:tr>
+      <w:tr>
+        <w:trPr>
+          <w:trHeight w:val="300"/>
+        </w:trPr>
+        <w:tc>
+          <w:tcPr>
+            <w:cnfStyle w:val="001000000000" w:firstRow="0" w:lastRow="0" w:firstColumn="1" w:lastColumn="0" w:oddVBand="0" w:evenVBand="0" w:oddHBand="0" w:evenHBand="0" w:firstRowFirstColumn="0" w:firstRowLastColumn="0" w:lastRowFirstColumn="0" w:lastRowLastColumn="0"/>
+            <w:tcW w:w="2615" w:type="dxa"/>
+            <w:tcBorders>
+              <w:top w:val="single" w:sz="4" w:space="0" w:color="B4C6E7" w:themeColor="accent1" w:themeTint="66"/>
+              <w:left w:val="single" w:sz="4" w:space="0" w:color="B4C6E7" w:themeColor="accent1" w:themeTint="66"/>
+              <w:bottom w:val="single" w:sz="4" w:space="0" w:color="B4C6E7" w:themeColor="accent1" w:themeTint="66"/>
+              <w:right w:val="single" w:sz="4" w:space="0" w:color="B4C6E7" w:themeColor="accent1" w:themeTint="66"/>
+            </w:tcBorders>
+            <w:hideMark/>
+          </w:tcPr>
+          <w:p>
+            <w:pPr>
+              <w:jc w:val="center"/>
+              <w:rPr>
+                <w:b w:val="0"/>
+                <w:bCs w:val="0"/>
+              </w:rPr>
+            </w:pPr>
+            <w:r>
+              <w:rPr>
+                <w:lang w:val="fr-FR"/>
+              </w:rPr>
+              <w:t xml:space="preserve"> </w:t>
+            </w:r>
+            <w:proofErr w:type="spellStart"/>
+            <w:r>
+              <w:t>CaravaggioUrsula</w:t>
+            </w:r>
+            <w:r>
+              <w:t>.ppm</w:t>
+            </w:r>
+            <w:proofErr w:type="spellEnd"/>
+          </w:p>
+          <w:p>
+            <w:pPr>
+              <w:jc w:val="center"/>
+            </w:pPr>
+            <w:r>
+              <w:t>(</w:t>
+            </w:r>
+            <w:r>
+              <w:t>289</w:t>
+            </w:r>
+            <w:r>
+              <w:t xml:space="preserve"> </w:t>
+            </w:r>
+            <w:r>
+              <w:t>800</w:t>
+            </w:r>
+            <w:r>
+              <w:t xml:space="preserve"> pixels)</w:t>
+            </w:r>
+          </w:p>
+        </w:tc>
+        <w:tc>
+          <w:tcPr>
+            <w:tcW w:w="3737" w:type="dxa"/>
+            <w:tcBorders>
+              <w:top w:val="single" w:sz="4" w:space="0" w:color="B4C6E7" w:themeColor="accent1" w:themeTint="66"/>
+              <w:left w:val="single" w:sz="4" w:space="0" w:color="B4C6E7" w:themeColor="accent1" w:themeTint="66"/>
+              <w:bottom w:val="single" w:sz="4" w:space="0" w:color="B4C6E7" w:themeColor="accent1" w:themeTint="66"/>
+              <w:right w:val="single" w:sz="4" w:space="0" w:color="B4C6E7" w:themeColor="accent1" w:themeTint="66"/>
+            </w:tcBorders>
+          </w:tcPr>
+          <w:p>
+            <w:pPr>
+              <w:jc w:val="center"/>
+              <w:cnfStyle w:val="000000000000" w:firstRow="0" w:lastRow="0" w:firstColumn="0" w:lastColumn="0" w:oddVBand="0" w:evenVBand="0" w:oddHBand="0" w:evenHBand="0" w:firstRowFirstColumn="0" w:firstRowLastColumn="0" w:lastRowFirstColumn="0" w:lastRowLastColumn="0"/>
+            </w:pPr>
+            <w:r>
+              <w:t>131 / 56</w:t>
+            </w:r>
+          </w:p>
+        </w:tc>
+        <w:tc>
+          <w:tcPr>
+            <w:tcW w:w="3746" w:type="dxa"/>
+            <w:tcBorders>
+              <w:top w:val="single" w:sz="4" w:space="0" w:color="B4C6E7" w:themeColor="accent1" w:themeTint="66"/>
+              <w:left w:val="single" w:sz="4" w:space="0" w:color="B4C6E7" w:themeColor="accent1" w:themeTint="66"/>
+              <w:bottom w:val="single" w:sz="4" w:space="0" w:color="B4C6E7" w:themeColor="accent1" w:themeTint="66"/>
+              <w:right w:val="single" w:sz="4" w:space="0" w:color="B4C6E7" w:themeColor="accent1" w:themeTint="66"/>
+            </w:tcBorders>
+          </w:tcPr>
+          <w:p>
+            <w:pPr>
+              <w:jc w:val="center"/>
+              <w:cnfStyle w:val="000000000000" w:firstRow="0" w:lastRow="0" w:firstColumn="0" w:lastColumn="0" w:oddVBand="0" w:evenVBand="0" w:oddHBand="0" w:evenHBand="0" w:firstRowFirstColumn="0" w:firstRowLastColumn="0" w:lastRowFirstColumn="0" w:lastRowLastColumn="0"/>
+            </w:pPr>
+            <w:r>
+              <w:t>2 421</w:t>
+            </w:r>
+          </w:p>
+        </w:tc>
+      </w:tr>
+      <w:tr>
+        <w:trPr>
+          <w:trHeight w:val="291"/>
+        </w:trPr>
+        <w:tc>
+          <w:tcPr>
+            <w:cnfStyle w:val="001000000000" w:firstRow="0" w:lastRow="0" w:firstColumn="1" w:lastColumn="0" w:oddVBand="0" w:evenVBand="0" w:oddHBand="0" w:evenHBand="0" w:firstRowFirstColumn="0" w:firstRowLastColumn="0" w:lastRowFirstColumn="0" w:lastRowLastColumn="0"/>
+            <w:tcW w:w="2615" w:type="dxa"/>
+            <w:tcBorders>
+              <w:top w:val="single" w:sz="4" w:space="0" w:color="B4C6E7" w:themeColor="accent1" w:themeTint="66"/>
+              <w:left w:val="single" w:sz="4" w:space="0" w:color="B4C6E7" w:themeColor="accent1" w:themeTint="66"/>
+              <w:bottom w:val="single" w:sz="4" w:space="0" w:color="B4C6E7" w:themeColor="accent1" w:themeTint="66"/>
+              <w:right w:val="single" w:sz="4" w:space="0" w:color="B4C6E7" w:themeColor="accent1" w:themeTint="66"/>
+            </w:tcBorders>
+            <w:hideMark/>
+          </w:tcPr>
+          <w:p>
+            <w:pPr>
+              <w:jc w:val="center"/>
+              <w:rPr>
+                <w:b w:val="0"/>
+                <w:bCs w:val="0"/>
+              </w:rPr>
+            </w:pPr>
+            <w:proofErr w:type="spellStart"/>
+            <w:r>
+              <w:t>Paris.ppm</w:t>
+            </w:r>
+            <w:proofErr w:type="spellEnd"/>
+          </w:p>
+          <w:p>
+            <w:pPr>
+              <w:jc w:val="center"/>
+            </w:pPr>
+            <w:r>
+              <w:t>(</w:t>
+            </w:r>
+            <w:r>
+              <w:t>562</w:t>
+            </w:r>
+            <w:r>
+              <w:t xml:space="preserve"> </w:t>
+            </w:r>
+            <w:r>
+              <w:t>000</w:t>
+            </w:r>
+            <w:r>
+              <w:t xml:space="preserve"> pixels)</w:t>
+            </w:r>
+          </w:p>
+        </w:tc>
+        <w:tc>
+          <w:tcPr>
+            <w:tcW w:w="3737" w:type="dxa"/>
+            <w:tcBorders>
+              <w:top w:val="single" w:sz="4" w:space="0" w:color="B4C6E7" w:themeColor="accent1" w:themeTint="66"/>
+              <w:left w:val="single" w:sz="4" w:space="0" w:color="B4C6E7" w:themeColor="accent1" w:themeTint="66"/>
+              <w:bottom w:val="single" w:sz="4" w:space="0" w:color="B4C6E7" w:themeColor="accent1" w:themeTint="66"/>
+              <w:right w:val="single" w:sz="4" w:space="0" w:color="B4C6E7" w:themeColor="accent1" w:themeTint="66"/>
+            </w:tcBorders>
+          </w:tcPr>
+          <w:p>
+            <w:pPr>
+              <w:jc w:val="center"/>
+              <w:cnfStyle w:val="000000000000" w:firstRow="0" w:lastRow="0" w:firstColumn="0" w:lastColumn="0" w:oddVBand="0" w:evenVBand="0" w:oddHBand="0" w:evenHBand="0" w:firstRowFirstColumn="0" w:firstRowLastColumn="0" w:lastRowFirstColumn="0" w:lastRowLastColumn="0"/>
+            </w:pPr>
+            <w:r>
+              <w:t>144 / 97</w:t>
+            </w:r>
+          </w:p>
+        </w:tc>
+        <w:tc>
+          <w:tcPr>
+            <w:tcW w:w="3746" w:type="dxa"/>
+            <w:tcBorders>
+              <w:top w:val="single" w:sz="4" w:space="0" w:color="B4C6E7" w:themeColor="accent1" w:themeTint="66"/>
+              <w:left w:val="single" w:sz="4" w:space="0" w:color="B4C6E7" w:themeColor="accent1" w:themeTint="66"/>
+              <w:bottom w:val="single" w:sz="4" w:space="0" w:color="B4C6E7" w:themeColor="accent1" w:themeTint="66"/>
+              <w:right w:val="single" w:sz="4" w:space="0" w:color="B4C6E7" w:themeColor="accent1" w:themeTint="66"/>
+            </w:tcBorders>
+          </w:tcPr>
+          <w:p>
+            <w:pPr>
+              <w:jc w:val="center"/>
+              <w:cnfStyle w:val="000000000000" w:firstRow="0" w:lastRow="0" w:firstColumn="0" w:lastColumn="0" w:oddVBand="0" w:evenVBand="0" w:oddHBand="0" w:evenHBand="0" w:firstRowFirstColumn="0" w:firstRowLastColumn="0" w:lastRowFirstColumn="0" w:lastRowLastColumn="0"/>
+            </w:pPr>
+            <w:r>
+              <w:t>4 360</w:t>
+            </w:r>
+          </w:p>
+        </w:tc>
+      </w:tr>
+      <w:tr>
+        <w:trPr>
+          <w:trHeight w:val="300"/>
+        </w:trPr>
+        <w:tc>
+          <w:tcPr>
+            <w:cnfStyle w:val="001000000000" w:firstRow="0" w:lastRow="0" w:firstColumn="1" w:lastColumn="0" w:oddVBand="0" w:evenVBand="0" w:oddHBand="0" w:evenHBand="0" w:firstRowFirstColumn="0" w:firstRowLastColumn="0" w:lastRowFirstColumn="0" w:lastRowLastColumn="0"/>
+            <w:tcW w:w="2615" w:type="dxa"/>
+            <w:tcBorders>
+              <w:top w:val="single" w:sz="4" w:space="0" w:color="B4C6E7" w:themeColor="accent1" w:themeTint="66"/>
+              <w:left w:val="single" w:sz="4" w:space="0" w:color="B4C6E7" w:themeColor="accent1" w:themeTint="66"/>
+              <w:bottom w:val="single" w:sz="4" w:space="0" w:color="B4C6E7" w:themeColor="accent1" w:themeTint="66"/>
+              <w:right w:val="single" w:sz="4" w:space="0" w:color="B4C6E7" w:themeColor="accent1" w:themeTint="66"/>
+            </w:tcBorders>
+            <w:hideMark/>
+          </w:tcPr>
+          <w:p>
+            <w:pPr>
+              <w:jc w:val="center"/>
+              <w:rPr>
+                <w:b w:val="0"/>
+                <w:bCs w:val="0"/>
+              </w:rPr>
+            </w:pPr>
+            <w:proofErr w:type="spellStart"/>
+            <w:r>
+              <w:t>Nuit.ppm</w:t>
+            </w:r>
+            <w:proofErr w:type="spellEnd"/>
+          </w:p>
+          <w:p>
+            <w:pPr>
+              <w:jc w:val="center"/>
+            </w:pPr>
+            <w:r>
+              <w:t>(</w:t>
+            </w:r>
+            <w:r>
+              <w:t>1</w:t>
+            </w:r>
+            <w:r>
+              <w:t xml:space="preserve"> </w:t>
+            </w:r>
+            <w:r>
+              <w:t>764</w:t>
+            </w:r>
+            <w:r>
+              <w:t xml:space="preserve"> </w:t>
+            </w:r>
+            <w:r>
+              <w:t>000</w:t>
+            </w:r>
+            <w:r>
+              <w:t xml:space="preserve"> pixels)</w:t>
+            </w:r>
+          </w:p>
+        </w:tc>
+        <w:tc>
+          <w:tcPr>
+            <w:tcW w:w="3737" w:type="dxa"/>
+            <w:tcBorders>
+              <w:top w:val="single" w:sz="4" w:space="0" w:color="B4C6E7" w:themeColor="accent1" w:themeTint="66"/>
+              <w:left w:val="single" w:sz="4" w:space="0" w:color="B4C6E7" w:themeColor="accent1" w:themeTint="66"/>
+              <w:bottom w:val="single" w:sz="4" w:space="0" w:color="B4C6E7" w:themeColor="accent1" w:themeTint="66"/>
+              <w:right w:val="single" w:sz="4" w:space="0" w:color="B4C6E7" w:themeColor="accent1" w:themeTint="66"/>
+            </w:tcBorders>
+          </w:tcPr>
+          <w:p>
+            <w:pPr>
+              <w:jc w:val="center"/>
+              <w:cnfStyle w:val="000000000000" w:firstRow="0" w:lastRow="0" w:firstColumn="0" w:lastColumn="0" w:oddVBand="0" w:evenVBand="0" w:oddHBand="0" w:evenHBand="0" w:firstRowFirstColumn="0" w:firstRowLastColumn="0" w:lastRowFirstColumn="0" w:lastRowLastColumn="0"/>
+            </w:pPr>
+            <w:r>
+              <w:t>303 / 286</w:t>
+            </w:r>
+          </w:p>
+        </w:tc>
+        <w:tc>
+          <w:tcPr>
+            <w:tcW w:w="3746" w:type="dxa"/>
+            <w:tcBorders>
+              <w:top w:val="single" w:sz="4" w:space="0" w:color="B4C6E7" w:themeColor="accent1" w:themeTint="66"/>
+              <w:left w:val="single" w:sz="4" w:space="0" w:color="B4C6E7" w:themeColor="accent1" w:themeTint="66"/>
+              <w:bottom w:val="single" w:sz="4" w:space="0" w:color="B4C6E7" w:themeColor="accent1" w:themeTint="66"/>
+              <w:right w:val="single" w:sz="4" w:space="0" w:color="B4C6E7" w:themeColor="accent1" w:themeTint="66"/>
+            </w:tcBorders>
+          </w:tcPr>
+          <w:p>
+            <w:pPr>
+              <w:jc w:val="center"/>
+              <w:cnfStyle w:val="000000000000" w:firstRow="0" w:lastRow="0" w:firstColumn="0" w:lastColumn="0" w:oddVBand="0" w:evenVBand="0" w:oddHBand="0" w:evenHBand="0" w:firstRowFirstColumn="0" w:firstRowLastColumn="0" w:lastRowFirstColumn="0" w:lastRowLastColumn="0"/>
+            </w:pPr>
+            <w:r>
+              <w:t>16</w:t>
+            </w:r>
+            <w:r>
+              <w:t xml:space="preserve"> </w:t>
+            </w:r>
+            <w:r>
+              <w:t>610</w:t>
+            </w:r>
+          </w:p>
+        </w:tc>
+      </w:tr>
+      <w:tr>
+        <w:trPr>
+          <w:trHeight w:val="300"/>
+        </w:trPr>
+        <w:tc>
+          <w:tcPr>
+            <w:cnfStyle w:val="001000000000" w:firstRow="0" w:lastRow="0" w:firstColumn="1" w:lastColumn="0" w:oddVBand="0" w:evenVBand="0" w:oddHBand="0" w:evenHBand="0" w:firstRowFirstColumn="0" w:firstRowLastColumn="0" w:lastRowFirstColumn="0" w:lastRowLastColumn="0"/>
+            <w:tcW w:w="2615" w:type="dxa"/>
+            <w:tcBorders>
+              <w:top w:val="single" w:sz="4" w:space="0" w:color="B4C6E7" w:themeColor="accent1" w:themeTint="66"/>
+              <w:left w:val="single" w:sz="4" w:space="0" w:color="B4C6E7" w:themeColor="accent1" w:themeTint="66"/>
+              <w:bottom w:val="single" w:sz="4" w:space="0" w:color="B4C6E7" w:themeColor="accent1" w:themeTint="66"/>
+              <w:right w:val="single" w:sz="4" w:space="0" w:color="B4C6E7" w:themeColor="accent1" w:themeTint="66"/>
+            </w:tcBorders>
+            <w:hideMark/>
+          </w:tcPr>
+          <w:p>
+            <w:pPr>
+              <w:jc w:val="center"/>
+              <w:rPr>
+                <w:rStyle w:val="qv3wpe"/>
+                <w:b w:val="0"/>
+                <w:bCs w:val="0"/>
+              </w:rPr>
+            </w:pPr>
+            <w:proofErr w:type="spellStart"/>
+            <w:r>
+              <w:rPr>
+                <w:rStyle w:val="qv3wpe"/>
+              </w:rPr>
+              <w:t>MonSalon.ppm</w:t>
+            </w:r>
+            <w:proofErr w:type="spellEnd"/>
+          </w:p>
+          <w:p>
+            <w:pPr>
+              <w:jc w:val="center"/>
+            </w:pPr>
+            <w:r>
+              <w:t>(</w:t>
+            </w:r>
+            <w:r>
+              <w:t>10</w:t>
+            </w:r>
+            <w:r>
+              <w:t xml:space="preserve"> </w:t>
+            </w:r>
+            <w:r>
+              <w:t>036</w:t>
+            </w:r>
+            <w:r>
+              <w:t xml:space="preserve"> </w:t>
+            </w:r>
+            <w:r>
+              <w:t>224</w:t>
+            </w:r>
+            <w:r>
+              <w:t xml:space="preserve"> pixels)</w:t>
+            </w:r>
+          </w:p>
+        </w:tc>
+        <w:tc>
+          <w:tcPr>
+            <w:tcW w:w="3737" w:type="dxa"/>
+            <w:tcBorders>
+              <w:top w:val="single" w:sz="4" w:space="0" w:color="B4C6E7" w:themeColor="accent1" w:themeTint="66"/>
+              <w:left w:val="single" w:sz="4" w:space="0" w:color="B4C6E7" w:themeColor="accent1" w:themeTint="66"/>
+              <w:bottom w:val="single" w:sz="4" w:space="0" w:color="B4C6E7" w:themeColor="accent1" w:themeTint="66"/>
+              <w:right w:val="single" w:sz="4" w:space="0" w:color="B4C6E7" w:themeColor="accent1" w:themeTint="66"/>
+            </w:tcBorders>
+          </w:tcPr>
+          <w:p>
+            <w:pPr>
+              <w:jc w:val="center"/>
+              <w:cnfStyle w:val="000000000000" w:firstRow="0" w:lastRow="0" w:firstColumn="0" w:lastColumn="0" w:oddVBand="0" w:evenVBand="0" w:oddHBand="0" w:evenHBand="0" w:firstRowFirstColumn="0" w:firstRowLastColumn="0" w:lastRowFirstColumn="0" w:lastRowLastColumn="0"/>
+            </w:pPr>
+            <w:r>
+              <w:t>1</w:t>
+            </w:r>
+            <w:r>
+              <w:t xml:space="preserve"> </w:t>
+            </w:r>
+            <w:r>
+              <w:t>518</w:t>
+            </w:r>
+            <w:r>
+              <w:t xml:space="preserve"> </w:t>
+            </w:r>
+            <w:r>
+              <w:t>/ 1</w:t>
+            </w:r>
+            <w:r>
+              <w:t xml:space="preserve"> </w:t>
+            </w:r>
+            <w:r>
+              <w:t>379</w:t>
+            </w:r>
+          </w:p>
+        </w:tc>
+        <w:tc>
+          <w:tcPr>
+            <w:tcW w:w="3746" w:type="dxa"/>
+            <w:tcBorders>
+              <w:top w:val="single" w:sz="4" w:space="0" w:color="B4C6E7" w:themeColor="accent1" w:themeTint="66"/>
+              <w:left w:val="single" w:sz="4" w:space="0" w:color="B4C6E7" w:themeColor="accent1" w:themeTint="66"/>
+              <w:bottom w:val="single" w:sz="4" w:space="0" w:color="B4C6E7" w:themeColor="accent1" w:themeTint="66"/>
+              <w:right w:val="single" w:sz="4" w:space="0" w:color="B4C6E7" w:themeColor="accent1" w:themeTint="66"/>
+            </w:tcBorders>
+          </w:tcPr>
+          <w:p>
+            <w:pPr>
+              <w:jc w:val="center"/>
+              <w:cnfStyle w:val="000000000000" w:firstRow="0" w:lastRow="0" w:firstColumn="0" w:lastColumn="0" w:oddVBand="0" w:evenVBand="0" w:oddHBand="0" w:evenHBand="0" w:firstRowFirstColumn="0" w:firstRowLastColumn="0" w:lastRowFirstColumn="0" w:lastRowLastColumn="0"/>
+            </w:pPr>
+            <w:r>
+              <w:t>86</w:t>
+            </w:r>
+            <w:r>
+              <w:t xml:space="preserve"> </w:t>
+            </w:r>
+            <w:r>
+              <w:t>522</w:t>
+            </w:r>
+          </w:p>
+        </w:tc>
+      </w:tr>
+    </w:tbl>
+    <w:p>
+      <w:pPr>
+        <w:ind w:firstLine="708"/>
+        <w:rPr>
+          <w:sz w:val="12"/>
+          <w:szCs w:val="12"/>
+        </w:rPr>
+      </w:pPr>
+    </w:p>
+    <w:p>
+      <w:pPr>
+        <w:ind w:firstLine="708"/>
+      </w:pPr>
+      <w:r>
+        <w:t xml:space="preserve">En ce qui concerne le code, </w:t>
+      </w:r>
+      <w:r>
+        <w:t xml:space="preserve">La fonction </w:t>
+      </w:r>
+      <w:r>
+        <w:rPr>
+          <w:i/>
+          <w:iCs/>
+          <w:highlight w:val="lightGray"/>
+        </w:rPr>
+        <w:t>RGB2HSV_kernel</w:t>
+      </w:r>
+      <w:r>
+        <w:t xml:space="preserve"> prend en entrée une image en couleur RGB et convertit chaque pixel en espace de couleur HSV en utilisant la fonction RGB2HSV. Les résultats sont ensuite répartis dans trois tableaux distincts pour les composantes Hue, Saturation et Value. Cette répartition en trois tableaux distincts vise à optimiser le débit mémoire d’un kernel CUDA, une technique connue sous le nom de coalescence.</w:t>
+      </w:r>
+      <w:r>
+        <w:t xml:space="preserve"> </w:t>
+      </w:r>
+      <w:r>
+        <w:t xml:space="preserve">La fonction </w:t>
+      </w:r>
+      <w:r>
+        <w:rPr>
+          <w:i/>
+          <w:iCs/>
+          <w:highlight w:val="lightGray"/>
+        </w:rPr>
+        <w:t>HSV2RGB_kernel</w:t>
+      </w:r>
+      <w:r>
+        <w:t xml:space="preserve"> effectue l’opération inverse. Elle prend en entrée trois tableaux représentant les composantes Hue, Saturation et Value d’une image en espace de couleur HSV, et convertit chaque pixel en espace de couleur RGB en utilisant la fonction HSV2RGB.</w:t>
+      </w:r>
+    </w:p>
+    <w:p>
+      <w:pPr>
+        <w:ind w:firstLine="708"/>
+        <w:rPr>
+          <w:rFonts w:cstheme="minorHAnsi"/>
+          <w:color w:val="111111"/>
+        </w:rPr>
+      </w:pPr>
+      <w:r>
+        <w:t xml:space="preserve">En ce qui concerne </w:t>
+      </w:r>
+      <w:r>
+        <w:t>les résultats, o</w:t>
+      </w:r>
+      <w:r>
+        <w:t xml:space="preserve">n observe que le temps d’exécution de la conversion d’images entre les espaces de couleurs RGB et HSV est nettement plus rapide sur le GPU que sur le CPU. Par exemple, </w:t>
+      </w:r>
+      <w:r>
+        <w:rPr>
+          <w:rFonts w:cstheme="minorHAnsi"/>
+          <w:color w:val="111111"/>
+        </w:rPr>
+        <w:t>p</w:t>
+      </w:r>
+      <w:r>
+        <w:rPr>
+          <w:rFonts w:cstheme="minorHAnsi"/>
+          <w:color w:val="111111"/>
+        </w:rPr>
+        <w:t>our l’image </w:t>
+      </w:r>
+      <w:r>
+        <w:rPr>
+          <w:rStyle w:val="CodeHTML"/>
+          <w:rFonts w:asciiTheme="minorHAnsi" w:eastAsiaTheme="minorHAnsi" w:hAnsiTheme="minorHAnsi" w:cstheme="minorHAnsi"/>
+          <w:i/>
+          <w:iCs/>
+          <w:color w:val="111111"/>
+          <w:sz w:val="24"/>
+          <w:szCs w:val="24"/>
+          <w:highlight w:val="lightGray"/>
+        </w:rPr>
+        <w:t>CaravaggioUrsula.ppm</w:t>
+      </w:r>
+      <w:r>
+        <w:rPr>
+          <w:rFonts w:cstheme="minorHAnsi"/>
+          <w:color w:val="111111"/>
+        </w:rPr>
+        <w:t>, le GPU a pris en moyenne 131 µs pour la conversion RGB vers HSV et 56 µs pour la conversion HSV vers RGB. En comparaison, le CPU a pris en moyenne 2 421 µs pour la même conversion, soit environ 18 fois plus longtemps. Pour l’image </w:t>
+      </w:r>
+      <w:r>
+        <w:rPr>
+          <w:rStyle w:val="CodeHTML"/>
+          <w:rFonts w:asciiTheme="minorHAnsi" w:eastAsiaTheme="minorHAnsi" w:hAnsiTheme="minorHAnsi" w:cstheme="minorHAnsi"/>
+          <w:i/>
+          <w:iCs/>
+          <w:color w:val="111111"/>
+          <w:sz w:val="24"/>
+          <w:szCs w:val="24"/>
+          <w:highlight w:val="lightGray"/>
+        </w:rPr>
+        <w:t>Paris.ppm</w:t>
+      </w:r>
+      <w:r>
+        <w:rPr>
+          <w:rFonts w:cstheme="minorHAnsi"/>
+          <w:color w:val="111111"/>
+        </w:rPr>
+        <w:t>, le GPU a pris en moyenne 144 µs pour la conversion RGB vers HSV et 97 µs pour la conversion HSV vers RGB. Le CPU a pris en moyenne 4 360 µs, soit environ 30 fois plus longtemps. On observe donc que l’écart de performance entre le GPU et le CPU augmente avec la taille de l’</w:t>
+      </w:r>
+      <w:r>
+        <w:rPr>
+          <w:rFonts w:cstheme="minorHAnsi"/>
+          <w:color w:val="111111"/>
+        </w:rPr>
+        <w:t>image. Pour</w:t>
+      </w:r>
+      <w:r>
+        <w:rPr>
+          <w:rFonts w:cstheme="minorHAnsi"/>
+          <w:color w:val="111111"/>
+        </w:rPr>
+        <w:t xml:space="preserve"> l’image </w:t>
+      </w:r>
+      <w:r>
+        <w:rPr>
+          <w:rStyle w:val="CodeHTML"/>
+          <w:rFonts w:asciiTheme="minorHAnsi" w:eastAsiaTheme="minorHAnsi" w:hAnsiTheme="minorHAnsi" w:cstheme="minorHAnsi"/>
+          <w:i/>
+          <w:iCs/>
+          <w:color w:val="111111"/>
+          <w:sz w:val="24"/>
+          <w:szCs w:val="24"/>
+          <w:highlight w:val="lightGray"/>
+        </w:rPr>
+        <w:t>Nuit.ppm</w:t>
+      </w:r>
+      <w:r>
+        <w:rPr>
+          <w:rFonts w:cstheme="minorHAnsi"/>
+          <w:color w:val="111111"/>
+        </w:rPr>
+        <w:t>, le GPU a pris en moyenne 303 µs pour la conversion RGB vers HSV et 286 µs pour la conversion HSV vers RGB. Le CPU a pris en moyenne 16 610 µs, soit environ 55 fois plus longtemps. Pour l’image </w:t>
+      </w:r>
+      <w:r>
+        <w:rPr>
+          <w:rStyle w:val="CodeHTML"/>
+          <w:rFonts w:asciiTheme="minorHAnsi" w:eastAsiaTheme="minorHAnsi" w:hAnsiTheme="minorHAnsi" w:cstheme="minorHAnsi"/>
+          <w:i/>
+          <w:iCs/>
+          <w:color w:val="111111"/>
+          <w:sz w:val="24"/>
+          <w:szCs w:val="24"/>
+          <w:highlight w:val="lightGray"/>
+        </w:rPr>
+        <w:t>MonSalon.ppm</w:t>
+      </w:r>
+      <w:r>
+        <w:rPr>
+          <w:rFonts w:cstheme="minorHAnsi"/>
+          <w:color w:val="111111"/>
+        </w:rPr>
+        <w:t>, le GPU a pris en moyenne 1 518 µs pour la conversion RGB vers HSV et 1 379 µs pour la conversion HSV vers RGB. Le CPU a pris en moyenne 86 522 µs, soit environ 57 fois plus longtemps.</w:t>
+      </w:r>
+    </w:p>
+    <w:p>
+      <w:pPr>
+        <w:ind w:firstLine="708"/>
+      </w:pPr>
+      <w:r>
+        <w:t xml:space="preserve">Ces résultats </w:t>
+      </w:r>
+      <w:r>
+        <w:t>s’explique</w:t>
+      </w:r>
+      <w:r>
+        <w:t>nt</w:t>
+      </w:r>
+      <w:r>
+        <w:t xml:space="preserve"> par le fait que le GPU est capable d’exécuter de nombreux threads en parallèle, ce qui permet de traiter chaque pixel de l’image simultanément. En revanche, le CPU traite les pixels de manière séquentielle, ce qui est beaucoup plus lent pour les grandes images.</w:t>
+      </w:r>
+    </w:p>
     <w:p>
       <w:pPr>
         <w:pStyle w:val="Titre1"/>
       </w:pPr>
       <w:bookmarkStart w:id="3" w:name="_Toc93249899"/>
       <w:bookmarkStart w:id="4" w:name="_Toc157017804"/>
-      <w:bookmarkStart w:id="5" w:name="_Toc157019199"/>
-      <w:r>
+      <w:bookmarkStart w:id="5" w:name="_Toc161866886"/>
+      <w:r>
+        <w:lastRenderedPageBreak/>
         <w:t>Exercice 2</w:t>
       </w:r>
       <w:bookmarkEnd w:id="3"/>
@@ -1693,15 +2623,792 @@
         </w:pict>
       </w:r>
     </w:p>
-    <w:p/>
+    <w:p>
+      <w:pPr>
+        <w:ind w:firstLine="708"/>
+      </w:pPr>
+      <w:r>
+        <w:t xml:space="preserve">Voici les résultats obtenus </w:t>
+      </w:r>
+      <w:r>
+        <w:t>de l’</w:t>
+      </w:r>
+      <w:r>
+        <w:t xml:space="preserve">implémentation </w:t>
+      </w:r>
+      <w:r>
+        <w:t>avec</w:t>
+      </w:r>
+      <w:r>
+        <w:t xml:space="preserve"> des </w:t>
+      </w:r>
+      <w:r>
+        <w:t xml:space="preserve">images </w:t>
+      </w:r>
+      <w:r>
+        <w:t xml:space="preserve">de différentes tailles et </w:t>
+      </w:r>
+      <w:r>
+        <w:t xml:space="preserve">en </w:t>
+      </w:r>
+      <w:r>
+        <w:t>mesur</w:t>
+      </w:r>
+      <w:r>
+        <w:t>ant</w:t>
+      </w:r>
+      <w:r>
+        <w:t xml:space="preserve"> le temps d’exécution </w:t>
+      </w:r>
+      <w:r>
+        <w:t>d</w:t>
+      </w:r>
+      <w:r>
+        <w:t xml:space="preserve">u calcul de </w:t>
+      </w:r>
+      <w:r>
+        <w:t>l’histogramme</w:t>
+      </w:r>
+      <w:r>
+        <w:t xml:space="preserve"> </w:t>
+      </w:r>
+      <w:r>
+        <w:t>:</w:t>
+      </w:r>
+    </w:p>
+    <w:tbl>
+      <w:tblPr>
+        <w:tblStyle w:val="TableauGrille1Clair-Accentuation1"/>
+        <w:tblpPr w:leftFromText="141" w:rightFromText="141" w:vertAnchor="page" w:horzAnchor="margin" w:tblpY="3241"/>
+        <w:tblW w:w="10098" w:type="dxa"/>
+        <w:tblLook w:val="04A0" w:firstRow="1" w:lastRow="0" w:firstColumn="1" w:lastColumn="0" w:noHBand="0" w:noVBand="1"/>
+      </w:tblPr>
+      <w:tblGrid>
+        <w:gridCol w:w="2615"/>
+        <w:gridCol w:w="3737"/>
+        <w:gridCol w:w="3746"/>
+      </w:tblGrid>
+      <w:tr>
+        <w:trPr>
+          <w:cnfStyle w:val="100000000000" w:firstRow="1" w:lastRow="0" w:firstColumn="0" w:lastColumn="0" w:oddVBand="0" w:evenVBand="0" w:oddHBand="0" w:evenHBand="0" w:firstRowFirstColumn="0" w:firstRowLastColumn="0" w:lastRowFirstColumn="0" w:lastRowLastColumn="0"/>
+          <w:trHeight w:val="603"/>
+        </w:trPr>
+        <w:tc>
+          <w:tcPr>
+            <w:cnfStyle w:val="001000000000" w:firstRow="0" w:lastRow="0" w:firstColumn="1" w:lastColumn="0" w:oddVBand="0" w:evenVBand="0" w:oddHBand="0" w:evenHBand="0" w:firstRowFirstColumn="0" w:firstRowLastColumn="0" w:lastRowFirstColumn="0" w:lastRowLastColumn="0"/>
+            <w:tcW w:w="2615" w:type="dxa"/>
+            <w:tcBorders>
+              <w:top w:val="single" w:sz="4" w:space="0" w:color="B4C6E7" w:themeColor="accent1" w:themeTint="66"/>
+              <w:left w:val="single" w:sz="4" w:space="0" w:color="B4C6E7" w:themeColor="accent1" w:themeTint="66"/>
+              <w:right w:val="single" w:sz="4" w:space="0" w:color="B4C6E7" w:themeColor="accent1" w:themeTint="66"/>
+            </w:tcBorders>
+            <w:hideMark/>
+          </w:tcPr>
+          <w:p>
+            <w:pPr>
+              <w:jc w:val="center"/>
+            </w:pPr>
+            <w:r>
+              <w:t>Taille des Images</w:t>
+            </w:r>
+          </w:p>
+        </w:tc>
+        <w:tc>
+          <w:tcPr>
+            <w:tcW w:w="3737" w:type="dxa"/>
+            <w:tcBorders>
+              <w:top w:val="single" w:sz="4" w:space="0" w:color="B4C6E7" w:themeColor="accent1" w:themeTint="66"/>
+              <w:left w:val="single" w:sz="4" w:space="0" w:color="B4C6E7" w:themeColor="accent1" w:themeTint="66"/>
+              <w:right w:val="single" w:sz="4" w:space="0" w:color="B4C6E7" w:themeColor="accent1" w:themeTint="66"/>
+            </w:tcBorders>
+            <w:hideMark/>
+          </w:tcPr>
+          <w:p>
+            <w:pPr>
+              <w:jc w:val="center"/>
+              <w:cnfStyle w:val="100000000000" w:firstRow="1" w:lastRow="0" w:firstColumn="0" w:lastColumn="0" w:oddVBand="0" w:evenVBand="0" w:oddHBand="0" w:evenHBand="0" w:firstRowFirstColumn="0" w:firstRowLastColumn="0" w:lastRowFirstColumn="0" w:lastRowLastColumn="0"/>
+              <w:rPr>
+                <w:b w:val="0"/>
+                <w:bCs w:val="0"/>
+                <w:lang w:val="fr-FR"/>
+              </w:rPr>
+            </w:pPr>
+            <w:r>
+              <w:rPr>
+                <w:lang w:val="fr-FR"/>
+              </w:rPr>
+              <w:t xml:space="preserve">Moyenne du temps </w:t>
+            </w:r>
+            <w:r>
+              <w:rPr>
+                <w:lang w:val="fr-FR"/>
+              </w:rPr>
+              <w:t>d’exécution</w:t>
+            </w:r>
+            <w:r>
+              <w:rPr>
+                <w:lang w:val="fr-FR"/>
+              </w:rPr>
+              <w:t xml:space="preserve"> </w:t>
+            </w:r>
+            <w:r>
+              <w:rPr>
+                <w:lang w:val="fr-FR"/>
+              </w:rPr>
+              <w:t>du</w:t>
+            </w:r>
+            <w:r>
+              <w:rPr>
+                <w:lang w:val="fr-FR"/>
+              </w:rPr>
+              <w:t xml:space="preserve"> calcul de l’histogramme </w:t>
+            </w:r>
+            <w:r>
+              <w:rPr>
+                <w:lang w:val="fr-FR"/>
+              </w:rPr>
+              <w:t>sur GPU (</w:t>
+            </w:r>
+            <w:r>
+              <w:rPr>
+                <w:rStyle w:val="lrzxr"/>
+                <w:lang w:val="fr-FR"/>
+              </w:rPr>
+              <w:t>µ</w:t>
+            </w:r>
+            <w:r>
+              <w:rPr>
+                <w:lang w:val="fr-FR"/>
+              </w:rPr>
+              <w:t>s)</w:t>
+            </w:r>
+          </w:p>
+        </w:tc>
+        <w:tc>
+          <w:tcPr>
+            <w:tcW w:w="3746" w:type="dxa"/>
+            <w:tcBorders>
+              <w:top w:val="single" w:sz="4" w:space="0" w:color="B4C6E7" w:themeColor="accent1" w:themeTint="66"/>
+              <w:left w:val="single" w:sz="4" w:space="0" w:color="B4C6E7" w:themeColor="accent1" w:themeTint="66"/>
+              <w:right w:val="single" w:sz="4" w:space="0" w:color="B4C6E7" w:themeColor="accent1" w:themeTint="66"/>
+            </w:tcBorders>
+            <w:hideMark/>
+          </w:tcPr>
+          <w:p>
+            <w:pPr>
+              <w:jc w:val="center"/>
+              <w:cnfStyle w:val="100000000000" w:firstRow="1" w:lastRow="0" w:firstColumn="0" w:lastColumn="0" w:oddVBand="0" w:evenVBand="0" w:oddHBand="0" w:evenHBand="0" w:firstRowFirstColumn="0" w:firstRowLastColumn="0" w:lastRowFirstColumn="0" w:lastRowLastColumn="0"/>
+              <w:rPr>
+                <w:lang w:val="fr-FR"/>
+              </w:rPr>
+            </w:pPr>
+            <w:r>
+              <w:rPr>
+                <w:lang w:val="fr-FR"/>
+              </w:rPr>
+              <w:t xml:space="preserve">Moyenne du temps </w:t>
+            </w:r>
+            <w:r>
+              <w:rPr>
+                <w:lang w:val="fr-FR"/>
+              </w:rPr>
+              <w:t xml:space="preserve">d’exécution </w:t>
+            </w:r>
+            <w:r>
+              <w:rPr>
+                <w:lang w:val="fr-FR"/>
+              </w:rPr>
+              <w:t>du</w:t>
+            </w:r>
+            <w:r>
+              <w:rPr>
+                <w:lang w:val="fr-FR"/>
+              </w:rPr>
+              <w:t xml:space="preserve"> calcul de l’histogramme</w:t>
+            </w:r>
+            <w:r>
+              <w:rPr>
+                <w:lang w:val="fr-FR"/>
+              </w:rPr>
+              <w:t xml:space="preserve"> sur CPU (</w:t>
+            </w:r>
+            <w:r>
+              <w:rPr>
+                <w:rStyle w:val="lrzxr"/>
+                <w:lang w:val="fr-FR"/>
+              </w:rPr>
+              <w:t>µ</w:t>
+            </w:r>
+            <w:r>
+              <w:rPr>
+                <w:lang w:val="fr-FR"/>
+              </w:rPr>
+              <w:t>s)</w:t>
+            </w:r>
+          </w:p>
+        </w:tc>
+      </w:tr>
+      <w:tr>
+        <w:trPr>
+          <w:trHeight w:val="300"/>
+        </w:trPr>
+        <w:tc>
+          <w:tcPr>
+            <w:cnfStyle w:val="001000000000" w:firstRow="0" w:lastRow="0" w:firstColumn="1" w:lastColumn="0" w:oddVBand="0" w:evenVBand="0" w:oddHBand="0" w:evenHBand="0" w:firstRowFirstColumn="0" w:firstRowLastColumn="0" w:lastRowFirstColumn="0" w:lastRowLastColumn="0"/>
+            <w:tcW w:w="2615" w:type="dxa"/>
+            <w:tcBorders>
+              <w:top w:val="single" w:sz="4" w:space="0" w:color="B4C6E7" w:themeColor="accent1" w:themeTint="66"/>
+              <w:left w:val="single" w:sz="4" w:space="0" w:color="B4C6E7" w:themeColor="accent1" w:themeTint="66"/>
+              <w:bottom w:val="single" w:sz="4" w:space="0" w:color="B4C6E7" w:themeColor="accent1" w:themeTint="66"/>
+              <w:right w:val="single" w:sz="4" w:space="0" w:color="B4C6E7" w:themeColor="accent1" w:themeTint="66"/>
+            </w:tcBorders>
+            <w:hideMark/>
+          </w:tcPr>
+          <w:p>
+            <w:pPr>
+              <w:jc w:val="center"/>
+              <w:rPr>
+                <w:b w:val="0"/>
+                <w:bCs w:val="0"/>
+              </w:rPr>
+            </w:pPr>
+            <w:r>
+              <w:rPr>
+                <w:lang w:val="fr-FR"/>
+              </w:rPr>
+              <w:t xml:space="preserve"> </w:t>
+            </w:r>
+            <w:proofErr w:type="spellStart"/>
+            <w:r>
+              <w:t>CaravaggioUrsula</w:t>
+            </w:r>
+            <w:r>
+              <w:t>.ppm</w:t>
+            </w:r>
+            <w:proofErr w:type="spellEnd"/>
+          </w:p>
+          <w:p>
+            <w:pPr>
+              <w:jc w:val="center"/>
+            </w:pPr>
+            <w:r>
+              <w:t>(</w:t>
+            </w:r>
+            <w:r>
+              <w:t>289</w:t>
+            </w:r>
+            <w:r>
+              <w:t xml:space="preserve"> </w:t>
+            </w:r>
+            <w:r>
+              <w:t>800</w:t>
+            </w:r>
+            <w:r>
+              <w:t xml:space="preserve"> pixels)</w:t>
+            </w:r>
+          </w:p>
+        </w:tc>
+        <w:tc>
+          <w:tcPr>
+            <w:tcW w:w="3737" w:type="dxa"/>
+            <w:tcBorders>
+              <w:top w:val="single" w:sz="4" w:space="0" w:color="B4C6E7" w:themeColor="accent1" w:themeTint="66"/>
+              <w:left w:val="single" w:sz="4" w:space="0" w:color="B4C6E7" w:themeColor="accent1" w:themeTint="66"/>
+              <w:bottom w:val="single" w:sz="4" w:space="0" w:color="B4C6E7" w:themeColor="accent1" w:themeTint="66"/>
+              <w:right w:val="single" w:sz="4" w:space="0" w:color="B4C6E7" w:themeColor="accent1" w:themeTint="66"/>
+            </w:tcBorders>
+          </w:tcPr>
+          <w:p>
+            <w:pPr>
+              <w:jc w:val="center"/>
+              <w:cnfStyle w:val="000000000000" w:firstRow="0" w:lastRow="0" w:firstColumn="0" w:lastColumn="0" w:oddVBand="0" w:evenVBand="0" w:oddHBand="0" w:evenHBand="0" w:firstRowFirstColumn="0" w:firstRowLastColumn="0" w:lastRowFirstColumn="0" w:lastRowLastColumn="0"/>
+            </w:pPr>
+            <w:r>
+              <w:t>125</w:t>
+            </w:r>
+          </w:p>
+        </w:tc>
+        <w:tc>
+          <w:tcPr>
+            <w:tcW w:w="3746" w:type="dxa"/>
+            <w:tcBorders>
+              <w:top w:val="single" w:sz="4" w:space="0" w:color="B4C6E7" w:themeColor="accent1" w:themeTint="66"/>
+              <w:left w:val="single" w:sz="4" w:space="0" w:color="B4C6E7" w:themeColor="accent1" w:themeTint="66"/>
+              <w:bottom w:val="single" w:sz="4" w:space="0" w:color="B4C6E7" w:themeColor="accent1" w:themeTint="66"/>
+              <w:right w:val="single" w:sz="4" w:space="0" w:color="B4C6E7" w:themeColor="accent1" w:themeTint="66"/>
+            </w:tcBorders>
+          </w:tcPr>
+          <w:p>
+            <w:pPr>
+              <w:jc w:val="center"/>
+              <w:cnfStyle w:val="000000000000" w:firstRow="0" w:lastRow="0" w:firstColumn="0" w:lastColumn="0" w:oddVBand="0" w:evenVBand="0" w:oddHBand="0" w:evenHBand="0" w:firstRowFirstColumn="0" w:firstRowLastColumn="0" w:lastRowFirstColumn="0" w:lastRowLastColumn="0"/>
+            </w:pPr>
+            <w:r>
+              <w:t>1</w:t>
+            </w:r>
+            <w:r>
+              <w:t xml:space="preserve"> </w:t>
+            </w:r>
+            <w:r>
+              <w:t>228</w:t>
+            </w:r>
+          </w:p>
+        </w:tc>
+      </w:tr>
+      <w:tr>
+        <w:trPr>
+          <w:trHeight w:val="291"/>
+        </w:trPr>
+        <w:tc>
+          <w:tcPr>
+            <w:cnfStyle w:val="001000000000" w:firstRow="0" w:lastRow="0" w:firstColumn="1" w:lastColumn="0" w:oddVBand="0" w:evenVBand="0" w:oddHBand="0" w:evenHBand="0" w:firstRowFirstColumn="0" w:firstRowLastColumn="0" w:lastRowFirstColumn="0" w:lastRowLastColumn="0"/>
+            <w:tcW w:w="2615" w:type="dxa"/>
+            <w:tcBorders>
+              <w:top w:val="single" w:sz="4" w:space="0" w:color="B4C6E7" w:themeColor="accent1" w:themeTint="66"/>
+              <w:left w:val="single" w:sz="4" w:space="0" w:color="B4C6E7" w:themeColor="accent1" w:themeTint="66"/>
+              <w:bottom w:val="single" w:sz="4" w:space="0" w:color="B4C6E7" w:themeColor="accent1" w:themeTint="66"/>
+              <w:right w:val="single" w:sz="4" w:space="0" w:color="B4C6E7" w:themeColor="accent1" w:themeTint="66"/>
+            </w:tcBorders>
+            <w:hideMark/>
+          </w:tcPr>
+          <w:p>
+            <w:pPr>
+              <w:jc w:val="center"/>
+              <w:rPr>
+                <w:b w:val="0"/>
+                <w:bCs w:val="0"/>
+              </w:rPr>
+            </w:pPr>
+            <w:proofErr w:type="spellStart"/>
+            <w:r>
+              <w:t>Paris.ppm</w:t>
+            </w:r>
+            <w:proofErr w:type="spellEnd"/>
+          </w:p>
+          <w:p>
+            <w:pPr>
+              <w:jc w:val="center"/>
+            </w:pPr>
+            <w:r>
+              <w:t>(</w:t>
+            </w:r>
+            <w:r>
+              <w:t>562</w:t>
+            </w:r>
+            <w:r>
+              <w:t xml:space="preserve"> </w:t>
+            </w:r>
+            <w:r>
+              <w:t>000</w:t>
+            </w:r>
+            <w:r>
+              <w:t xml:space="preserve"> pixels)</w:t>
+            </w:r>
+          </w:p>
+        </w:tc>
+        <w:tc>
+          <w:tcPr>
+            <w:tcW w:w="3737" w:type="dxa"/>
+            <w:tcBorders>
+              <w:top w:val="single" w:sz="4" w:space="0" w:color="B4C6E7" w:themeColor="accent1" w:themeTint="66"/>
+              <w:left w:val="single" w:sz="4" w:space="0" w:color="B4C6E7" w:themeColor="accent1" w:themeTint="66"/>
+              <w:bottom w:val="single" w:sz="4" w:space="0" w:color="B4C6E7" w:themeColor="accent1" w:themeTint="66"/>
+              <w:right w:val="single" w:sz="4" w:space="0" w:color="B4C6E7" w:themeColor="accent1" w:themeTint="66"/>
+            </w:tcBorders>
+          </w:tcPr>
+          <w:p>
+            <w:pPr>
+              <w:jc w:val="center"/>
+              <w:cnfStyle w:val="000000000000" w:firstRow="0" w:lastRow="0" w:firstColumn="0" w:lastColumn="0" w:oddVBand="0" w:evenVBand="0" w:oddHBand="0" w:evenHBand="0" w:firstRowFirstColumn="0" w:firstRowLastColumn="0" w:lastRowFirstColumn="0" w:lastRowLastColumn="0"/>
+            </w:pPr>
+            <w:r>
+              <w:t>135</w:t>
+            </w:r>
+          </w:p>
+        </w:tc>
+        <w:tc>
+          <w:tcPr>
+            <w:tcW w:w="3746" w:type="dxa"/>
+            <w:tcBorders>
+              <w:top w:val="single" w:sz="4" w:space="0" w:color="B4C6E7" w:themeColor="accent1" w:themeTint="66"/>
+              <w:left w:val="single" w:sz="4" w:space="0" w:color="B4C6E7" w:themeColor="accent1" w:themeTint="66"/>
+              <w:bottom w:val="single" w:sz="4" w:space="0" w:color="B4C6E7" w:themeColor="accent1" w:themeTint="66"/>
+              <w:right w:val="single" w:sz="4" w:space="0" w:color="B4C6E7" w:themeColor="accent1" w:themeTint="66"/>
+            </w:tcBorders>
+          </w:tcPr>
+          <w:p>
+            <w:pPr>
+              <w:jc w:val="center"/>
+              <w:cnfStyle w:val="000000000000" w:firstRow="0" w:lastRow="0" w:firstColumn="0" w:lastColumn="0" w:oddVBand="0" w:evenVBand="0" w:oddHBand="0" w:evenHBand="0" w:firstRowFirstColumn="0" w:firstRowLastColumn="0" w:lastRowFirstColumn="0" w:lastRowLastColumn="0"/>
+            </w:pPr>
+            <w:r>
+              <w:t>2</w:t>
+            </w:r>
+            <w:r>
+              <w:t xml:space="preserve"> </w:t>
+            </w:r>
+            <w:r>
+              <w:t>438</w:t>
+            </w:r>
+          </w:p>
+        </w:tc>
+      </w:tr>
+      <w:tr>
+        <w:trPr>
+          <w:trHeight w:val="300"/>
+        </w:trPr>
+        <w:tc>
+          <w:tcPr>
+            <w:cnfStyle w:val="001000000000" w:firstRow="0" w:lastRow="0" w:firstColumn="1" w:lastColumn="0" w:oddVBand="0" w:evenVBand="0" w:oddHBand="0" w:evenHBand="0" w:firstRowFirstColumn="0" w:firstRowLastColumn="0" w:lastRowFirstColumn="0" w:lastRowLastColumn="0"/>
+            <w:tcW w:w="2615" w:type="dxa"/>
+            <w:tcBorders>
+              <w:top w:val="single" w:sz="4" w:space="0" w:color="B4C6E7" w:themeColor="accent1" w:themeTint="66"/>
+              <w:left w:val="single" w:sz="4" w:space="0" w:color="B4C6E7" w:themeColor="accent1" w:themeTint="66"/>
+              <w:bottom w:val="single" w:sz="4" w:space="0" w:color="B4C6E7" w:themeColor="accent1" w:themeTint="66"/>
+              <w:right w:val="single" w:sz="4" w:space="0" w:color="B4C6E7" w:themeColor="accent1" w:themeTint="66"/>
+            </w:tcBorders>
+            <w:hideMark/>
+          </w:tcPr>
+          <w:p>
+            <w:pPr>
+              <w:jc w:val="center"/>
+              <w:rPr>
+                <w:b w:val="0"/>
+                <w:bCs w:val="0"/>
+              </w:rPr>
+            </w:pPr>
+            <w:proofErr w:type="spellStart"/>
+            <w:r>
+              <w:t>Nuit.ppm</w:t>
+            </w:r>
+            <w:proofErr w:type="spellEnd"/>
+          </w:p>
+          <w:p>
+            <w:pPr>
+              <w:jc w:val="center"/>
+            </w:pPr>
+            <w:r>
+              <w:t>(</w:t>
+            </w:r>
+            <w:r>
+              <w:t>1</w:t>
+            </w:r>
+            <w:r>
+              <w:t xml:space="preserve"> </w:t>
+            </w:r>
+            <w:r>
+              <w:t>764</w:t>
+            </w:r>
+            <w:r>
+              <w:t xml:space="preserve"> </w:t>
+            </w:r>
+            <w:r>
+              <w:t>000</w:t>
+            </w:r>
+            <w:r>
+              <w:t xml:space="preserve"> pixels)</w:t>
+            </w:r>
+          </w:p>
+        </w:tc>
+        <w:tc>
+          <w:tcPr>
+            <w:tcW w:w="3737" w:type="dxa"/>
+            <w:tcBorders>
+              <w:top w:val="single" w:sz="4" w:space="0" w:color="B4C6E7" w:themeColor="accent1" w:themeTint="66"/>
+              <w:left w:val="single" w:sz="4" w:space="0" w:color="B4C6E7" w:themeColor="accent1" w:themeTint="66"/>
+              <w:bottom w:val="single" w:sz="4" w:space="0" w:color="B4C6E7" w:themeColor="accent1" w:themeTint="66"/>
+              <w:right w:val="single" w:sz="4" w:space="0" w:color="B4C6E7" w:themeColor="accent1" w:themeTint="66"/>
+            </w:tcBorders>
+          </w:tcPr>
+          <w:p>
+            <w:pPr>
+              <w:jc w:val="center"/>
+              <w:cnfStyle w:val="000000000000" w:firstRow="0" w:lastRow="0" w:firstColumn="0" w:lastColumn="0" w:oddVBand="0" w:evenVBand="0" w:oddHBand="0" w:evenHBand="0" w:firstRowFirstColumn="0" w:firstRowLastColumn="0" w:lastRowFirstColumn="0" w:lastRowLastColumn="0"/>
+            </w:pPr>
+            <w:r>
+              <w:t>158</w:t>
+            </w:r>
+          </w:p>
+        </w:tc>
+        <w:tc>
+          <w:tcPr>
+            <w:tcW w:w="3746" w:type="dxa"/>
+            <w:tcBorders>
+              <w:top w:val="single" w:sz="4" w:space="0" w:color="B4C6E7" w:themeColor="accent1" w:themeTint="66"/>
+              <w:left w:val="single" w:sz="4" w:space="0" w:color="B4C6E7" w:themeColor="accent1" w:themeTint="66"/>
+              <w:bottom w:val="single" w:sz="4" w:space="0" w:color="B4C6E7" w:themeColor="accent1" w:themeTint="66"/>
+              <w:right w:val="single" w:sz="4" w:space="0" w:color="B4C6E7" w:themeColor="accent1" w:themeTint="66"/>
+            </w:tcBorders>
+          </w:tcPr>
+          <w:p>
+            <w:pPr>
+              <w:jc w:val="center"/>
+              <w:cnfStyle w:val="000000000000" w:firstRow="0" w:lastRow="0" w:firstColumn="0" w:lastColumn="0" w:oddVBand="0" w:evenVBand="0" w:oddHBand="0" w:evenHBand="0" w:firstRowFirstColumn="0" w:firstRowLastColumn="0" w:lastRowFirstColumn="0" w:lastRowLastColumn="0"/>
+            </w:pPr>
+            <w:r>
+              <w:t>7</w:t>
+            </w:r>
+            <w:r>
+              <w:t xml:space="preserve"> </w:t>
+            </w:r>
+            <w:r>
+              <w:t>315</w:t>
+            </w:r>
+          </w:p>
+        </w:tc>
+      </w:tr>
+      <w:tr>
+        <w:trPr>
+          <w:trHeight w:val="300"/>
+        </w:trPr>
+        <w:tc>
+          <w:tcPr>
+            <w:cnfStyle w:val="001000000000" w:firstRow="0" w:lastRow="0" w:firstColumn="1" w:lastColumn="0" w:oddVBand="0" w:evenVBand="0" w:oddHBand="0" w:evenHBand="0" w:firstRowFirstColumn="0" w:firstRowLastColumn="0" w:lastRowFirstColumn="0" w:lastRowLastColumn="0"/>
+            <w:tcW w:w="2615" w:type="dxa"/>
+            <w:tcBorders>
+              <w:top w:val="single" w:sz="4" w:space="0" w:color="B4C6E7" w:themeColor="accent1" w:themeTint="66"/>
+              <w:left w:val="single" w:sz="4" w:space="0" w:color="B4C6E7" w:themeColor="accent1" w:themeTint="66"/>
+              <w:bottom w:val="single" w:sz="4" w:space="0" w:color="B4C6E7" w:themeColor="accent1" w:themeTint="66"/>
+              <w:right w:val="single" w:sz="4" w:space="0" w:color="B4C6E7" w:themeColor="accent1" w:themeTint="66"/>
+            </w:tcBorders>
+            <w:hideMark/>
+          </w:tcPr>
+          <w:p>
+            <w:pPr>
+              <w:jc w:val="center"/>
+              <w:rPr>
+                <w:rStyle w:val="qv3wpe"/>
+                <w:b w:val="0"/>
+                <w:bCs w:val="0"/>
+              </w:rPr>
+            </w:pPr>
+            <w:proofErr w:type="spellStart"/>
+            <w:r>
+              <w:rPr>
+                <w:rStyle w:val="qv3wpe"/>
+              </w:rPr>
+              <w:t>MonSalon.ppm</w:t>
+            </w:r>
+            <w:proofErr w:type="spellEnd"/>
+          </w:p>
+          <w:p>
+            <w:pPr>
+              <w:jc w:val="center"/>
+            </w:pPr>
+            <w:r>
+              <w:t>(</w:t>
+            </w:r>
+            <w:r>
+              <w:t>10</w:t>
+            </w:r>
+            <w:r>
+              <w:t xml:space="preserve"> </w:t>
+            </w:r>
+            <w:r>
+              <w:t>036</w:t>
+            </w:r>
+            <w:r>
+              <w:t xml:space="preserve"> </w:t>
+            </w:r>
+            <w:r>
+              <w:t>224</w:t>
+            </w:r>
+            <w:r>
+              <w:t xml:space="preserve"> pixels)</w:t>
+            </w:r>
+          </w:p>
+        </w:tc>
+        <w:tc>
+          <w:tcPr>
+            <w:tcW w:w="3737" w:type="dxa"/>
+            <w:tcBorders>
+              <w:top w:val="single" w:sz="4" w:space="0" w:color="B4C6E7" w:themeColor="accent1" w:themeTint="66"/>
+              <w:left w:val="single" w:sz="4" w:space="0" w:color="B4C6E7" w:themeColor="accent1" w:themeTint="66"/>
+              <w:bottom w:val="single" w:sz="4" w:space="0" w:color="B4C6E7" w:themeColor="accent1" w:themeTint="66"/>
+              <w:right w:val="single" w:sz="4" w:space="0" w:color="B4C6E7" w:themeColor="accent1" w:themeTint="66"/>
+            </w:tcBorders>
+          </w:tcPr>
+          <w:p>
+            <w:pPr>
+              <w:jc w:val="center"/>
+              <w:cnfStyle w:val="000000000000" w:firstRow="0" w:lastRow="0" w:firstColumn="0" w:lastColumn="0" w:oddVBand="0" w:evenVBand="0" w:oddHBand="0" w:evenHBand="0" w:firstRowFirstColumn="0" w:firstRowLastColumn="0" w:lastRowFirstColumn="0" w:lastRowLastColumn="0"/>
+            </w:pPr>
+            <w:r>
+              <w:t>448</w:t>
+            </w:r>
+          </w:p>
+        </w:tc>
+        <w:tc>
+          <w:tcPr>
+            <w:tcW w:w="3746" w:type="dxa"/>
+            <w:tcBorders>
+              <w:top w:val="single" w:sz="4" w:space="0" w:color="B4C6E7" w:themeColor="accent1" w:themeTint="66"/>
+              <w:left w:val="single" w:sz="4" w:space="0" w:color="B4C6E7" w:themeColor="accent1" w:themeTint="66"/>
+              <w:bottom w:val="single" w:sz="4" w:space="0" w:color="B4C6E7" w:themeColor="accent1" w:themeTint="66"/>
+              <w:right w:val="single" w:sz="4" w:space="0" w:color="B4C6E7" w:themeColor="accent1" w:themeTint="66"/>
+            </w:tcBorders>
+          </w:tcPr>
+          <w:p>
+            <w:pPr>
+              <w:jc w:val="center"/>
+              <w:cnfStyle w:val="000000000000" w:firstRow="0" w:lastRow="0" w:firstColumn="0" w:lastColumn="0" w:oddVBand="0" w:evenVBand="0" w:oddHBand="0" w:evenHBand="0" w:firstRowFirstColumn="0" w:firstRowLastColumn="0" w:lastRowFirstColumn="0" w:lastRowLastColumn="0"/>
+            </w:pPr>
+            <w:r>
+              <w:t>43</w:t>
+            </w:r>
+            <w:r>
+              <w:t xml:space="preserve"> </w:t>
+            </w:r>
+            <w:r>
+              <w:t>768</w:t>
+            </w:r>
+          </w:p>
+        </w:tc>
+      </w:tr>
+    </w:tbl>
+    <w:p>
+      <w:pPr>
+        <w:ind w:firstLine="708"/>
+      </w:pPr>
+    </w:p>
+    <w:p>
+      <w:pPr>
+        <w:ind w:firstLine="708"/>
+      </w:pPr>
+      <w:r>
+        <w:t>En ce qui concerne le code, l</w:t>
+      </w:r>
+      <w:r>
+        <w:t>a fonction run_Histogram prend en entrée un tableau de valeurs en float, qui sont les valeurs des pixels de l’image, et un tableau pour stocker l’histogramme résultant. Les valeurs sont comprises entre 0 et 255.</w:t>
+      </w:r>
+      <w:r>
+        <w:t xml:space="preserve"> </w:t>
+      </w:r>
+      <w:r>
+        <w:t>Un foncteur est défini pour convertir les valeurs en float en valeurs entières non signées. Ce foncteur est ensuite utilisé pour calculer l’histogramme des valeurs avec la fonction computeHistogram.</w:t>
+      </w:r>
+    </w:p>
+    <w:p>
+      <w:pPr>
+        <w:ind w:firstLine="708"/>
+      </w:pPr>
+      <w:r>
+        <w:t>En ce qui concerne le</w:t>
+      </w:r>
+      <w:r>
+        <w:t>s résultats</w:t>
+      </w:r>
+      <w:r>
+        <w:t>,</w:t>
+      </w:r>
+      <w:r>
+        <w:t xml:space="preserve"> </w:t>
+      </w:r>
+      <w:r>
+        <w:t xml:space="preserve">On observe que le temps d’exécution du calcul de l’histogramme est nettement plus rapide sur le GPU que sur le CPU. Par exemple, </w:t>
+      </w:r>
+      <w:r>
+        <w:t xml:space="preserve">Pour l’image </w:t>
+      </w:r>
+      <w:r>
+        <w:rPr>
+          <w:i/>
+          <w:iCs/>
+          <w:highlight w:val="lightGray"/>
+        </w:rPr>
+        <w:t>CaravaggioUrsula.ppm</w:t>
+      </w:r>
+      <w:r>
+        <w:t xml:space="preserve">, le GPU a pris en moyenne 125 µs pour le calcul de l’histogramme. En comparaison, le CPU a pris en moyenne 1 228 µs, soit environ 10 fois plus longtemps. Cela montre que même pour les images de petite taille, le GPU offre des performances nettement </w:t>
+      </w:r>
+      <w:r>
+        <w:t>supérieures. Pour</w:t>
+      </w:r>
+      <w:r>
+        <w:t xml:space="preserve"> l’image </w:t>
+      </w:r>
+      <w:r>
+        <w:rPr>
+          <w:i/>
+          <w:iCs/>
+          <w:highlight w:val="lightGray"/>
+        </w:rPr>
+        <w:t>Paris.ppm</w:t>
+      </w:r>
+      <w:r>
+        <w:t xml:space="preserve">, le GPU a pris en moyenne 135 µs pour le calcul de l’histogramme. Le CPU a pris en moyenne 2 438 µs, soit environ 18 fois plus longtemps. Pour l’image </w:t>
+      </w:r>
+      <w:r>
+        <w:rPr>
+          <w:i/>
+          <w:iCs/>
+          <w:highlight w:val="lightGray"/>
+        </w:rPr>
+        <w:t>Nuit.ppm</w:t>
+      </w:r>
+      <w:r>
+        <w:t>, le GPU a pris en moyenne 158 µs pour le calcul de l’histogramme. Le CPU a pris en moyenne 7 315 µs, soit environ 46 fois plus longtemps. L’écart de performance continue d’augmenter avec la taille de l’image.</w:t>
+      </w:r>
+      <w:r>
+        <w:t xml:space="preserve"> </w:t>
+      </w:r>
+      <w:r>
+        <w:t xml:space="preserve">Pour l’image </w:t>
+      </w:r>
+      <w:r>
+        <w:rPr>
+          <w:i/>
+          <w:iCs/>
+          <w:highlight w:val="lightGray"/>
+        </w:rPr>
+        <w:t>MonSalon.ppm</w:t>
+      </w:r>
+      <w:r>
+        <w:t>, le GPU a pris en moyenne 448 µs pour le calcul de l’histogramme. Le CPU a pris en moyenne 43 768 µs, soit environ 98 fois plus longtemps. C’est l’écart de performance le plus important observé.</w:t>
+      </w:r>
+    </w:p>
+    <w:p>
+      <w:pPr>
+        <w:ind w:firstLine="708"/>
+        <w:jc w:val="left"/>
+      </w:pPr>
+      <w:r>
+        <w:t xml:space="preserve">Ces résultats </w:t>
+      </w:r>
+      <w:r>
+        <w:t>s’explique</w:t>
+      </w:r>
+      <w:r>
+        <w:t>nt</w:t>
+      </w:r>
+      <w:r>
+        <w:t xml:space="preserve"> par le fait que le GPU est capable d’exécuter de nombreux threads en parallèle, ce qui permet de traiter chaque pixel de l’image simultanément. En revanche, le CPU traite les pixels de manière séquentielle, ce qui est beaucoup plus lent pour les grandes images</w:t>
+      </w:r>
+      <w:r>
+        <w:t>.</w:t>
+      </w:r>
+    </w:p>
+    <w:p>
+      <w:pPr>
+        <w:ind w:firstLine="708"/>
+        <w:jc w:val="left"/>
+      </w:pPr>
+    </w:p>
+    <w:p>
+      <w:pPr>
+        <w:ind w:firstLine="708"/>
+        <w:jc w:val="left"/>
+      </w:pPr>
+    </w:p>
     <w:p>
       <w:pPr>
         <w:pStyle w:val="Titre1"/>
       </w:pPr>
       <w:bookmarkStart w:id="6" w:name="_Toc93249900"/>
       <w:bookmarkStart w:id="7" w:name="_Toc157017805"/>
-      <w:bookmarkStart w:id="8" w:name="_Toc157019200"/>
-      <w:r>
+      <w:bookmarkStart w:id="8" w:name="_Toc161866887"/>
+      <w:r>
+        <w:lastRenderedPageBreak/>
         <w:t>Exercice 3</w:t>
       </w:r>
       <w:bookmarkEnd w:id="6"/>
@@ -1715,15 +3422,609 @@
         </w:pict>
       </w:r>
     </w:p>
-    <w:p/>
+    <w:tbl>
+      <w:tblPr>
+        <w:tblStyle w:val="TableauGrille1Clair-Accentuation1"/>
+        <w:tblpPr w:leftFromText="141" w:rightFromText="141" w:vertAnchor="page" w:horzAnchor="margin" w:tblpY="3115"/>
+        <w:tblW w:w="9877" w:type="dxa"/>
+        <w:tblLook w:val="04A0" w:firstRow="1" w:lastRow="0" w:firstColumn="1" w:lastColumn="0" w:noHBand="0" w:noVBand="1"/>
+      </w:tblPr>
+      <w:tblGrid>
+        <w:gridCol w:w="4066"/>
+        <w:gridCol w:w="5811"/>
+      </w:tblGrid>
+      <w:tr>
+        <w:trPr>
+          <w:cnfStyle w:val="100000000000" w:firstRow="1" w:lastRow="0" w:firstColumn="0" w:lastColumn="0" w:oddVBand="0" w:evenVBand="0" w:oddHBand="0" w:evenHBand="0" w:firstRowFirstColumn="0" w:firstRowLastColumn="0" w:lastRowFirstColumn="0" w:lastRowLastColumn="0"/>
+          <w:trHeight w:val="612"/>
+        </w:trPr>
+        <w:tc>
+          <w:tcPr>
+            <w:cnfStyle w:val="001000000000" w:firstRow="0" w:lastRow="0" w:firstColumn="1" w:lastColumn="0" w:oddVBand="0" w:evenVBand="0" w:oddHBand="0" w:evenHBand="0" w:firstRowFirstColumn="0" w:firstRowLastColumn="0" w:lastRowFirstColumn="0" w:lastRowLastColumn="0"/>
+            <w:tcW w:w="4066" w:type="dxa"/>
+            <w:tcBorders>
+              <w:top w:val="single" w:sz="4" w:space="0" w:color="B4C6E7" w:themeColor="accent1" w:themeTint="66"/>
+              <w:left w:val="single" w:sz="4" w:space="0" w:color="B4C6E7" w:themeColor="accent1" w:themeTint="66"/>
+              <w:right w:val="single" w:sz="4" w:space="0" w:color="B4C6E7" w:themeColor="accent1" w:themeTint="66"/>
+            </w:tcBorders>
+            <w:hideMark/>
+          </w:tcPr>
+          <w:p>
+            <w:pPr>
+              <w:jc w:val="center"/>
+            </w:pPr>
+            <w:r>
+              <w:t>Taille des Images</w:t>
+            </w:r>
+          </w:p>
+        </w:tc>
+        <w:tc>
+          <w:tcPr>
+            <w:tcW w:w="5811" w:type="dxa"/>
+            <w:tcBorders>
+              <w:top w:val="single" w:sz="4" w:space="0" w:color="B4C6E7" w:themeColor="accent1" w:themeTint="66"/>
+              <w:left w:val="single" w:sz="4" w:space="0" w:color="B4C6E7" w:themeColor="accent1" w:themeTint="66"/>
+              <w:right w:val="single" w:sz="4" w:space="0" w:color="B4C6E7" w:themeColor="accent1" w:themeTint="66"/>
+            </w:tcBorders>
+            <w:hideMark/>
+          </w:tcPr>
+          <w:p>
+            <w:pPr>
+              <w:jc w:val="center"/>
+              <w:cnfStyle w:val="100000000000" w:firstRow="1" w:lastRow="0" w:firstColumn="0" w:lastColumn="0" w:oddVBand="0" w:evenVBand="0" w:oddHBand="0" w:evenHBand="0" w:firstRowFirstColumn="0" w:firstRowLastColumn="0" w:lastRowFirstColumn="0" w:lastRowLastColumn="0"/>
+              <w:rPr>
+                <w:b w:val="0"/>
+                <w:bCs w:val="0"/>
+                <w:lang w:val="fr-FR"/>
+              </w:rPr>
+            </w:pPr>
+            <w:r>
+              <w:rPr>
+                <w:lang w:val="fr-FR"/>
+              </w:rPr>
+              <w:t>Moyenne du temps d’exécution</w:t>
+            </w:r>
+            <w:r>
+              <w:rPr>
+                <w:lang w:val="fr-FR"/>
+              </w:rPr>
+              <w:t xml:space="preserve"> </w:t>
+            </w:r>
+            <w:r>
+              <w:rPr>
+                <w:lang w:val="fr-FR"/>
+              </w:rPr>
+              <w:t xml:space="preserve">du </w:t>
+            </w:r>
+            <w:r>
+              <w:rPr>
+                <w:lang w:val="fr-FR"/>
+              </w:rPr>
+              <w:t xml:space="preserve">calcul </w:t>
+            </w:r>
+            <w:r>
+              <w:rPr>
+                <w:lang w:val="fr-FR"/>
+              </w:rPr>
+              <w:t>de</w:t>
+            </w:r>
+            <w:r>
+              <w:rPr>
+                <w:lang w:val="fr-FR"/>
+              </w:rPr>
+              <w:t xml:space="preserve"> la fonction de </w:t>
+            </w:r>
+            <w:r>
+              <w:rPr>
+                <w:lang w:val="fr-FR"/>
+              </w:rPr>
+              <w:t xml:space="preserve">répartition </w:t>
+            </w:r>
+            <w:r>
+              <w:rPr>
+                <w:lang w:val="fr-FR"/>
+              </w:rPr>
+              <w:t>sur</w:t>
+            </w:r>
+            <w:r>
+              <w:rPr>
+                <w:lang w:val="fr-FR"/>
+              </w:rPr>
+              <w:t xml:space="preserve"> GPU (</w:t>
+            </w:r>
+            <w:r>
+              <w:rPr>
+                <w:rStyle w:val="lrzxr"/>
+                <w:lang w:val="fr-FR"/>
+              </w:rPr>
+              <w:t>µ</w:t>
+            </w:r>
+            <w:r>
+              <w:rPr>
+                <w:lang w:val="fr-FR"/>
+              </w:rPr>
+              <w:t>s)</w:t>
+            </w:r>
+          </w:p>
+        </w:tc>
+      </w:tr>
+      <w:tr>
+        <w:trPr>
+          <w:trHeight w:val="304"/>
+        </w:trPr>
+        <w:tc>
+          <w:tcPr>
+            <w:cnfStyle w:val="001000000000" w:firstRow="0" w:lastRow="0" w:firstColumn="1" w:lastColumn="0" w:oddVBand="0" w:evenVBand="0" w:oddHBand="0" w:evenHBand="0" w:firstRowFirstColumn="0" w:firstRowLastColumn="0" w:lastRowFirstColumn="0" w:lastRowLastColumn="0"/>
+            <w:tcW w:w="4066" w:type="dxa"/>
+            <w:tcBorders>
+              <w:top w:val="single" w:sz="4" w:space="0" w:color="B4C6E7" w:themeColor="accent1" w:themeTint="66"/>
+              <w:left w:val="single" w:sz="4" w:space="0" w:color="B4C6E7" w:themeColor="accent1" w:themeTint="66"/>
+              <w:bottom w:val="single" w:sz="4" w:space="0" w:color="B4C6E7" w:themeColor="accent1" w:themeTint="66"/>
+              <w:right w:val="single" w:sz="4" w:space="0" w:color="B4C6E7" w:themeColor="accent1" w:themeTint="66"/>
+            </w:tcBorders>
+            <w:hideMark/>
+          </w:tcPr>
+          <w:p>
+            <w:pPr>
+              <w:jc w:val="center"/>
+              <w:rPr>
+                <w:b w:val="0"/>
+                <w:bCs w:val="0"/>
+              </w:rPr>
+            </w:pPr>
+            <w:r>
+              <w:rPr>
+                <w:lang w:val="fr-FR"/>
+              </w:rPr>
+              <w:t xml:space="preserve"> </w:t>
+            </w:r>
+            <w:proofErr w:type="spellStart"/>
+            <w:r>
+              <w:t>CaravaggioUrsula</w:t>
+            </w:r>
+            <w:r>
+              <w:t>.ppm</w:t>
+            </w:r>
+            <w:proofErr w:type="spellEnd"/>
+          </w:p>
+          <w:p>
+            <w:pPr>
+              <w:jc w:val="center"/>
+            </w:pPr>
+            <w:r>
+              <w:t>(</w:t>
+            </w:r>
+            <w:r>
+              <w:t>289</w:t>
+            </w:r>
+            <w:r>
+              <w:t xml:space="preserve"> </w:t>
+            </w:r>
+            <w:r>
+              <w:t>800</w:t>
+            </w:r>
+            <w:r>
+              <w:t xml:space="preserve"> pixels)</w:t>
+            </w:r>
+          </w:p>
+        </w:tc>
+        <w:tc>
+          <w:tcPr>
+            <w:tcW w:w="5811" w:type="dxa"/>
+            <w:tcBorders>
+              <w:top w:val="single" w:sz="4" w:space="0" w:color="B4C6E7" w:themeColor="accent1" w:themeTint="66"/>
+              <w:left w:val="single" w:sz="4" w:space="0" w:color="B4C6E7" w:themeColor="accent1" w:themeTint="66"/>
+              <w:bottom w:val="single" w:sz="4" w:space="0" w:color="B4C6E7" w:themeColor="accent1" w:themeTint="66"/>
+              <w:right w:val="single" w:sz="4" w:space="0" w:color="B4C6E7" w:themeColor="accent1" w:themeTint="66"/>
+            </w:tcBorders>
+          </w:tcPr>
+          <w:p>
+            <w:pPr>
+              <w:jc w:val="center"/>
+              <w:cnfStyle w:val="000000000000" w:firstRow="0" w:lastRow="0" w:firstColumn="0" w:lastColumn="0" w:oddVBand="0" w:evenVBand="0" w:oddHBand="0" w:evenHBand="0" w:firstRowFirstColumn="0" w:firstRowLastColumn="0" w:lastRowFirstColumn="0" w:lastRowLastColumn="0"/>
+            </w:pPr>
+            <w:r>
+              <w:t>82</w:t>
+            </w:r>
+          </w:p>
+        </w:tc>
+      </w:tr>
+      <w:tr>
+        <w:trPr>
+          <w:trHeight w:val="295"/>
+        </w:trPr>
+        <w:tc>
+          <w:tcPr>
+            <w:cnfStyle w:val="001000000000" w:firstRow="0" w:lastRow="0" w:firstColumn="1" w:lastColumn="0" w:oddVBand="0" w:evenVBand="0" w:oddHBand="0" w:evenHBand="0" w:firstRowFirstColumn="0" w:firstRowLastColumn="0" w:lastRowFirstColumn="0" w:lastRowLastColumn="0"/>
+            <w:tcW w:w="4066" w:type="dxa"/>
+            <w:tcBorders>
+              <w:top w:val="single" w:sz="4" w:space="0" w:color="B4C6E7" w:themeColor="accent1" w:themeTint="66"/>
+              <w:left w:val="single" w:sz="4" w:space="0" w:color="B4C6E7" w:themeColor="accent1" w:themeTint="66"/>
+              <w:bottom w:val="single" w:sz="4" w:space="0" w:color="B4C6E7" w:themeColor="accent1" w:themeTint="66"/>
+              <w:right w:val="single" w:sz="4" w:space="0" w:color="B4C6E7" w:themeColor="accent1" w:themeTint="66"/>
+            </w:tcBorders>
+            <w:hideMark/>
+          </w:tcPr>
+          <w:p>
+            <w:pPr>
+              <w:jc w:val="center"/>
+              <w:rPr>
+                <w:b w:val="0"/>
+                <w:bCs w:val="0"/>
+              </w:rPr>
+            </w:pPr>
+            <w:proofErr w:type="spellStart"/>
+            <w:r>
+              <w:t>Paris.ppm</w:t>
+            </w:r>
+            <w:proofErr w:type="spellEnd"/>
+          </w:p>
+          <w:p>
+            <w:pPr>
+              <w:jc w:val="center"/>
+            </w:pPr>
+            <w:r>
+              <w:t>(</w:t>
+            </w:r>
+            <w:r>
+              <w:t>562</w:t>
+            </w:r>
+            <w:r>
+              <w:t xml:space="preserve"> </w:t>
+            </w:r>
+            <w:r>
+              <w:t>000</w:t>
+            </w:r>
+            <w:r>
+              <w:t xml:space="preserve"> pixels)</w:t>
+            </w:r>
+          </w:p>
+        </w:tc>
+        <w:tc>
+          <w:tcPr>
+            <w:tcW w:w="5811" w:type="dxa"/>
+            <w:tcBorders>
+              <w:top w:val="single" w:sz="4" w:space="0" w:color="B4C6E7" w:themeColor="accent1" w:themeTint="66"/>
+              <w:left w:val="single" w:sz="4" w:space="0" w:color="B4C6E7" w:themeColor="accent1" w:themeTint="66"/>
+              <w:bottom w:val="single" w:sz="4" w:space="0" w:color="B4C6E7" w:themeColor="accent1" w:themeTint="66"/>
+              <w:right w:val="single" w:sz="4" w:space="0" w:color="B4C6E7" w:themeColor="accent1" w:themeTint="66"/>
+            </w:tcBorders>
+          </w:tcPr>
+          <w:p>
+            <w:pPr>
+              <w:jc w:val="center"/>
+              <w:cnfStyle w:val="000000000000" w:firstRow="0" w:lastRow="0" w:firstColumn="0" w:lastColumn="0" w:oddVBand="0" w:evenVBand="0" w:oddHBand="0" w:evenHBand="0" w:firstRowFirstColumn="0" w:firstRowLastColumn="0" w:lastRowFirstColumn="0" w:lastRowLastColumn="0"/>
+            </w:pPr>
+            <w:r>
+              <w:t>84</w:t>
+            </w:r>
+          </w:p>
+        </w:tc>
+      </w:tr>
+      <w:tr>
+        <w:trPr>
+          <w:trHeight w:val="304"/>
+        </w:trPr>
+        <w:tc>
+          <w:tcPr>
+            <w:cnfStyle w:val="001000000000" w:firstRow="0" w:lastRow="0" w:firstColumn="1" w:lastColumn="0" w:oddVBand="0" w:evenVBand="0" w:oddHBand="0" w:evenHBand="0" w:firstRowFirstColumn="0" w:firstRowLastColumn="0" w:lastRowFirstColumn="0" w:lastRowLastColumn="0"/>
+            <w:tcW w:w="4066" w:type="dxa"/>
+            <w:tcBorders>
+              <w:top w:val="single" w:sz="4" w:space="0" w:color="B4C6E7" w:themeColor="accent1" w:themeTint="66"/>
+              <w:left w:val="single" w:sz="4" w:space="0" w:color="B4C6E7" w:themeColor="accent1" w:themeTint="66"/>
+              <w:bottom w:val="single" w:sz="4" w:space="0" w:color="B4C6E7" w:themeColor="accent1" w:themeTint="66"/>
+              <w:right w:val="single" w:sz="4" w:space="0" w:color="B4C6E7" w:themeColor="accent1" w:themeTint="66"/>
+            </w:tcBorders>
+            <w:hideMark/>
+          </w:tcPr>
+          <w:p>
+            <w:pPr>
+              <w:jc w:val="center"/>
+              <w:rPr>
+                <w:b w:val="0"/>
+                <w:bCs w:val="0"/>
+              </w:rPr>
+            </w:pPr>
+            <w:proofErr w:type="spellStart"/>
+            <w:r>
+              <w:t>Nuit.ppm</w:t>
+            </w:r>
+            <w:proofErr w:type="spellEnd"/>
+          </w:p>
+          <w:p>
+            <w:pPr>
+              <w:jc w:val="center"/>
+            </w:pPr>
+            <w:r>
+              <w:t>(</w:t>
+            </w:r>
+            <w:r>
+              <w:t>1</w:t>
+            </w:r>
+            <w:r>
+              <w:t xml:space="preserve"> </w:t>
+            </w:r>
+            <w:r>
+              <w:t>764</w:t>
+            </w:r>
+            <w:r>
+              <w:t xml:space="preserve"> </w:t>
+            </w:r>
+            <w:r>
+              <w:t>000</w:t>
+            </w:r>
+            <w:r>
+              <w:t xml:space="preserve"> pixels)</w:t>
+            </w:r>
+          </w:p>
+        </w:tc>
+        <w:tc>
+          <w:tcPr>
+            <w:tcW w:w="5811" w:type="dxa"/>
+            <w:tcBorders>
+              <w:top w:val="single" w:sz="4" w:space="0" w:color="B4C6E7" w:themeColor="accent1" w:themeTint="66"/>
+              <w:left w:val="single" w:sz="4" w:space="0" w:color="B4C6E7" w:themeColor="accent1" w:themeTint="66"/>
+              <w:bottom w:val="single" w:sz="4" w:space="0" w:color="B4C6E7" w:themeColor="accent1" w:themeTint="66"/>
+              <w:right w:val="single" w:sz="4" w:space="0" w:color="B4C6E7" w:themeColor="accent1" w:themeTint="66"/>
+            </w:tcBorders>
+          </w:tcPr>
+          <w:p>
+            <w:pPr>
+              <w:jc w:val="center"/>
+              <w:cnfStyle w:val="000000000000" w:firstRow="0" w:lastRow="0" w:firstColumn="0" w:lastColumn="0" w:oddVBand="0" w:evenVBand="0" w:oddHBand="0" w:evenHBand="0" w:firstRowFirstColumn="0" w:firstRowLastColumn="0" w:lastRowFirstColumn="0" w:lastRowLastColumn="0"/>
+            </w:pPr>
+            <w:r>
+              <w:t>101</w:t>
+            </w:r>
+          </w:p>
+        </w:tc>
+      </w:tr>
+      <w:tr>
+        <w:trPr>
+          <w:trHeight w:val="304"/>
+        </w:trPr>
+        <w:tc>
+          <w:tcPr>
+            <w:cnfStyle w:val="001000000000" w:firstRow="0" w:lastRow="0" w:firstColumn="1" w:lastColumn="0" w:oddVBand="0" w:evenVBand="0" w:oddHBand="0" w:evenHBand="0" w:firstRowFirstColumn="0" w:firstRowLastColumn="0" w:lastRowFirstColumn="0" w:lastRowLastColumn="0"/>
+            <w:tcW w:w="4066" w:type="dxa"/>
+            <w:tcBorders>
+              <w:top w:val="single" w:sz="4" w:space="0" w:color="B4C6E7" w:themeColor="accent1" w:themeTint="66"/>
+              <w:left w:val="single" w:sz="4" w:space="0" w:color="B4C6E7" w:themeColor="accent1" w:themeTint="66"/>
+              <w:bottom w:val="single" w:sz="4" w:space="0" w:color="B4C6E7" w:themeColor="accent1" w:themeTint="66"/>
+              <w:right w:val="single" w:sz="4" w:space="0" w:color="B4C6E7" w:themeColor="accent1" w:themeTint="66"/>
+            </w:tcBorders>
+            <w:hideMark/>
+          </w:tcPr>
+          <w:p>
+            <w:pPr>
+              <w:jc w:val="center"/>
+              <w:rPr>
+                <w:rStyle w:val="qv3wpe"/>
+                <w:b w:val="0"/>
+                <w:bCs w:val="0"/>
+              </w:rPr>
+            </w:pPr>
+            <w:proofErr w:type="spellStart"/>
+            <w:r>
+              <w:rPr>
+                <w:rStyle w:val="qv3wpe"/>
+              </w:rPr>
+              <w:t>MonSalon.ppm</w:t>
+            </w:r>
+            <w:proofErr w:type="spellEnd"/>
+          </w:p>
+          <w:p>
+            <w:pPr>
+              <w:jc w:val="center"/>
+            </w:pPr>
+            <w:r>
+              <w:t>(</w:t>
+            </w:r>
+            <w:r>
+              <w:t>10</w:t>
+            </w:r>
+            <w:r>
+              <w:t xml:space="preserve"> </w:t>
+            </w:r>
+            <w:r>
+              <w:t>036</w:t>
+            </w:r>
+            <w:r>
+              <w:t xml:space="preserve"> </w:t>
+            </w:r>
+            <w:r>
+              <w:t>224</w:t>
+            </w:r>
+            <w:r>
+              <w:t xml:space="preserve"> pixels)</w:t>
+            </w:r>
+          </w:p>
+        </w:tc>
+        <w:tc>
+          <w:tcPr>
+            <w:tcW w:w="5811" w:type="dxa"/>
+            <w:tcBorders>
+              <w:top w:val="single" w:sz="4" w:space="0" w:color="B4C6E7" w:themeColor="accent1" w:themeTint="66"/>
+              <w:left w:val="single" w:sz="4" w:space="0" w:color="B4C6E7" w:themeColor="accent1" w:themeTint="66"/>
+              <w:bottom w:val="single" w:sz="4" w:space="0" w:color="B4C6E7" w:themeColor="accent1" w:themeTint="66"/>
+              <w:right w:val="single" w:sz="4" w:space="0" w:color="B4C6E7" w:themeColor="accent1" w:themeTint="66"/>
+            </w:tcBorders>
+          </w:tcPr>
+          <w:p>
+            <w:pPr>
+              <w:jc w:val="center"/>
+              <w:cnfStyle w:val="000000000000" w:firstRow="0" w:lastRow="0" w:firstColumn="0" w:lastColumn="0" w:oddVBand="0" w:evenVBand="0" w:oddHBand="0" w:evenHBand="0" w:firstRowFirstColumn="0" w:firstRowLastColumn="0" w:lastRowFirstColumn="0" w:lastRowLastColumn="0"/>
+            </w:pPr>
+            <w:r>
+              <w:t>184</w:t>
+            </w:r>
+          </w:p>
+        </w:tc>
+      </w:tr>
+    </w:tbl>
+    <w:p>
+      <w:pPr>
+        <w:ind w:firstLine="708"/>
+      </w:pPr>
+      <w:r>
+        <w:t xml:space="preserve">Voici les résultats obtenus </w:t>
+      </w:r>
+      <w:r>
+        <w:t>de l’</w:t>
+      </w:r>
+      <w:r>
+        <w:t xml:space="preserve">implémentation </w:t>
+      </w:r>
+      <w:r>
+        <w:t>avec</w:t>
+      </w:r>
+      <w:r>
+        <w:t xml:space="preserve"> des </w:t>
+      </w:r>
+      <w:r>
+        <w:t xml:space="preserve">images </w:t>
+      </w:r>
+      <w:r>
+        <w:t xml:space="preserve">de différentes tailles et </w:t>
+      </w:r>
+      <w:r>
+        <w:t xml:space="preserve">en </w:t>
+      </w:r>
+      <w:r>
+        <w:t>mesur</w:t>
+      </w:r>
+      <w:r>
+        <w:t>ant</w:t>
+      </w:r>
+      <w:r>
+        <w:t xml:space="preserve"> le temps d’exécution </w:t>
+      </w:r>
+      <w:r>
+        <w:t>du calcul</w:t>
+      </w:r>
+      <w:r>
+        <w:t xml:space="preserve"> de</w:t>
+      </w:r>
+      <w:r>
+        <w:t xml:space="preserve"> </w:t>
+      </w:r>
+      <w:r>
+        <w:rPr>
+          <w:sz w:val="23"/>
+          <w:szCs w:val="23"/>
+        </w:rPr>
+        <w:t xml:space="preserve">la fonction de </w:t>
+      </w:r>
+      <w:r>
+        <w:rPr>
+          <w:sz w:val="23"/>
+          <w:szCs w:val="23"/>
+        </w:rPr>
+        <w:t xml:space="preserve">répartition </w:t>
+      </w:r>
+      <w:r>
+        <w:t>:</w:t>
+      </w:r>
+    </w:p>
+    <w:p>
+      <w:pPr>
+        <w:ind w:firstLine="708"/>
+        <w:rPr>
+          <w:sz w:val="8"/>
+          <w:szCs w:val="8"/>
+        </w:rPr>
+      </w:pPr>
+    </w:p>
+    <w:p>
+      <w:pPr>
+        <w:ind w:firstLine="708"/>
+      </w:pPr>
+      <w:r>
+        <w:t>En ce qui concerne le code,</w:t>
+      </w:r>
+      <w:r>
+        <w:t xml:space="preserve"> </w:t>
+      </w:r>
+      <w:r>
+        <w:t xml:space="preserve">La fonction </w:t>
+      </w:r>
+      <w:proofErr w:type="spellStart"/>
+      <w:r>
+        <w:rPr>
+          <w:i/>
+          <w:iCs/>
+          <w:highlight w:val="lightGray"/>
+        </w:rPr>
+        <w:t>run_Repartition</w:t>
+      </w:r>
+      <w:proofErr w:type="spellEnd"/>
+      <w:r>
+        <w:t xml:space="preserve"> prend en entrée un histogramme des valeurs de l’image et un tableau pour stocker la fonction de répartition résultante. Elle utilise la fonction </w:t>
+      </w:r>
+      <w:proofErr w:type="spellStart"/>
+      <w:r>
+        <w:rPr>
+          <w:i/>
+          <w:iCs/>
+          <w:highlight w:val="lightGray"/>
+        </w:rPr>
+        <w:t>inclusiveScan</w:t>
+      </w:r>
+      <w:proofErr w:type="spellEnd"/>
+      <w:r>
+        <w:t xml:space="preserve"> pour calculer la fonction de répartition, qui est essentiellement la somme cumulative des valeurs de l’histogramme.</w:t>
+      </w:r>
+      <w:r>
+        <w:t xml:space="preserve"> </w:t>
+      </w:r>
+    </w:p>
+    <w:p>
+      <w:pPr>
+        <w:ind w:firstLine="708"/>
+      </w:pPr>
+      <w:r>
+        <w:t>En ce qui concerne les résultats,</w:t>
+      </w:r>
+      <w:r>
+        <w:t xml:space="preserve"> </w:t>
+      </w:r>
+      <w:r>
+        <w:t xml:space="preserve">On observe que le temps d’exécution du calcul de la fonction de répartition est très rapide sur le GPU. Par exemple, pour l’image </w:t>
+      </w:r>
+      <w:r>
+        <w:rPr>
+          <w:i/>
+          <w:iCs/>
+          <w:highlight w:val="lightGray"/>
+        </w:rPr>
+        <w:t>MonSalon.ppm</w:t>
+      </w:r>
+      <w:r>
+        <w:t xml:space="preserve"> de taille 10 036 224 pixels, le temps d’exécution moyen sur le GPU est de seulement 184 µs.</w:t>
+      </w:r>
+    </w:p>
+    <w:p>
+      <w:pPr>
+        <w:ind w:firstLine="708"/>
+      </w:pPr>
+    </w:p>
+    <w:p>
+      <w:pPr>
+        <w:jc w:val="left"/>
+      </w:pPr>
+      <w:r>
+        <w:br w:type="page"/>
+      </w:r>
+    </w:p>
     <w:p>
       <w:pPr>
         <w:pStyle w:val="Titre1"/>
       </w:pPr>
       <w:bookmarkStart w:id="9" w:name="_Toc93249901"/>
       <w:bookmarkStart w:id="10" w:name="_Toc157017806"/>
-      <w:bookmarkStart w:id="11" w:name="_Toc157019201"/>
-      <w:r>
+      <w:bookmarkStart w:id="11" w:name="_Toc161866888"/>
+      <w:r>
+        <w:lastRenderedPageBreak/>
         <w:t>Exercice 4</w:t>
       </w:r>
       <w:bookmarkEnd w:id="9"/>
@@ -1737,15 +4038,1151 @@
         </w:pict>
       </w:r>
     </w:p>
-    <w:p/>
     <w:p>
       <w:pPr>
-        <w:pStyle w:val="Titre1"/>
-      </w:pPr>
+        <w:jc w:val="left"/>
+      </w:pPr>
+      <w:r>
+        <w:rPr>
+          <w:b/>
+          <w:bCs/>
+          <w:sz w:val="23"/>
+          <w:szCs w:val="23"/>
+        </w:rPr>
+        <w:t xml:space="preserve">Voici les résultats obtenus en appliquant </w:t>
+      </w:r>
+      <w:r>
+        <w:rPr>
+          <w:b/>
+          <w:bCs/>
+          <w:sz w:val="23"/>
+          <w:szCs w:val="23"/>
+        </w:rPr>
+        <w:t xml:space="preserve">la transformation finale </w:t>
+      </w:r>
+      <w:proofErr w:type="gramStart"/>
+      <w:r>
+        <w:rPr>
+          <w:rFonts w:ascii="Cambria Math" w:hAnsi="Cambria Math" w:cs="Cambria Math"/>
+          <w:b/>
+          <w:bCs/>
+          <w:sz w:val="23"/>
+          <w:szCs w:val="23"/>
+        </w:rPr>
+        <w:t>𝑇</w:t>
+      </w:r>
+      <w:r>
+        <w:rPr>
+          <w:b/>
+          <w:bCs/>
+          <w:sz w:val="23"/>
+          <w:szCs w:val="23"/>
+        </w:rPr>
+        <w:t>(</w:t>
+      </w:r>
+      <w:proofErr w:type="gramEnd"/>
+      <w:r>
+        <w:rPr>
+          <w:rFonts w:ascii="Cambria Math" w:hAnsi="Cambria Math" w:cs="Cambria Math"/>
+          <w:b/>
+          <w:bCs/>
+          <w:sz w:val="23"/>
+          <w:szCs w:val="23"/>
+        </w:rPr>
+        <w:t>𝑥</w:t>
+      </w:r>
+      <w:r>
+        <w:rPr>
+          <w:b/>
+          <w:bCs/>
+          <w:sz w:val="23"/>
+          <w:szCs w:val="23"/>
+          <w:vertAlign w:val="subscript"/>
+        </w:rPr>
+        <w:t xml:space="preserve"> </w:t>
+      </w:r>
+      <w:r>
+        <w:rPr>
+          <w:rFonts w:ascii="Cambria Math" w:hAnsi="Cambria Math" w:cs="Cambria Math"/>
+          <w:b/>
+          <w:bCs/>
+          <w:sz w:val="23"/>
+          <w:szCs w:val="23"/>
+          <w:vertAlign w:val="subscript"/>
+        </w:rPr>
+        <w:t>𝑖</w:t>
+      </w:r>
+      <w:r>
+        <w:rPr>
+          <w:b/>
+          <w:bCs/>
+          <w:sz w:val="23"/>
+          <w:szCs w:val="23"/>
+        </w:rPr>
+        <w:t>)</w:t>
+      </w:r>
+      <w:r>
+        <w:rPr>
+          <w:b/>
+          <w:bCs/>
+          <w:sz w:val="23"/>
+          <w:szCs w:val="23"/>
+        </w:rPr>
+        <w:t xml:space="preserve"> </w:t>
+      </w:r>
+      <w:r>
+        <w:rPr>
+          <w:b/>
+          <w:bCs/>
+          <w:sz w:val="23"/>
+          <w:szCs w:val="23"/>
+        </w:rPr>
+        <w:t>:</w:t>
+      </w:r>
       <w:bookmarkStart w:id="12" w:name="_Toc93249902"/>
       <w:bookmarkStart w:id="13" w:name="_Toc157017807"/>
-      <w:bookmarkStart w:id="14" w:name="_Toc157019202"/>
-      <w:r>
+    </w:p>
+    <w:p>
+      <w:pPr>
+        <w:jc w:val="left"/>
+      </w:pPr>
+      <w:r>
+        <w:drawing>
+          <wp:anchor distT="0" distB="0" distL="114300" distR="114300" simplePos="0" relativeHeight="251661312" behindDoc="1" locked="0" layoutInCell="1" allowOverlap="1" wp14:anchorId="5D705BBB" wp14:editId="545F0304">
+            <wp:simplePos x="0" y="0"/>
+            <wp:positionH relativeFrom="margin">
+              <wp:posOffset>3790282</wp:posOffset>
+            </wp:positionH>
+            <wp:positionV relativeFrom="paragraph">
+              <wp:posOffset>10795</wp:posOffset>
+            </wp:positionV>
+            <wp:extent cx="2180275" cy="1838325"/>
+            <wp:effectExtent l="0" t="0" r="0" b="0"/>
+            <wp:wrapNone/>
+            <wp:docPr id="1719317953" name="Image 1" descr="Une image contenant fenêtre, ciel, plein air, croquis&#10;&#10;Description générée automatiquement"/>
+            <wp:cNvGraphicFramePr>
+              <a:graphicFrameLocks xmlns:a="http://schemas.openxmlformats.org/drawingml/2006/main" noChangeAspect="1"/>
+            </wp:cNvGraphicFramePr>
+            <a:graphic xmlns:a="http://schemas.openxmlformats.org/drawingml/2006/main">
+              <a:graphicData uri="http://schemas.openxmlformats.org/drawingml/2006/picture">
+                <pic:pic xmlns:pic="http://schemas.openxmlformats.org/drawingml/2006/picture">
+                  <pic:nvPicPr>
+                    <pic:cNvPr id="1719317953" name="Image 1" descr="Une image contenant fenêtre, ciel, plein air, croquis&#10;&#10;Description générée automatiquement"/>
+                    <pic:cNvPicPr/>
+                  </pic:nvPicPr>
+                  <pic:blipFill>
+                    <a:blip r:embed="rId10" cstate="print">
+                      <a:extLst>
+                        <a:ext uri="{28A0092B-C50C-407E-A947-70E740481C1C}">
+                          <a14:useLocalDpi xmlns:a14="http://schemas.microsoft.com/office/drawing/2010/main" val="0"/>
+                        </a:ext>
+                      </a:extLst>
+                    </a:blip>
+                    <a:stretch>
+                      <a:fillRect/>
+                    </a:stretch>
+                  </pic:blipFill>
+                  <pic:spPr>
+                    <a:xfrm>
+                      <a:off x="0" y="0"/>
+                      <a:ext cx="2180275" cy="1838325"/>
+                    </a:xfrm>
+                    <a:prstGeom prst="rect">
+                      <a:avLst/>
+                    </a:prstGeom>
+                  </pic:spPr>
+                </pic:pic>
+              </a:graphicData>
+            </a:graphic>
+            <wp14:sizeRelH relativeFrom="margin">
+              <wp14:pctWidth>0</wp14:pctWidth>
+            </wp14:sizeRelH>
+            <wp14:sizeRelV relativeFrom="margin">
+              <wp14:pctHeight>0</wp14:pctHeight>
+            </wp14:sizeRelV>
+          </wp:anchor>
+        </w:drawing>
+      </w:r>
+      <w:r>
+        <w:drawing>
+          <wp:anchor distT="0" distB="0" distL="114300" distR="114300" simplePos="0" relativeHeight="251660288" behindDoc="1" locked="0" layoutInCell="1" allowOverlap="1" wp14:anchorId="1560E979" wp14:editId="0BF85B36">
+            <wp:simplePos x="0" y="0"/>
+            <wp:positionH relativeFrom="margin">
+              <wp:posOffset>224732</wp:posOffset>
+            </wp:positionH>
+            <wp:positionV relativeFrom="paragraph">
+              <wp:posOffset>10564</wp:posOffset>
+            </wp:positionV>
+            <wp:extent cx="2190997" cy="1838676"/>
+            <wp:effectExtent l="0" t="0" r="0" b="9525"/>
+            <wp:wrapNone/>
+            <wp:docPr id="582202867" name="Image 1" descr="Une image contenant ciel, bâtiment, peinture, plein air&#10;&#10;Description générée automatiquement"/>
+            <wp:cNvGraphicFramePr>
+              <a:graphicFrameLocks xmlns:a="http://schemas.openxmlformats.org/drawingml/2006/main" noChangeAspect="1"/>
+            </wp:cNvGraphicFramePr>
+            <a:graphic xmlns:a="http://schemas.openxmlformats.org/drawingml/2006/main">
+              <a:graphicData uri="http://schemas.openxmlformats.org/drawingml/2006/picture">
+                <pic:pic xmlns:pic="http://schemas.openxmlformats.org/drawingml/2006/picture">
+                  <pic:nvPicPr>
+                    <pic:cNvPr id="582202867" name="Image 1" descr="Une image contenant ciel, bâtiment, peinture, plein air&#10;&#10;Description générée automatiquement"/>
+                    <pic:cNvPicPr/>
+                  </pic:nvPicPr>
+                  <pic:blipFill>
+                    <a:blip r:embed="rId11" cstate="print">
+                      <a:extLst>
+                        <a:ext uri="{28A0092B-C50C-407E-A947-70E740481C1C}">
+                          <a14:useLocalDpi xmlns:a14="http://schemas.microsoft.com/office/drawing/2010/main" val="0"/>
+                        </a:ext>
+                      </a:extLst>
+                    </a:blip>
+                    <a:stretch>
+                      <a:fillRect/>
+                    </a:stretch>
+                  </pic:blipFill>
+                  <pic:spPr>
+                    <a:xfrm>
+                      <a:off x="0" y="0"/>
+                      <a:ext cx="2190997" cy="1838676"/>
+                    </a:xfrm>
+                    <a:prstGeom prst="rect">
+                      <a:avLst/>
+                    </a:prstGeom>
+                  </pic:spPr>
+                </pic:pic>
+              </a:graphicData>
+            </a:graphic>
+            <wp14:sizeRelH relativeFrom="margin">
+              <wp14:pctWidth>0</wp14:pctWidth>
+            </wp14:sizeRelH>
+            <wp14:sizeRelV relativeFrom="margin">
+              <wp14:pctHeight>0</wp14:pctHeight>
+            </wp14:sizeRelV>
+          </wp:anchor>
+        </w:drawing>
+      </w:r>
+    </w:p>
+    <w:tbl>
+      <w:tblPr>
+        <w:tblStyle w:val="TableauGrille1Clair-Accentuation1"/>
+        <w:tblpPr w:leftFromText="141" w:rightFromText="141" w:vertAnchor="page" w:horzAnchor="margin" w:tblpY="6431"/>
+        <w:tblW w:w="10098" w:type="dxa"/>
+        <w:tblLook w:val="04A0" w:firstRow="1" w:lastRow="0" w:firstColumn="1" w:lastColumn="0" w:noHBand="0" w:noVBand="1"/>
+      </w:tblPr>
+      <w:tblGrid>
+        <w:gridCol w:w="2615"/>
+        <w:gridCol w:w="3737"/>
+        <w:gridCol w:w="3746"/>
+      </w:tblGrid>
+      <w:tr>
+        <w:trPr>
+          <w:cnfStyle w:val="100000000000" w:firstRow="1" w:lastRow="0" w:firstColumn="0" w:lastColumn="0" w:oddVBand="0" w:evenVBand="0" w:oddHBand="0" w:evenHBand="0" w:firstRowFirstColumn="0" w:firstRowLastColumn="0" w:lastRowFirstColumn="0" w:lastRowLastColumn="0"/>
+          <w:trHeight w:val="603"/>
+        </w:trPr>
+        <w:tc>
+          <w:tcPr>
+            <w:cnfStyle w:val="001000000000" w:firstRow="0" w:lastRow="0" w:firstColumn="1" w:lastColumn="0" w:oddVBand="0" w:evenVBand="0" w:oddHBand="0" w:evenHBand="0" w:firstRowFirstColumn="0" w:firstRowLastColumn="0" w:lastRowFirstColumn="0" w:lastRowLastColumn="0"/>
+            <w:tcW w:w="2615" w:type="dxa"/>
+            <w:tcBorders>
+              <w:top w:val="single" w:sz="4" w:space="0" w:color="B4C6E7" w:themeColor="accent1" w:themeTint="66"/>
+              <w:left w:val="single" w:sz="4" w:space="0" w:color="B4C6E7" w:themeColor="accent1" w:themeTint="66"/>
+              <w:right w:val="single" w:sz="4" w:space="0" w:color="B4C6E7" w:themeColor="accent1" w:themeTint="66"/>
+            </w:tcBorders>
+            <w:hideMark/>
+          </w:tcPr>
+          <w:p>
+            <w:pPr>
+              <w:jc w:val="center"/>
+            </w:pPr>
+            <w:r>
+              <w:t>Taille des Images</w:t>
+            </w:r>
+          </w:p>
+        </w:tc>
+        <w:tc>
+          <w:tcPr>
+            <w:tcW w:w="3737" w:type="dxa"/>
+            <w:tcBorders>
+              <w:top w:val="single" w:sz="4" w:space="0" w:color="B4C6E7" w:themeColor="accent1" w:themeTint="66"/>
+              <w:left w:val="single" w:sz="4" w:space="0" w:color="B4C6E7" w:themeColor="accent1" w:themeTint="66"/>
+              <w:right w:val="single" w:sz="4" w:space="0" w:color="B4C6E7" w:themeColor="accent1" w:themeTint="66"/>
+            </w:tcBorders>
+            <w:hideMark/>
+          </w:tcPr>
+          <w:p>
+            <w:pPr>
+              <w:jc w:val="center"/>
+              <w:cnfStyle w:val="100000000000" w:firstRow="1" w:lastRow="0" w:firstColumn="0" w:lastColumn="0" w:oddVBand="0" w:evenVBand="0" w:oddHBand="0" w:evenHBand="0" w:firstRowFirstColumn="0" w:firstRowLastColumn="0" w:lastRowFirstColumn="0" w:lastRowLastColumn="0"/>
+              <w:rPr>
+                <w:b w:val="0"/>
+                <w:bCs w:val="0"/>
+                <w:lang w:val="fr-FR"/>
+              </w:rPr>
+            </w:pPr>
+            <w:r>
+              <w:rPr>
+                <w:lang w:val="fr-FR"/>
+              </w:rPr>
+              <w:t>Moyenne du temps d’exécution</w:t>
+            </w:r>
+            <w:r>
+              <w:rPr>
+                <w:lang w:val="fr-FR"/>
+              </w:rPr>
+              <w:t xml:space="preserve"> </w:t>
+            </w:r>
+            <w:r>
+              <w:rPr>
+                <w:lang w:val="fr-FR"/>
+              </w:rPr>
+              <w:t>du calcul de</w:t>
+            </w:r>
+            <w:r>
+              <w:rPr>
+                <w:sz w:val="23"/>
+                <w:szCs w:val="23"/>
+                <w:lang w:val="fr-FR"/>
+              </w:rPr>
+              <w:t xml:space="preserve"> la transformation finale </w:t>
+            </w:r>
+            <w:r>
+              <w:rPr>
+                <w:lang w:val="fr-FR"/>
+              </w:rPr>
+              <w:t>sur</w:t>
+            </w:r>
+            <w:r>
+              <w:rPr>
+                <w:lang w:val="fr-FR"/>
+              </w:rPr>
+              <w:t xml:space="preserve"> GPU (</w:t>
+            </w:r>
+            <w:r>
+              <w:rPr>
+                <w:rStyle w:val="lrzxr"/>
+                <w:lang w:val="fr-FR"/>
+              </w:rPr>
+              <w:t>µ</w:t>
+            </w:r>
+            <w:r>
+              <w:rPr>
+                <w:lang w:val="fr-FR"/>
+              </w:rPr>
+              <w:t>s)</w:t>
+            </w:r>
+          </w:p>
+        </w:tc>
+        <w:tc>
+          <w:tcPr>
+            <w:tcW w:w="3746" w:type="dxa"/>
+            <w:tcBorders>
+              <w:top w:val="single" w:sz="4" w:space="0" w:color="B4C6E7" w:themeColor="accent1" w:themeTint="66"/>
+              <w:left w:val="single" w:sz="4" w:space="0" w:color="B4C6E7" w:themeColor="accent1" w:themeTint="66"/>
+              <w:right w:val="single" w:sz="4" w:space="0" w:color="B4C6E7" w:themeColor="accent1" w:themeTint="66"/>
+            </w:tcBorders>
+            <w:hideMark/>
+          </w:tcPr>
+          <w:p>
+            <w:pPr>
+              <w:jc w:val="center"/>
+              <w:cnfStyle w:val="100000000000" w:firstRow="1" w:lastRow="0" w:firstColumn="0" w:lastColumn="0" w:oddVBand="0" w:evenVBand="0" w:oddHBand="0" w:evenHBand="0" w:firstRowFirstColumn="0" w:firstRowLastColumn="0" w:lastRowFirstColumn="0" w:lastRowLastColumn="0"/>
+              <w:rPr>
+                <w:lang w:val="fr-FR"/>
+              </w:rPr>
+            </w:pPr>
+            <w:r>
+              <w:rPr>
+                <w:lang w:val="fr-FR"/>
+              </w:rPr>
+              <w:t xml:space="preserve">Moyenne du temps d’exécution </w:t>
+            </w:r>
+            <w:r>
+              <w:rPr>
+                <w:lang w:val="fr-FR"/>
+              </w:rPr>
+              <w:t>du calcul de</w:t>
+            </w:r>
+            <w:r>
+              <w:rPr>
+                <w:sz w:val="23"/>
+                <w:szCs w:val="23"/>
+                <w:lang w:val="fr-FR"/>
+              </w:rPr>
+              <w:t xml:space="preserve"> la transformation finale </w:t>
+            </w:r>
+            <w:r>
+              <w:rPr>
+                <w:lang w:val="fr-FR"/>
+              </w:rPr>
+              <w:t>sur CPU (</w:t>
+            </w:r>
+            <w:r>
+              <w:rPr>
+                <w:rStyle w:val="lrzxr"/>
+                <w:lang w:val="fr-FR"/>
+              </w:rPr>
+              <w:t>µ</w:t>
+            </w:r>
+            <w:r>
+              <w:rPr>
+                <w:lang w:val="fr-FR"/>
+              </w:rPr>
+              <w:t>s)</w:t>
+            </w:r>
+          </w:p>
+        </w:tc>
+      </w:tr>
+      <w:tr>
+        <w:trPr>
+          <w:trHeight w:val="300"/>
+        </w:trPr>
+        <w:tc>
+          <w:tcPr>
+            <w:cnfStyle w:val="001000000000" w:firstRow="0" w:lastRow="0" w:firstColumn="1" w:lastColumn="0" w:oddVBand="0" w:evenVBand="0" w:oddHBand="0" w:evenHBand="0" w:firstRowFirstColumn="0" w:firstRowLastColumn="0" w:lastRowFirstColumn="0" w:lastRowLastColumn="0"/>
+            <w:tcW w:w="2615" w:type="dxa"/>
+            <w:tcBorders>
+              <w:top w:val="single" w:sz="4" w:space="0" w:color="B4C6E7" w:themeColor="accent1" w:themeTint="66"/>
+              <w:left w:val="single" w:sz="4" w:space="0" w:color="B4C6E7" w:themeColor="accent1" w:themeTint="66"/>
+              <w:bottom w:val="single" w:sz="4" w:space="0" w:color="B4C6E7" w:themeColor="accent1" w:themeTint="66"/>
+              <w:right w:val="single" w:sz="4" w:space="0" w:color="B4C6E7" w:themeColor="accent1" w:themeTint="66"/>
+            </w:tcBorders>
+            <w:hideMark/>
+          </w:tcPr>
+          <w:p>
+            <w:pPr>
+              <w:jc w:val="center"/>
+              <w:rPr>
+                <w:b w:val="0"/>
+                <w:bCs w:val="0"/>
+              </w:rPr>
+            </w:pPr>
+            <w:r>
+              <w:rPr>
+                <w:lang w:val="fr-FR"/>
+              </w:rPr>
+              <w:t xml:space="preserve"> </w:t>
+            </w:r>
+            <w:proofErr w:type="spellStart"/>
+            <w:r>
+              <w:t>CaravaggioUrsula</w:t>
+            </w:r>
+            <w:r>
+              <w:t>.ppm</w:t>
+            </w:r>
+            <w:proofErr w:type="spellEnd"/>
+          </w:p>
+          <w:p>
+            <w:pPr>
+              <w:jc w:val="center"/>
+            </w:pPr>
+            <w:r>
+              <w:t>(</w:t>
+            </w:r>
+            <w:r>
+              <w:t>289</w:t>
+            </w:r>
+            <w:r>
+              <w:t xml:space="preserve"> </w:t>
+            </w:r>
+            <w:r>
+              <w:t>800</w:t>
+            </w:r>
+            <w:r>
+              <w:t xml:space="preserve"> pixels)</w:t>
+            </w:r>
+          </w:p>
+        </w:tc>
+        <w:tc>
+          <w:tcPr>
+            <w:tcW w:w="3737" w:type="dxa"/>
+            <w:tcBorders>
+              <w:top w:val="single" w:sz="4" w:space="0" w:color="B4C6E7" w:themeColor="accent1" w:themeTint="66"/>
+              <w:left w:val="single" w:sz="4" w:space="0" w:color="B4C6E7" w:themeColor="accent1" w:themeTint="66"/>
+              <w:bottom w:val="single" w:sz="4" w:space="0" w:color="B4C6E7" w:themeColor="accent1" w:themeTint="66"/>
+              <w:right w:val="single" w:sz="4" w:space="0" w:color="B4C6E7" w:themeColor="accent1" w:themeTint="66"/>
+            </w:tcBorders>
+          </w:tcPr>
+          <w:p>
+            <w:pPr>
+              <w:jc w:val="center"/>
+              <w:cnfStyle w:val="000000000000" w:firstRow="0" w:lastRow="0" w:firstColumn="0" w:lastColumn="0" w:oddVBand="0" w:evenVBand="0" w:oddHBand="0" w:evenHBand="0" w:firstRowFirstColumn="0" w:firstRowLastColumn="0" w:lastRowFirstColumn="0" w:lastRowLastColumn="0"/>
+            </w:pPr>
+            <w:r>
+              <w:t>84</w:t>
+            </w:r>
+          </w:p>
+        </w:tc>
+        <w:tc>
+          <w:tcPr>
+            <w:tcW w:w="3746" w:type="dxa"/>
+            <w:tcBorders>
+              <w:top w:val="single" w:sz="4" w:space="0" w:color="B4C6E7" w:themeColor="accent1" w:themeTint="66"/>
+              <w:left w:val="single" w:sz="4" w:space="0" w:color="B4C6E7" w:themeColor="accent1" w:themeTint="66"/>
+              <w:bottom w:val="single" w:sz="4" w:space="0" w:color="B4C6E7" w:themeColor="accent1" w:themeTint="66"/>
+              <w:right w:val="single" w:sz="4" w:space="0" w:color="B4C6E7" w:themeColor="accent1" w:themeTint="66"/>
+            </w:tcBorders>
+          </w:tcPr>
+          <w:p>
+            <w:pPr>
+              <w:jc w:val="center"/>
+              <w:cnfStyle w:val="000000000000" w:firstRow="0" w:lastRow="0" w:firstColumn="0" w:lastColumn="0" w:oddVBand="0" w:evenVBand="0" w:oddHBand="0" w:evenHBand="0" w:firstRowFirstColumn="0" w:firstRowLastColumn="0" w:lastRowFirstColumn="0" w:lastRowLastColumn="0"/>
+            </w:pPr>
+            <w:r>
+              <w:t>308</w:t>
+            </w:r>
+          </w:p>
+        </w:tc>
+      </w:tr>
+      <w:tr>
+        <w:trPr>
+          <w:trHeight w:val="291"/>
+        </w:trPr>
+        <w:tc>
+          <w:tcPr>
+            <w:cnfStyle w:val="001000000000" w:firstRow="0" w:lastRow="0" w:firstColumn="1" w:lastColumn="0" w:oddVBand="0" w:evenVBand="0" w:oddHBand="0" w:evenHBand="0" w:firstRowFirstColumn="0" w:firstRowLastColumn="0" w:lastRowFirstColumn="0" w:lastRowLastColumn="0"/>
+            <w:tcW w:w="2615" w:type="dxa"/>
+            <w:tcBorders>
+              <w:top w:val="single" w:sz="4" w:space="0" w:color="B4C6E7" w:themeColor="accent1" w:themeTint="66"/>
+              <w:left w:val="single" w:sz="4" w:space="0" w:color="B4C6E7" w:themeColor="accent1" w:themeTint="66"/>
+              <w:bottom w:val="single" w:sz="4" w:space="0" w:color="B4C6E7" w:themeColor="accent1" w:themeTint="66"/>
+              <w:right w:val="single" w:sz="4" w:space="0" w:color="B4C6E7" w:themeColor="accent1" w:themeTint="66"/>
+            </w:tcBorders>
+            <w:hideMark/>
+          </w:tcPr>
+          <w:p>
+            <w:pPr>
+              <w:jc w:val="center"/>
+              <w:rPr>
+                <w:b w:val="0"/>
+                <w:bCs w:val="0"/>
+              </w:rPr>
+            </w:pPr>
+            <w:proofErr w:type="spellStart"/>
+            <w:r>
+              <w:t>Paris.ppm</w:t>
+            </w:r>
+            <w:proofErr w:type="spellEnd"/>
+          </w:p>
+          <w:p>
+            <w:pPr>
+              <w:jc w:val="center"/>
+            </w:pPr>
+            <w:r>
+              <w:t>(</w:t>
+            </w:r>
+            <w:r>
+              <w:t>562</w:t>
+            </w:r>
+            <w:r>
+              <w:t xml:space="preserve"> </w:t>
+            </w:r>
+            <w:r>
+              <w:t>000</w:t>
+            </w:r>
+            <w:r>
+              <w:t xml:space="preserve"> pixels)</w:t>
+            </w:r>
+          </w:p>
+        </w:tc>
+        <w:tc>
+          <w:tcPr>
+            <w:tcW w:w="3737" w:type="dxa"/>
+            <w:tcBorders>
+              <w:top w:val="single" w:sz="4" w:space="0" w:color="B4C6E7" w:themeColor="accent1" w:themeTint="66"/>
+              <w:left w:val="single" w:sz="4" w:space="0" w:color="B4C6E7" w:themeColor="accent1" w:themeTint="66"/>
+              <w:bottom w:val="single" w:sz="4" w:space="0" w:color="B4C6E7" w:themeColor="accent1" w:themeTint="66"/>
+              <w:right w:val="single" w:sz="4" w:space="0" w:color="B4C6E7" w:themeColor="accent1" w:themeTint="66"/>
+            </w:tcBorders>
+          </w:tcPr>
+          <w:p>
+            <w:pPr>
+              <w:jc w:val="center"/>
+              <w:cnfStyle w:val="000000000000" w:firstRow="0" w:lastRow="0" w:firstColumn="0" w:lastColumn="0" w:oddVBand="0" w:evenVBand="0" w:oddHBand="0" w:evenHBand="0" w:firstRowFirstColumn="0" w:firstRowLastColumn="0" w:lastRowFirstColumn="0" w:lastRowLastColumn="0"/>
+            </w:pPr>
+            <w:r>
+              <w:t>123</w:t>
+            </w:r>
+          </w:p>
+        </w:tc>
+        <w:tc>
+          <w:tcPr>
+            <w:tcW w:w="3746" w:type="dxa"/>
+            <w:tcBorders>
+              <w:top w:val="single" w:sz="4" w:space="0" w:color="B4C6E7" w:themeColor="accent1" w:themeTint="66"/>
+              <w:left w:val="single" w:sz="4" w:space="0" w:color="B4C6E7" w:themeColor="accent1" w:themeTint="66"/>
+              <w:bottom w:val="single" w:sz="4" w:space="0" w:color="B4C6E7" w:themeColor="accent1" w:themeTint="66"/>
+              <w:right w:val="single" w:sz="4" w:space="0" w:color="B4C6E7" w:themeColor="accent1" w:themeTint="66"/>
+            </w:tcBorders>
+          </w:tcPr>
+          <w:p>
+            <w:pPr>
+              <w:jc w:val="center"/>
+              <w:cnfStyle w:val="000000000000" w:firstRow="0" w:lastRow="0" w:firstColumn="0" w:lastColumn="0" w:oddVBand="0" w:evenVBand="0" w:oddHBand="0" w:evenHBand="0" w:firstRowFirstColumn="0" w:firstRowLastColumn="0" w:lastRowFirstColumn="0" w:lastRowLastColumn="0"/>
+            </w:pPr>
+            <w:r>
+              <w:t>1</w:t>
+            </w:r>
+            <w:r>
+              <w:t xml:space="preserve"> </w:t>
+            </w:r>
+            <w:r>
+              <w:t>224</w:t>
+            </w:r>
+          </w:p>
+        </w:tc>
+      </w:tr>
+      <w:tr>
+        <w:trPr>
+          <w:trHeight w:val="300"/>
+        </w:trPr>
+        <w:tc>
+          <w:tcPr>
+            <w:cnfStyle w:val="001000000000" w:firstRow="0" w:lastRow="0" w:firstColumn="1" w:lastColumn="0" w:oddVBand="0" w:evenVBand="0" w:oddHBand="0" w:evenHBand="0" w:firstRowFirstColumn="0" w:firstRowLastColumn="0" w:lastRowFirstColumn="0" w:lastRowLastColumn="0"/>
+            <w:tcW w:w="2615" w:type="dxa"/>
+            <w:tcBorders>
+              <w:top w:val="single" w:sz="4" w:space="0" w:color="B4C6E7" w:themeColor="accent1" w:themeTint="66"/>
+              <w:left w:val="single" w:sz="4" w:space="0" w:color="B4C6E7" w:themeColor="accent1" w:themeTint="66"/>
+              <w:bottom w:val="single" w:sz="4" w:space="0" w:color="B4C6E7" w:themeColor="accent1" w:themeTint="66"/>
+              <w:right w:val="single" w:sz="4" w:space="0" w:color="B4C6E7" w:themeColor="accent1" w:themeTint="66"/>
+            </w:tcBorders>
+            <w:hideMark/>
+          </w:tcPr>
+          <w:p>
+            <w:pPr>
+              <w:jc w:val="center"/>
+              <w:rPr>
+                <w:b w:val="0"/>
+                <w:bCs w:val="0"/>
+              </w:rPr>
+            </w:pPr>
+            <w:proofErr w:type="spellStart"/>
+            <w:r>
+              <w:t>Nuit.ppm</w:t>
+            </w:r>
+            <w:proofErr w:type="spellEnd"/>
+          </w:p>
+          <w:p>
+            <w:pPr>
+              <w:jc w:val="center"/>
+            </w:pPr>
+            <w:r>
+              <w:t>(</w:t>
+            </w:r>
+            <w:r>
+              <w:t>1</w:t>
+            </w:r>
+            <w:r>
+              <w:t xml:space="preserve"> </w:t>
+            </w:r>
+            <w:r>
+              <w:t>764</w:t>
+            </w:r>
+            <w:r>
+              <w:t xml:space="preserve"> </w:t>
+            </w:r>
+            <w:r>
+              <w:t>000</w:t>
+            </w:r>
+            <w:r>
+              <w:t xml:space="preserve"> pixels)</w:t>
+            </w:r>
+          </w:p>
+        </w:tc>
+        <w:tc>
+          <w:tcPr>
+            <w:tcW w:w="3737" w:type="dxa"/>
+            <w:tcBorders>
+              <w:top w:val="single" w:sz="4" w:space="0" w:color="B4C6E7" w:themeColor="accent1" w:themeTint="66"/>
+              <w:left w:val="single" w:sz="4" w:space="0" w:color="B4C6E7" w:themeColor="accent1" w:themeTint="66"/>
+              <w:bottom w:val="single" w:sz="4" w:space="0" w:color="B4C6E7" w:themeColor="accent1" w:themeTint="66"/>
+              <w:right w:val="single" w:sz="4" w:space="0" w:color="B4C6E7" w:themeColor="accent1" w:themeTint="66"/>
+            </w:tcBorders>
+          </w:tcPr>
+          <w:p>
+            <w:pPr>
+              <w:jc w:val="center"/>
+              <w:cnfStyle w:val="000000000000" w:firstRow="0" w:lastRow="0" w:firstColumn="0" w:lastColumn="0" w:oddVBand="0" w:evenVBand="0" w:oddHBand="0" w:evenHBand="0" w:firstRowFirstColumn="0" w:firstRowLastColumn="0" w:lastRowFirstColumn="0" w:lastRowLastColumn="0"/>
+            </w:pPr>
+            <w:r>
+              <w:t>168</w:t>
+            </w:r>
+          </w:p>
+        </w:tc>
+        <w:tc>
+          <w:tcPr>
+            <w:tcW w:w="3746" w:type="dxa"/>
+            <w:tcBorders>
+              <w:top w:val="single" w:sz="4" w:space="0" w:color="B4C6E7" w:themeColor="accent1" w:themeTint="66"/>
+              <w:left w:val="single" w:sz="4" w:space="0" w:color="B4C6E7" w:themeColor="accent1" w:themeTint="66"/>
+              <w:bottom w:val="single" w:sz="4" w:space="0" w:color="B4C6E7" w:themeColor="accent1" w:themeTint="66"/>
+              <w:right w:val="single" w:sz="4" w:space="0" w:color="B4C6E7" w:themeColor="accent1" w:themeTint="66"/>
+            </w:tcBorders>
+          </w:tcPr>
+          <w:p>
+            <w:pPr>
+              <w:jc w:val="center"/>
+              <w:cnfStyle w:val="000000000000" w:firstRow="0" w:lastRow="0" w:firstColumn="0" w:lastColumn="0" w:oddVBand="0" w:evenVBand="0" w:oddHBand="0" w:evenHBand="0" w:firstRowFirstColumn="0" w:firstRowLastColumn="0" w:lastRowFirstColumn="0" w:lastRowLastColumn="0"/>
+            </w:pPr>
+            <w:r>
+              <w:t>2</w:t>
+            </w:r>
+            <w:r>
+              <w:t xml:space="preserve"> </w:t>
+            </w:r>
+            <w:r>
+              <w:t>077</w:t>
+            </w:r>
+          </w:p>
+        </w:tc>
+      </w:tr>
+      <w:tr>
+        <w:trPr>
+          <w:trHeight w:val="300"/>
+        </w:trPr>
+        <w:tc>
+          <w:tcPr>
+            <w:cnfStyle w:val="001000000000" w:firstRow="0" w:lastRow="0" w:firstColumn="1" w:lastColumn="0" w:oddVBand="0" w:evenVBand="0" w:oddHBand="0" w:evenHBand="0" w:firstRowFirstColumn="0" w:firstRowLastColumn="0" w:lastRowFirstColumn="0" w:lastRowLastColumn="0"/>
+            <w:tcW w:w="2615" w:type="dxa"/>
+            <w:tcBorders>
+              <w:top w:val="single" w:sz="4" w:space="0" w:color="B4C6E7" w:themeColor="accent1" w:themeTint="66"/>
+              <w:left w:val="single" w:sz="4" w:space="0" w:color="B4C6E7" w:themeColor="accent1" w:themeTint="66"/>
+              <w:bottom w:val="single" w:sz="4" w:space="0" w:color="B4C6E7" w:themeColor="accent1" w:themeTint="66"/>
+              <w:right w:val="single" w:sz="4" w:space="0" w:color="B4C6E7" w:themeColor="accent1" w:themeTint="66"/>
+            </w:tcBorders>
+            <w:hideMark/>
+          </w:tcPr>
+          <w:p>
+            <w:pPr>
+              <w:jc w:val="center"/>
+              <w:rPr>
+                <w:rStyle w:val="qv3wpe"/>
+                <w:b w:val="0"/>
+                <w:bCs w:val="0"/>
+              </w:rPr>
+            </w:pPr>
+            <w:proofErr w:type="spellStart"/>
+            <w:r>
+              <w:rPr>
+                <w:rStyle w:val="qv3wpe"/>
+              </w:rPr>
+              <w:t>MonSalon.ppm</w:t>
+            </w:r>
+            <w:proofErr w:type="spellEnd"/>
+          </w:p>
+          <w:p>
+            <w:pPr>
+              <w:jc w:val="center"/>
+            </w:pPr>
+            <w:r>
+              <w:t>(</w:t>
+            </w:r>
+            <w:r>
+              <w:t>10</w:t>
+            </w:r>
+            <w:r>
+              <w:t xml:space="preserve"> </w:t>
+            </w:r>
+            <w:r>
+              <w:t>036</w:t>
+            </w:r>
+            <w:r>
+              <w:t xml:space="preserve"> </w:t>
+            </w:r>
+            <w:r>
+              <w:t>224</w:t>
+            </w:r>
+            <w:r>
+              <w:t xml:space="preserve"> pixels)</w:t>
+            </w:r>
+          </w:p>
+        </w:tc>
+        <w:tc>
+          <w:tcPr>
+            <w:tcW w:w="3737" w:type="dxa"/>
+            <w:tcBorders>
+              <w:top w:val="single" w:sz="4" w:space="0" w:color="B4C6E7" w:themeColor="accent1" w:themeTint="66"/>
+              <w:left w:val="single" w:sz="4" w:space="0" w:color="B4C6E7" w:themeColor="accent1" w:themeTint="66"/>
+              <w:bottom w:val="single" w:sz="4" w:space="0" w:color="B4C6E7" w:themeColor="accent1" w:themeTint="66"/>
+              <w:right w:val="single" w:sz="4" w:space="0" w:color="B4C6E7" w:themeColor="accent1" w:themeTint="66"/>
+            </w:tcBorders>
+          </w:tcPr>
+          <w:p>
+            <w:pPr>
+              <w:jc w:val="center"/>
+              <w:cnfStyle w:val="000000000000" w:firstRow="0" w:lastRow="0" w:firstColumn="0" w:lastColumn="0" w:oddVBand="0" w:evenVBand="0" w:oddHBand="0" w:evenHBand="0" w:firstRowFirstColumn="0" w:firstRowLastColumn="0" w:lastRowFirstColumn="0" w:lastRowLastColumn="0"/>
+            </w:pPr>
+            <w:r>
+              <w:t>757</w:t>
+            </w:r>
+          </w:p>
+        </w:tc>
+        <w:tc>
+          <w:tcPr>
+            <w:tcW w:w="3746" w:type="dxa"/>
+            <w:tcBorders>
+              <w:top w:val="single" w:sz="4" w:space="0" w:color="B4C6E7" w:themeColor="accent1" w:themeTint="66"/>
+              <w:left w:val="single" w:sz="4" w:space="0" w:color="B4C6E7" w:themeColor="accent1" w:themeTint="66"/>
+              <w:bottom w:val="single" w:sz="4" w:space="0" w:color="B4C6E7" w:themeColor="accent1" w:themeTint="66"/>
+              <w:right w:val="single" w:sz="4" w:space="0" w:color="B4C6E7" w:themeColor="accent1" w:themeTint="66"/>
+            </w:tcBorders>
+          </w:tcPr>
+          <w:p>
+            <w:pPr>
+              <w:jc w:val="center"/>
+              <w:cnfStyle w:val="000000000000" w:firstRow="0" w:lastRow="0" w:firstColumn="0" w:lastColumn="0" w:oddVBand="0" w:evenVBand="0" w:oddHBand="0" w:evenHBand="0" w:firstRowFirstColumn="0" w:firstRowLastColumn="0" w:lastRowFirstColumn="0" w:lastRowLastColumn="0"/>
+            </w:pPr>
+            <w:r>
+              <w:t>16</w:t>
+            </w:r>
+            <w:r>
+              <w:t xml:space="preserve"> </w:t>
+            </w:r>
+            <w:r>
+              <w:t>109</w:t>
+            </w:r>
+          </w:p>
+        </w:tc>
+      </w:tr>
+    </w:tbl>
+    <w:p>
+      <w:pPr>
+        <w:jc w:val="left"/>
+      </w:pPr>
+    </w:p>
+    <w:p>
+      <w:pPr>
+        <w:jc w:val="left"/>
+      </w:pPr>
+    </w:p>
+    <w:p>
+      <w:pPr>
+        <w:jc w:val="left"/>
+      </w:pPr>
+    </w:p>
+    <w:p>
+      <w:pPr>
+        <w:jc w:val="left"/>
+      </w:pPr>
+    </w:p>
+    <w:p>
+      <w:pPr>
+        <w:jc w:val="left"/>
+      </w:pPr>
+    </w:p>
+    <w:p>
+      <w:pPr>
+        <w:jc w:val="left"/>
+      </w:pPr>
+      <w:r>
+        <w:rPr>
+          <w:noProof/>
+        </w:rPr>
+        <mc:AlternateContent>
+          <mc:Choice Requires="wps">
+            <w:drawing>
+              <wp:anchor distT="0" distB="0" distL="114300" distR="114300" simplePos="0" relativeHeight="251665408" behindDoc="1" locked="0" layoutInCell="1" allowOverlap="1" wp14:anchorId="13DA70D0" wp14:editId="563B0212">
+                <wp:simplePos x="0" y="0"/>
+                <wp:positionH relativeFrom="column">
+                  <wp:posOffset>3771600</wp:posOffset>
+                </wp:positionH>
+                <wp:positionV relativeFrom="paragraph">
+                  <wp:posOffset>83820</wp:posOffset>
+                </wp:positionV>
+                <wp:extent cx="2179955" cy="635"/>
+                <wp:effectExtent l="0" t="0" r="0" b="0"/>
+                <wp:wrapNone/>
+                <wp:docPr id="1030852369" name="Zone de texte 1"/>
+                <wp:cNvGraphicFramePr/>
+                <a:graphic xmlns:a="http://schemas.openxmlformats.org/drawingml/2006/main">
+                  <a:graphicData uri="http://schemas.microsoft.com/office/word/2010/wordprocessingShape">
+                    <wps:wsp>
+                      <wps:cNvSpPr txBox="1"/>
+                      <wps:spPr>
+                        <a:xfrm>
+                          <a:off x="0" y="0"/>
+                          <a:ext cx="2179955" cy="635"/>
+                        </a:xfrm>
+                        <a:prstGeom prst="rect">
+                          <a:avLst/>
+                        </a:prstGeom>
+                        <a:solidFill>
+                          <a:prstClr val="white"/>
+                        </a:solidFill>
+                        <a:ln>
+                          <a:noFill/>
+                        </a:ln>
+                      </wps:spPr>
+                      <wps:txbx>
+                        <w:txbxContent>
+                          <w:p>
+                            <w:pPr>
+                              <w:pStyle w:val="Lgende"/>
+                              <w:jc w:val="center"/>
+                            </w:pPr>
+                            <w:r>
+                              <w:t xml:space="preserve">Figure : </w:t>
+                            </w:r>
+                            <w:r>
+                              <w:t xml:space="preserve">Image Hopper.railroad.ppm </w:t>
+                            </w:r>
+                            <w:r>
+                              <w:t>après</w:t>
+                            </w:r>
+                            <w:r>
+                              <w:t xml:space="preserve"> l'application de la transformation finale</w:t>
+                            </w:r>
+                          </w:p>
+                        </w:txbxContent>
+                      </wps:txbx>
+                      <wps:bodyPr rot="0" spcFirstLastPara="0" vertOverflow="overflow" horzOverflow="overflow" vert="horz" wrap="square" lIns="0" tIns="0" rIns="0" bIns="0" numCol="1" spcCol="0" rtlCol="0" fromWordArt="0" anchor="t" anchorCtr="0" forceAA="0" compatLnSpc="1">
+                        <a:prstTxWarp prst="textNoShape">
+                          <a:avLst/>
+                        </a:prstTxWarp>
+                        <a:spAutoFit/>
+                      </wps:bodyPr>
+                    </wps:wsp>
+                  </a:graphicData>
+                </a:graphic>
+              </wp:anchor>
+            </w:drawing>
+          </mc:Choice>
+          <mc:Fallback>
+            <w:pict>
+              <v:shapetype w14:anchorId="13DA70D0" id="_x0000_t202" coordsize="21600,21600" o:spt="202" path="m,l,21600r21600,l21600,xe">
+                <v:stroke joinstyle="miter"/>
+                <v:path gradientshapeok="t" o:connecttype="rect"/>
+              </v:shapetype>
+              <v:shape id="Zone de texte 1" o:spid="_x0000_s1027" type="#_x0000_t202" style="position:absolute;margin-left:297pt;margin-top:6.6pt;width:171.65pt;height:.05pt;z-index:-251651072;visibility:visible;mso-wrap-style:square;mso-wrap-distance-left:9pt;mso-wrap-distance-top:0;mso-wrap-distance-right:9pt;mso-wrap-distance-bottom:0;mso-position-horizontal:absolute;mso-position-horizontal-relative:text;mso-position-vertical:absolute;mso-position-vertical-relative:text;v-text-anchor:top" o:gfxdata="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" stroked="f">
+                <v:textbox style="mso-fit-shape-to-text:t" inset="0,0,0,0">
+                  <w:txbxContent>
+                    <w:p>
+                      <w:pPr>
+                        <w:pStyle w:val="Lgende"/>
+                        <w:jc w:val="center"/>
+                      </w:pPr>
+                      <w:r>
+                        <w:t xml:space="preserve">Figure : </w:t>
+                      </w:r>
+                      <w:r>
+                        <w:t xml:space="preserve">Image Hopper.railroad.ppm </w:t>
+                      </w:r>
+                      <w:r>
+                        <w:t>après</w:t>
+                      </w:r>
+                      <w:r>
+                        <w:t xml:space="preserve"> l'application de la transformation finale</w:t>
+                      </w:r>
+                    </w:p>
+                  </w:txbxContent>
+                </v:textbox>
+              </v:shape>
+            </w:pict>
+          </mc:Fallback>
+        </mc:AlternateContent>
+      </w:r>
+      <w:r>
+        <w:rPr>
+          <w:noProof/>
+        </w:rPr>
+        <mc:AlternateContent>
+          <mc:Choice Requires="wps">
+            <w:drawing>
+              <wp:anchor distT="0" distB="0" distL="114300" distR="114300" simplePos="0" relativeHeight="251663360" behindDoc="1" locked="0" layoutInCell="1" allowOverlap="1" wp14:anchorId="7B17B809" wp14:editId="3789CA20">
+                <wp:simplePos x="0" y="0"/>
+                <wp:positionH relativeFrom="column">
+                  <wp:posOffset>205409</wp:posOffset>
+                </wp:positionH>
+                <wp:positionV relativeFrom="paragraph">
+                  <wp:posOffset>100937</wp:posOffset>
+                </wp:positionV>
+                <wp:extent cx="2190750" cy="635"/>
+                <wp:effectExtent l="0" t="0" r="0" b="0"/>
+                <wp:wrapNone/>
+                <wp:docPr id="862817107" name="Zone de texte 1"/>
+                <wp:cNvGraphicFramePr/>
+                <a:graphic xmlns:a="http://schemas.openxmlformats.org/drawingml/2006/main">
+                  <a:graphicData uri="http://schemas.microsoft.com/office/word/2010/wordprocessingShape">
+                    <wps:wsp>
+                      <wps:cNvSpPr txBox="1"/>
+                      <wps:spPr>
+                        <a:xfrm>
+                          <a:off x="0" y="0"/>
+                          <a:ext cx="2190750" cy="635"/>
+                        </a:xfrm>
+                        <a:prstGeom prst="rect">
+                          <a:avLst/>
+                        </a:prstGeom>
+                        <a:solidFill>
+                          <a:prstClr val="white"/>
+                        </a:solidFill>
+                        <a:ln>
+                          <a:noFill/>
+                        </a:ln>
+                      </wps:spPr>
+                      <wps:txbx>
+                        <w:txbxContent>
+                          <w:p>
+                            <w:pPr>
+                              <w:pStyle w:val="Lgende"/>
+                              <w:jc w:val="center"/>
+                            </w:pPr>
+                            <w:r>
+                              <w:t xml:space="preserve">Figure : </w:t>
+                            </w:r>
+                            <w:r>
+                              <w:t xml:space="preserve">Image Hopper.railroad.ppm avant l'application de </w:t>
+                            </w:r>
+                            <w:r>
+                              <w:t>la transformation finale</w:t>
+                            </w:r>
+                          </w:p>
+                        </w:txbxContent>
+                      </wps:txbx>
+                      <wps:bodyPr rot="0" spcFirstLastPara="0" vertOverflow="overflow" horzOverflow="overflow" vert="horz" wrap="square" lIns="0" tIns="0" rIns="0" bIns="0" numCol="1" spcCol="0" rtlCol="0" fromWordArt="0" anchor="t" anchorCtr="0" forceAA="0" compatLnSpc="1">
+                        <a:prstTxWarp prst="textNoShape">
+                          <a:avLst/>
+                        </a:prstTxWarp>
+                        <a:spAutoFit/>
+                      </wps:bodyPr>
+                    </wps:wsp>
+                  </a:graphicData>
+                </a:graphic>
+              </wp:anchor>
+            </w:drawing>
+          </mc:Choice>
+          <mc:Fallback>
+            <w:pict>
+              <v:shape w14:anchorId="7B17B809" id="_x0000_s1028" type="#_x0000_t202" style="position:absolute;margin-left:16.15pt;margin-top:7.95pt;width:172.5pt;height:.05pt;z-index:-251653120;visibility:visible;mso-wrap-style:square;mso-wrap-distance-left:9pt;mso-wrap-distance-top:0;mso-wrap-distance-right:9pt;mso-wrap-distance-bottom:0;mso-position-horizontal:absolute;mso-position-horizontal-relative:text;mso-position-vertical:absolute;mso-position-vertical-relative:text;v-text-anchor:top" o:gfxdata="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" stroked="f">
+                <v:textbox style="mso-fit-shape-to-text:t" inset="0,0,0,0">
+                  <w:txbxContent>
+                    <w:p>
+                      <w:pPr>
+                        <w:pStyle w:val="Lgende"/>
+                        <w:jc w:val="center"/>
+                      </w:pPr>
+                      <w:r>
+                        <w:t xml:space="preserve">Figure : </w:t>
+                      </w:r>
+                      <w:r>
+                        <w:t xml:space="preserve">Image Hopper.railroad.ppm avant l'application de </w:t>
+                      </w:r>
+                      <w:r>
+                        <w:t>la transformation finale</w:t>
+                      </w:r>
+                    </w:p>
+                  </w:txbxContent>
+                </v:textbox>
+              </v:shape>
+            </w:pict>
+          </mc:Fallback>
+        </mc:AlternateContent>
+      </w:r>
+    </w:p>
+    <w:p>
+      <w:pPr>
+        <w:jc w:val="left"/>
+      </w:pPr>
+    </w:p>
+    <w:p>
+      <w:pPr>
+        <w:jc w:val="left"/>
+        <w:rPr>
+          <w:sz w:val="14"/>
+          <w:szCs w:val="14"/>
+        </w:rPr>
+      </w:pPr>
+    </w:p>
+    <w:p>
+      <w:pPr>
+        <w:ind w:firstLine="708"/>
+      </w:pPr>
+      <w:r>
+        <w:t>En ce qui concerne le code,</w:t>
+      </w:r>
+      <w:r>
+        <w:t xml:space="preserve"> </w:t>
+      </w:r>
+      <w:r>
+        <w:t xml:space="preserve">La fonction </w:t>
+      </w:r>
+      <w:proofErr w:type="spellStart"/>
+      <w:r>
+        <w:rPr>
+          <w:i/>
+          <w:iCs/>
+          <w:highlight w:val="lightGray"/>
+        </w:rPr>
+        <w:t>run_Transformation</w:t>
+      </w:r>
+      <w:proofErr w:type="spellEnd"/>
+      <w:r>
+        <w:t xml:space="preserve"> prend en entrée un tableau de valeurs (représentant les valeurs des pixels de l’image), un tableau représentant la fonction de répartition des valeurs, et un tableau pour stocker la transformation finale. Elle utilise </w:t>
+      </w:r>
+      <w:proofErr w:type="spellStart"/>
+      <w:r>
+        <w:rPr>
+          <w:i/>
+          <w:iCs/>
+          <w:highlight w:val="lightGray"/>
+        </w:rPr>
+        <w:t>transformation_kernel</w:t>
+      </w:r>
+      <w:proofErr w:type="spellEnd"/>
+      <w:r>
+        <w:t>, pour calculer la transformation finale pour chaque valeur. Cette transformation est basée sur la fonction de répartition des valeurs et la taille totale de l’image.</w:t>
+      </w:r>
+    </w:p>
+    <w:p>
+      <w:pPr>
+        <w:ind w:firstLine="708"/>
+      </w:pPr>
+      <w:r>
+        <w:t>En ce qui concerne les résultats,</w:t>
+      </w:r>
+      <w:r>
+        <w:t xml:space="preserve"> </w:t>
+      </w:r>
+      <w:r>
+        <w:t xml:space="preserve">On observe que le temps d’exécution du calcul de la transformation finale est très rapide sur le GPU. Par exemple, pour l’image </w:t>
+      </w:r>
+      <w:r>
+        <w:rPr>
+          <w:i/>
+          <w:iCs/>
+          <w:highlight w:val="lightGray"/>
+        </w:rPr>
+        <w:t>MonSalon.ppm</w:t>
+      </w:r>
+      <w:r>
+        <w:t xml:space="preserve"> de taille 10 036 224 pixels, le temps d’exécution moyen sur le GPU est de seulement 757 µs. En comparaison, le temps d’exécution moyen sur le CPU pour la même opération est de 16 109 µs, soit environ 21 fois plus long.</w:t>
+      </w:r>
+      <w:r>
+        <w:t xml:space="preserve"> Cela </w:t>
+      </w:r>
+      <w:r>
+        <w:t>montre que le GPU est nettement plus rapide que le CPU pour le calcul de la transformation finale, et que cet écart de performance augmente avec la taille de l’image.</w:t>
+      </w:r>
+    </w:p>
+    <w:p>
+      <w:pPr>
+        <w:ind w:firstLine="708"/>
+      </w:pPr>
+      <w:r>
+        <w:t>Il est important de noter que l</w:t>
+      </w:r>
+      <w:r>
+        <w:t xml:space="preserve">’utilisation du GPU pour le calcul de la transformation finale des valeurs d’une image permet d’obtenir des performances très élevées. Cependant, il est important de noter que </w:t>
+      </w:r>
+      <w:r>
+        <w:t>ces performances dépendent du contexte de l’utilisation et du matériel utilise.</w:t>
+      </w:r>
+    </w:p>
+    <w:p>
+      <w:pPr>
+        <w:pStyle w:val="Titre1"/>
+      </w:pPr>
+      <w:bookmarkStart w:id="14" w:name="_Toc161866889"/>
+      <w:r>
+        <w:lastRenderedPageBreak/>
         <w:t>Exercice 5</w:t>
       </w:r>
       <w:bookmarkEnd w:id="12"/>
@@ -1756,6 +5193,1447 @@
       <w:r>
         <w:pict w14:anchorId="2F386075">
           <v:rect id="_x0000_i1030" style="width:468pt;height:1.5pt" o:hralign="center" o:hrstd="t" o:hrnoshade="t" o:hr="t" fillcolor="#4472c4 [3204]" stroked="f"/>
+        </w:pict>
+      </w:r>
+    </w:p>
+    <w:p>
+      <w:pPr>
+        <w:jc w:val="left"/>
+      </w:pPr>
+      <w:r>
+        <w:rPr>
+          <w:b/>
+          <w:bCs/>
+          <w:sz w:val="23"/>
+          <w:szCs w:val="23"/>
+        </w:rPr>
+        <w:t xml:space="preserve">Voici les résultats obtenus en appliquant </w:t>
+      </w:r>
+      <w:r>
+        <w:rPr>
+          <w:b/>
+          <w:bCs/>
+          <w:sz w:val="23"/>
+          <w:szCs w:val="23"/>
+        </w:rPr>
+        <w:t xml:space="preserve">la version AHE décrite </w:t>
+      </w:r>
+      <w:r>
+        <w:rPr>
+          <w:b/>
+          <w:bCs/>
+          <w:sz w:val="23"/>
+          <w:szCs w:val="23"/>
+        </w:rPr>
+        <w:t>dans</w:t>
+      </w:r>
+      <w:r>
+        <w:rPr>
+          <w:b/>
+          <w:bCs/>
+          <w:sz w:val="23"/>
+          <w:szCs w:val="23"/>
+        </w:rPr>
+        <w:t xml:space="preserve"> l’article</w:t>
+      </w:r>
+      <w:r>
+        <w:rPr>
+          <w:b/>
+          <w:bCs/>
+          <w:sz w:val="23"/>
+          <w:szCs w:val="23"/>
+        </w:rPr>
+        <w:t> :</w:t>
+      </w:r>
+    </w:p>
+    <w:p>
+      <w:pPr>
+        <w:jc w:val="left"/>
+      </w:pPr>
+      <w:r>
+        <w:rPr>
+          <w:noProof/>
+        </w:rPr>
+        <mc:AlternateContent>
+          <mc:Choice Requires="wps">
+            <w:drawing>
+              <wp:anchor distT="0" distB="0" distL="114300" distR="114300" simplePos="0" relativeHeight="251671552" behindDoc="1" locked="0" layoutInCell="1" allowOverlap="1" wp14:anchorId="0846663A" wp14:editId="6653504C">
+                <wp:simplePos x="0" y="0"/>
+                <wp:positionH relativeFrom="column">
+                  <wp:posOffset>4099560</wp:posOffset>
+                </wp:positionH>
+                <wp:positionV relativeFrom="paragraph">
+                  <wp:posOffset>2093595</wp:posOffset>
+                </wp:positionV>
+                <wp:extent cx="2008505" cy="635"/>
+                <wp:effectExtent l="0" t="0" r="0" b="0"/>
+                <wp:wrapNone/>
+                <wp:docPr id="1279279600" name="Zone de texte 1"/>
+                <wp:cNvGraphicFramePr/>
+                <a:graphic xmlns:a="http://schemas.openxmlformats.org/drawingml/2006/main">
+                  <a:graphicData uri="http://schemas.microsoft.com/office/word/2010/wordprocessingShape">
+                    <wps:wsp>
+                      <wps:cNvSpPr txBox="1"/>
+                      <wps:spPr>
+                        <a:xfrm>
+                          <a:off x="0" y="0"/>
+                          <a:ext cx="2008505" cy="635"/>
+                        </a:xfrm>
+                        <a:prstGeom prst="rect">
+                          <a:avLst/>
+                        </a:prstGeom>
+                        <a:solidFill>
+                          <a:prstClr val="white"/>
+                        </a:solidFill>
+                        <a:ln>
+                          <a:noFill/>
+                        </a:ln>
+                      </wps:spPr>
+                      <wps:txbx>
+                        <w:txbxContent>
+                          <w:p>
+                            <w:pPr>
+                              <w:pStyle w:val="Lgende"/>
+                              <w:jc w:val="center"/>
+                            </w:pPr>
+                            <w:r>
+                              <w:t xml:space="preserve">Figure : </w:t>
+                            </w:r>
+                            <w:r>
+                              <w:t xml:space="preserve">Image </w:t>
+                            </w:r>
+                            <w:proofErr w:type="spellStart"/>
+                            <w:r>
+                              <w:t>Roy_Lichtenstein_Drowning_Girl.ppm</w:t>
+                            </w:r>
+                            <w:proofErr w:type="spellEnd"/>
+                            <w:r>
+                              <w:t xml:space="preserve"> </w:t>
+                            </w:r>
+                            <w:r>
+                              <w:t>après</w:t>
+                            </w:r>
+                            <w:r>
+                              <w:t xml:space="preserve"> l'application de la version AHE</w:t>
+                            </w:r>
+                            <w:r>
+                              <w:t xml:space="preserve"> avec Lambda = 1</w:t>
+                            </w:r>
+                          </w:p>
+                        </w:txbxContent>
+                      </wps:txbx>
+                      <wps:bodyPr rot="0" spcFirstLastPara="0" vertOverflow="overflow" horzOverflow="overflow" vert="horz" wrap="square" lIns="0" tIns="0" rIns="0" bIns="0" numCol="1" spcCol="0" rtlCol="0" fromWordArt="0" anchor="t" anchorCtr="0" forceAA="0" compatLnSpc="1">
+                        <a:prstTxWarp prst="textNoShape">
+                          <a:avLst/>
+                        </a:prstTxWarp>
+                        <a:spAutoFit/>
+                      </wps:bodyPr>
+                    </wps:wsp>
+                  </a:graphicData>
+                </a:graphic>
+              </wp:anchor>
+            </w:drawing>
+          </mc:Choice>
+          <mc:Fallback>
+            <w:pict>
+              <v:shape w14:anchorId="0846663A" id="_x0000_s1029" type="#_x0000_t202" style="position:absolute;margin-left:322.8pt;margin-top:164.85pt;width:158.15pt;height:.05pt;z-index:-251644928;visibility:visible;mso-wrap-style:square;mso-wrap-distance-left:9pt;mso-wrap-distance-top:0;mso-wrap-distance-right:9pt;mso-wrap-distance-bottom:0;mso-position-horizontal:absolute;mso-position-horizontal-relative:text;mso-position-vertical:absolute;mso-position-vertical-relative:text;v-text-anchor:top" o:gfxdata="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" stroked="f">
+                <v:textbox style="mso-fit-shape-to-text:t" inset="0,0,0,0">
+                  <w:txbxContent>
+                    <w:p>
+                      <w:pPr>
+                        <w:pStyle w:val="Lgende"/>
+                        <w:jc w:val="center"/>
+                      </w:pPr>
+                      <w:r>
+                        <w:t xml:space="preserve">Figure : </w:t>
+                      </w:r>
+                      <w:r>
+                        <w:t xml:space="preserve">Image </w:t>
+                      </w:r>
+                      <w:proofErr w:type="spellStart"/>
+                      <w:r>
+                        <w:t>Roy_Lichtenstein_Drowning_Girl.ppm</w:t>
+                      </w:r>
+                      <w:proofErr w:type="spellEnd"/>
+                      <w:r>
+                        <w:t xml:space="preserve"> </w:t>
+                      </w:r>
+                      <w:r>
+                        <w:t>après</w:t>
+                      </w:r>
+                      <w:r>
+                        <w:t xml:space="preserve"> l'application de la version AHE</w:t>
+                      </w:r>
+                      <w:r>
+                        <w:t xml:space="preserve"> avec Lambda = 1</w:t>
+                      </w:r>
+                    </w:p>
+                  </w:txbxContent>
+                </v:textbox>
+              </v:shape>
+            </w:pict>
+          </mc:Fallback>
+        </mc:AlternateContent>
+      </w:r>
+      <w:r>
+        <w:drawing>
+          <wp:anchor distT="0" distB="0" distL="114300" distR="114300" simplePos="0" relativeHeight="251667456" behindDoc="1" locked="0" layoutInCell="1" allowOverlap="1" wp14:anchorId="1F7B5CF4" wp14:editId="4C8222E2">
+            <wp:simplePos x="0" y="0"/>
+            <wp:positionH relativeFrom="column">
+              <wp:posOffset>4099956</wp:posOffset>
+            </wp:positionH>
+            <wp:positionV relativeFrom="paragraph">
+              <wp:posOffset>12218</wp:posOffset>
+            </wp:positionV>
+            <wp:extent cx="2009017" cy="2024743"/>
+            <wp:effectExtent l="0" t="0" r="0" b="0"/>
+            <wp:wrapNone/>
+            <wp:docPr id="737548070" name="Image 1" descr="Une image contenant dessin, Visage humain, illustration, peinture&#10;&#10;Description générée automatiquement"/>
+            <wp:cNvGraphicFramePr>
+              <a:graphicFrameLocks xmlns:a="http://schemas.openxmlformats.org/drawingml/2006/main" noChangeAspect="1"/>
+            </wp:cNvGraphicFramePr>
+            <a:graphic xmlns:a="http://schemas.openxmlformats.org/drawingml/2006/main">
+              <a:graphicData uri="http://schemas.openxmlformats.org/drawingml/2006/picture">
+                <pic:pic xmlns:pic="http://schemas.openxmlformats.org/drawingml/2006/picture">
+                  <pic:nvPicPr>
+                    <pic:cNvPr id="737548070" name="Image 1" descr="Une image contenant dessin, Visage humain, illustration, peinture&#10;&#10;Description générée automatiquement"/>
+                    <pic:cNvPicPr/>
+                  </pic:nvPicPr>
+                  <pic:blipFill>
+                    <a:blip r:embed="rId12" cstate="print">
+                      <a:extLst>
+                        <a:ext uri="{28A0092B-C50C-407E-A947-70E740481C1C}">
+                          <a14:useLocalDpi xmlns:a14="http://schemas.microsoft.com/office/drawing/2010/main" val="0"/>
+                        </a:ext>
+                      </a:extLst>
+                    </a:blip>
+                    <a:stretch>
+                      <a:fillRect/>
+                    </a:stretch>
+                  </pic:blipFill>
+                  <pic:spPr>
+                    <a:xfrm>
+                      <a:off x="0" y="0"/>
+                      <a:ext cx="2009017" cy="2024743"/>
+                    </a:xfrm>
+                    <a:prstGeom prst="rect">
+                      <a:avLst/>
+                    </a:prstGeom>
+                  </pic:spPr>
+                </pic:pic>
+              </a:graphicData>
+            </a:graphic>
+            <wp14:sizeRelH relativeFrom="margin">
+              <wp14:pctWidth>0</wp14:pctWidth>
+            </wp14:sizeRelH>
+            <wp14:sizeRelV relativeFrom="margin">
+              <wp14:pctHeight>0</wp14:pctHeight>
+            </wp14:sizeRelV>
+          </wp:anchor>
+        </w:drawing>
+      </w:r>
+      <w:r>
+        <w:drawing>
+          <wp:anchor distT="0" distB="0" distL="114300" distR="114300" simplePos="0" relativeHeight="251666432" behindDoc="1" locked="0" layoutInCell="1" allowOverlap="1" wp14:anchorId="4D260199" wp14:editId="0B977578">
+            <wp:simplePos x="0" y="0"/>
+            <wp:positionH relativeFrom="column">
+              <wp:posOffset>221615</wp:posOffset>
+            </wp:positionH>
+            <wp:positionV relativeFrom="paragraph">
+              <wp:posOffset>3175</wp:posOffset>
+            </wp:positionV>
+            <wp:extent cx="1994535" cy="2033905"/>
+            <wp:effectExtent l="0" t="0" r="5715" b="4445"/>
+            <wp:wrapNone/>
+            <wp:docPr id="1452918209" name="Image 1" descr="Une image contenant Visage humain, dessin, illustration, dessin humoristique&#10;&#10;Description générée automatiquement"/>
+            <wp:cNvGraphicFramePr>
+              <a:graphicFrameLocks xmlns:a="http://schemas.openxmlformats.org/drawingml/2006/main" noChangeAspect="1"/>
+            </wp:cNvGraphicFramePr>
+            <a:graphic xmlns:a="http://schemas.openxmlformats.org/drawingml/2006/main">
+              <a:graphicData uri="http://schemas.openxmlformats.org/drawingml/2006/picture">
+                <pic:pic xmlns:pic="http://schemas.openxmlformats.org/drawingml/2006/picture">
+                  <pic:nvPicPr>
+                    <pic:cNvPr id="1452918209" name="Image 1" descr="Une image contenant Visage humain, dessin, illustration, dessin humoristique&#10;&#10;Description générée automatiquement"/>
+                    <pic:cNvPicPr/>
+                  </pic:nvPicPr>
+                  <pic:blipFill>
+                    <a:blip r:embed="rId13" cstate="print">
+                      <a:extLst>
+                        <a:ext uri="{28A0092B-C50C-407E-A947-70E740481C1C}">
+                          <a14:useLocalDpi xmlns:a14="http://schemas.microsoft.com/office/drawing/2010/main" val="0"/>
+                        </a:ext>
+                      </a:extLst>
+                    </a:blip>
+                    <a:stretch>
+                      <a:fillRect/>
+                    </a:stretch>
+                  </pic:blipFill>
+                  <pic:spPr>
+                    <a:xfrm>
+                      <a:off x="0" y="0"/>
+                      <a:ext cx="1994535" cy="2033905"/>
+                    </a:xfrm>
+                    <a:prstGeom prst="rect">
+                      <a:avLst/>
+                    </a:prstGeom>
+                  </pic:spPr>
+                </pic:pic>
+              </a:graphicData>
+            </a:graphic>
+          </wp:anchor>
+        </w:drawing>
+      </w:r>
+    </w:p>
+    <w:p>
+      <w:pPr>
+        <w:jc w:val="left"/>
+      </w:pPr>
+    </w:p>
+    <w:p>
+      <w:pPr>
+        <w:jc w:val="left"/>
+      </w:pPr>
+    </w:p>
+    <w:p>
+      <w:pPr>
+        <w:jc w:val="left"/>
+      </w:pPr>
+    </w:p>
+    <w:p>
+      <w:pPr>
+        <w:jc w:val="left"/>
+      </w:pPr>
+    </w:p>
+    <w:p>
+      <w:pPr>
+        <w:jc w:val="left"/>
+      </w:pPr>
+    </w:p>
+    <w:p>
+      <w:pPr>
+        <w:jc w:val="left"/>
+      </w:pPr>
+      <w:r>
+        <w:rPr>
+          <w:noProof/>
+        </w:rPr>
+        <mc:AlternateContent>
+          <mc:Choice Requires="wps">
+            <w:drawing>
+              <wp:anchor distT="0" distB="0" distL="114300" distR="114300" simplePos="0" relativeHeight="251669504" behindDoc="1" locked="0" layoutInCell="1" allowOverlap="1" wp14:anchorId="49E0194C" wp14:editId="53486CDF">
+                <wp:simplePos x="0" y="0"/>
+                <wp:positionH relativeFrom="column">
+                  <wp:posOffset>222662</wp:posOffset>
+                </wp:positionH>
+                <wp:positionV relativeFrom="paragraph">
+                  <wp:posOffset>278526</wp:posOffset>
+                </wp:positionV>
+                <wp:extent cx="2018806" cy="635"/>
+                <wp:effectExtent l="0" t="0" r="635" b="6985"/>
+                <wp:wrapNone/>
+                <wp:docPr id="819139741" name="Zone de texte 1"/>
+                <wp:cNvGraphicFramePr/>
+                <a:graphic xmlns:a="http://schemas.openxmlformats.org/drawingml/2006/main">
+                  <a:graphicData uri="http://schemas.microsoft.com/office/word/2010/wordprocessingShape">
+                    <wps:wsp>
+                      <wps:cNvSpPr txBox="1"/>
+                      <wps:spPr>
+                        <a:xfrm>
+                          <a:off x="0" y="0"/>
+                          <a:ext cx="2018806" cy="635"/>
+                        </a:xfrm>
+                        <a:prstGeom prst="rect">
+                          <a:avLst/>
+                        </a:prstGeom>
+                        <a:solidFill>
+                          <a:prstClr val="white"/>
+                        </a:solidFill>
+                        <a:ln>
+                          <a:noFill/>
+                        </a:ln>
+                      </wps:spPr>
+                      <wps:txbx>
+                        <w:txbxContent>
+                          <w:p>
+                            <w:pPr>
+                              <w:pStyle w:val="Lgende"/>
+                              <w:jc w:val="center"/>
+                            </w:pPr>
+                            <w:r>
+                              <w:t xml:space="preserve">Figure : </w:t>
+                            </w:r>
+                            <w:r>
+                              <w:t xml:space="preserve">Image </w:t>
+                            </w:r>
+                            <w:proofErr w:type="spellStart"/>
+                            <w:r>
+                              <w:t>Roy_Lichtenstein_Drowning_Girl.ppm</w:t>
+                            </w:r>
+                            <w:proofErr w:type="spellEnd"/>
+                            <w:r>
+                              <w:t xml:space="preserve"> avant l'application de la </w:t>
+                            </w:r>
+                            <w:r>
+                              <w:t>version AHE</w:t>
+                            </w:r>
+                          </w:p>
+                        </w:txbxContent>
+                      </wps:txbx>
+                      <wps:bodyPr rot="0" spcFirstLastPara="0" vertOverflow="overflow" horzOverflow="overflow" vert="horz" wrap="square" lIns="0" tIns="0" rIns="0" bIns="0" numCol="1" spcCol="0" rtlCol="0" fromWordArt="0" anchor="t" anchorCtr="0" forceAA="0" compatLnSpc="1">
+                        <a:prstTxWarp prst="textNoShape">
+                          <a:avLst/>
+                        </a:prstTxWarp>
+                        <a:spAutoFit/>
+                      </wps:bodyPr>
+                    </wps:wsp>
+                  </a:graphicData>
+                </a:graphic>
+                <wp14:sizeRelH relativeFrom="margin">
+                  <wp14:pctWidth>0</wp14:pctWidth>
+                </wp14:sizeRelH>
+              </wp:anchor>
+            </w:drawing>
+          </mc:Choice>
+          <mc:Fallback>
+            <w:pict>
+              <v:shape w14:anchorId="49E0194C" id="_x0000_s1030" type="#_x0000_t202" style="position:absolute;margin-left:17.55pt;margin-top:21.95pt;width:158.95pt;height:.05pt;z-index:-251646976;visibility:visible;mso-wrap-style:square;mso-width-percent:0;mso-wrap-distance-left:9pt;mso-wrap-distance-top:0;mso-wrap-distance-right:9pt;mso-wrap-distance-bottom:0;mso-position-horizontal:absolute;mso-position-horizontal-relative:text;mso-position-vertical:absolute;mso-position-vertical-relative:text;mso-width-percent:0;mso-width-relative:margin;v-text-anchor:top" o:gfxdata="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" stroked="f">
+                <v:textbox style="mso-fit-shape-to-text:t" inset="0,0,0,0">
+                  <w:txbxContent>
+                    <w:p>
+                      <w:pPr>
+                        <w:pStyle w:val="Lgende"/>
+                        <w:jc w:val="center"/>
+                      </w:pPr>
+                      <w:r>
+                        <w:t xml:space="preserve">Figure : </w:t>
+                      </w:r>
+                      <w:r>
+                        <w:t xml:space="preserve">Image </w:t>
+                      </w:r>
+                      <w:proofErr w:type="spellStart"/>
+                      <w:r>
+                        <w:t>Roy_Lichtenstein_Drowning_Girl.ppm</w:t>
+                      </w:r>
+                      <w:proofErr w:type="spellEnd"/>
+                      <w:r>
+                        <w:t xml:space="preserve"> avant l'application de la </w:t>
+                      </w:r>
+                      <w:r>
+                        <w:t>version AHE</w:t>
+                      </w:r>
+                    </w:p>
+                  </w:txbxContent>
+                </v:textbox>
+              </v:shape>
+            </w:pict>
+          </mc:Fallback>
+        </mc:AlternateContent>
+      </w:r>
+    </w:p>
+    <w:p>
+      <w:pPr>
+        <w:jc w:val="left"/>
+      </w:pPr>
+    </w:p>
+    <w:p>
+      <w:pPr>
+        <w:jc w:val="left"/>
+      </w:pPr>
+    </w:p>
+    <w:p>
+      <w:pPr>
+        <w:ind w:firstLine="708"/>
+        <w:jc w:val="left"/>
+        <w:rPr>
+          <w:sz w:val="10"/>
+          <w:szCs w:val="10"/>
+        </w:rPr>
+      </w:pPr>
+    </w:p>
+    <w:p>
+      <w:pPr>
+        <w:ind w:firstLine="708"/>
+      </w:pPr>
+      <w:r>
+        <w:t>Note : Dans les résultats du temps, nous utilisons lambda = 1. Faire varier lambda n'est pas significatif et n'importe peu sur les performances.</w:t>
+      </w:r>
+    </w:p>
+    <w:tbl>
+      <w:tblPr>
+        <w:tblStyle w:val="TableauGrille1Clair-Accentuation1"/>
+        <w:tblpPr w:leftFromText="141" w:rightFromText="141" w:vertAnchor="page" w:horzAnchor="margin" w:tblpY="7061"/>
+        <w:tblW w:w="10284" w:type="dxa"/>
+        <w:tblLook w:val="04A0" w:firstRow="1" w:lastRow="0" w:firstColumn="1" w:lastColumn="0" w:noHBand="0" w:noVBand="1"/>
+      </w:tblPr>
+      <w:tblGrid>
+        <w:gridCol w:w="2663"/>
+        <w:gridCol w:w="3806"/>
+        <w:gridCol w:w="3815"/>
+      </w:tblGrid>
+      <w:tr>
+        <w:trPr>
+          <w:cnfStyle w:val="100000000000" w:firstRow="1" w:lastRow="0" w:firstColumn="0" w:lastColumn="0" w:oddVBand="0" w:evenVBand="0" w:oddHBand="0" w:evenHBand="0" w:firstRowFirstColumn="0" w:firstRowLastColumn="0" w:lastRowFirstColumn="0" w:lastRowLastColumn="0"/>
+          <w:trHeight w:val="615"/>
+        </w:trPr>
+        <w:tc>
+          <w:tcPr>
+            <w:cnfStyle w:val="001000000000" w:firstRow="0" w:lastRow="0" w:firstColumn="1" w:lastColumn="0" w:oddVBand="0" w:evenVBand="0" w:oddHBand="0" w:evenHBand="0" w:firstRowFirstColumn="0" w:firstRowLastColumn="0" w:lastRowFirstColumn="0" w:lastRowLastColumn="0"/>
+            <w:tcW w:w="2663" w:type="dxa"/>
+            <w:tcBorders>
+              <w:top w:val="single" w:sz="4" w:space="0" w:color="B4C6E7" w:themeColor="accent1" w:themeTint="66"/>
+              <w:left w:val="single" w:sz="4" w:space="0" w:color="B4C6E7" w:themeColor="accent1" w:themeTint="66"/>
+              <w:right w:val="single" w:sz="4" w:space="0" w:color="B4C6E7" w:themeColor="accent1" w:themeTint="66"/>
+            </w:tcBorders>
+            <w:hideMark/>
+          </w:tcPr>
+          <w:p>
+            <w:pPr>
+              <w:jc w:val="center"/>
+            </w:pPr>
+            <w:r>
+              <w:t>Taille des Images</w:t>
+            </w:r>
+          </w:p>
+        </w:tc>
+        <w:tc>
+          <w:tcPr>
+            <w:tcW w:w="3806" w:type="dxa"/>
+            <w:tcBorders>
+              <w:top w:val="single" w:sz="4" w:space="0" w:color="B4C6E7" w:themeColor="accent1" w:themeTint="66"/>
+              <w:left w:val="single" w:sz="4" w:space="0" w:color="B4C6E7" w:themeColor="accent1" w:themeTint="66"/>
+              <w:right w:val="single" w:sz="4" w:space="0" w:color="B4C6E7" w:themeColor="accent1" w:themeTint="66"/>
+            </w:tcBorders>
+            <w:hideMark/>
+          </w:tcPr>
+          <w:p>
+            <w:pPr>
+              <w:jc w:val="center"/>
+              <w:cnfStyle w:val="100000000000" w:firstRow="1" w:lastRow="0" w:firstColumn="0" w:lastColumn="0" w:oddVBand="0" w:evenVBand="0" w:oddHBand="0" w:evenHBand="0" w:firstRowFirstColumn="0" w:firstRowLastColumn="0" w:lastRowFirstColumn="0" w:lastRowLastColumn="0"/>
+              <w:rPr>
+                <w:b w:val="0"/>
+                <w:bCs w:val="0"/>
+                <w:lang w:val="fr-FR"/>
+              </w:rPr>
+            </w:pPr>
+            <w:r>
+              <w:rPr>
+                <w:lang w:val="fr-FR"/>
+              </w:rPr>
+              <w:t>Moyenne du temps d’exécution</w:t>
+            </w:r>
+            <w:r>
+              <w:rPr>
+                <w:lang w:val="fr-FR"/>
+              </w:rPr>
+              <w:t xml:space="preserve"> </w:t>
+            </w:r>
+            <w:r>
+              <w:rPr>
+                <w:lang w:val="fr-FR"/>
+              </w:rPr>
+              <w:t xml:space="preserve">de </w:t>
+            </w:r>
+            <w:r>
+              <w:rPr>
+                <w:lang w:val="fr-FR"/>
+              </w:rPr>
+              <w:t>la</w:t>
+            </w:r>
+            <w:r>
+              <w:rPr>
+                <w:lang w:val="fr-FR"/>
+              </w:rPr>
+              <w:t xml:space="preserve"> version AHE </w:t>
+            </w:r>
+            <w:r>
+              <w:rPr>
+                <w:lang w:val="fr-FR"/>
+              </w:rPr>
+              <w:t>sur</w:t>
+            </w:r>
+            <w:r>
+              <w:rPr>
+                <w:lang w:val="fr-FR"/>
+              </w:rPr>
+              <w:t xml:space="preserve"> GPU (</w:t>
+            </w:r>
+            <w:r>
+              <w:rPr>
+                <w:rStyle w:val="lrzxr"/>
+                <w:lang w:val="fr-FR"/>
+              </w:rPr>
+              <w:t>µ</w:t>
+            </w:r>
+            <w:r>
+              <w:rPr>
+                <w:lang w:val="fr-FR"/>
+              </w:rPr>
+              <w:t>s)</w:t>
+            </w:r>
+          </w:p>
+        </w:tc>
+        <w:tc>
+          <w:tcPr>
+            <w:tcW w:w="3815" w:type="dxa"/>
+            <w:tcBorders>
+              <w:top w:val="single" w:sz="4" w:space="0" w:color="B4C6E7" w:themeColor="accent1" w:themeTint="66"/>
+              <w:left w:val="single" w:sz="4" w:space="0" w:color="B4C6E7" w:themeColor="accent1" w:themeTint="66"/>
+              <w:right w:val="single" w:sz="4" w:space="0" w:color="B4C6E7" w:themeColor="accent1" w:themeTint="66"/>
+            </w:tcBorders>
+            <w:hideMark/>
+          </w:tcPr>
+          <w:p>
+            <w:pPr>
+              <w:jc w:val="center"/>
+              <w:cnfStyle w:val="100000000000" w:firstRow="1" w:lastRow="0" w:firstColumn="0" w:lastColumn="0" w:oddVBand="0" w:evenVBand="0" w:oddHBand="0" w:evenHBand="0" w:firstRowFirstColumn="0" w:firstRowLastColumn="0" w:lastRowFirstColumn="0" w:lastRowLastColumn="0"/>
+              <w:rPr>
+                <w:lang w:val="fr-FR"/>
+              </w:rPr>
+            </w:pPr>
+            <w:r>
+              <w:rPr>
+                <w:lang w:val="fr-FR"/>
+              </w:rPr>
+              <w:t xml:space="preserve">Moyenne du temps </w:t>
+            </w:r>
+            <w:r>
+              <w:rPr>
+                <w:lang w:val="fr-FR"/>
+              </w:rPr>
+              <w:t xml:space="preserve">d’exécution </w:t>
+            </w:r>
+            <w:r>
+              <w:rPr>
+                <w:lang w:val="fr-FR"/>
+              </w:rPr>
+              <w:t xml:space="preserve">de </w:t>
+            </w:r>
+            <w:r>
+              <w:rPr>
+                <w:lang w:val="fr-FR"/>
+              </w:rPr>
+              <w:t>la</w:t>
+            </w:r>
+            <w:r>
+              <w:rPr>
+                <w:lang w:val="fr-FR"/>
+              </w:rPr>
+              <w:t xml:space="preserve"> version AHE </w:t>
+            </w:r>
+            <w:r>
+              <w:rPr>
+                <w:lang w:val="fr-FR"/>
+              </w:rPr>
+              <w:t>sur</w:t>
+            </w:r>
+            <w:r>
+              <w:rPr>
+                <w:lang w:val="fr-FR"/>
+              </w:rPr>
+              <w:t xml:space="preserve"> CPU (</w:t>
+            </w:r>
+            <w:r>
+              <w:rPr>
+                <w:rStyle w:val="lrzxr"/>
+                <w:lang w:val="fr-FR"/>
+              </w:rPr>
+              <w:t>µ</w:t>
+            </w:r>
+            <w:r>
+              <w:rPr>
+                <w:lang w:val="fr-FR"/>
+              </w:rPr>
+              <w:t>s)</w:t>
+            </w:r>
+          </w:p>
+        </w:tc>
+      </w:tr>
+      <w:tr>
+        <w:trPr>
+          <w:trHeight w:val="306"/>
+        </w:trPr>
+        <w:tc>
+          <w:tcPr>
+            <w:cnfStyle w:val="001000000000" w:firstRow="0" w:lastRow="0" w:firstColumn="1" w:lastColumn="0" w:oddVBand="0" w:evenVBand="0" w:oddHBand="0" w:evenHBand="0" w:firstRowFirstColumn="0" w:firstRowLastColumn="0" w:lastRowFirstColumn="0" w:lastRowLastColumn="0"/>
+            <w:tcW w:w="2663" w:type="dxa"/>
+            <w:tcBorders>
+              <w:top w:val="single" w:sz="4" w:space="0" w:color="B4C6E7" w:themeColor="accent1" w:themeTint="66"/>
+              <w:left w:val="single" w:sz="4" w:space="0" w:color="B4C6E7" w:themeColor="accent1" w:themeTint="66"/>
+              <w:bottom w:val="single" w:sz="4" w:space="0" w:color="B4C6E7" w:themeColor="accent1" w:themeTint="66"/>
+              <w:right w:val="single" w:sz="4" w:space="0" w:color="B4C6E7" w:themeColor="accent1" w:themeTint="66"/>
+            </w:tcBorders>
+            <w:hideMark/>
+          </w:tcPr>
+          <w:p>
+            <w:pPr>
+              <w:jc w:val="center"/>
+              <w:rPr>
+                <w:b w:val="0"/>
+                <w:bCs w:val="0"/>
+              </w:rPr>
+            </w:pPr>
+            <w:r>
+              <w:rPr>
+                <w:lang w:val="fr-FR"/>
+              </w:rPr>
+              <w:t xml:space="preserve"> </w:t>
+            </w:r>
+            <w:proofErr w:type="spellStart"/>
+            <w:r>
+              <w:t>CaravaggioUrsula</w:t>
+            </w:r>
+            <w:r>
+              <w:t>.ppm</w:t>
+            </w:r>
+            <w:proofErr w:type="spellEnd"/>
+          </w:p>
+          <w:p>
+            <w:pPr>
+              <w:jc w:val="center"/>
+            </w:pPr>
+            <w:r>
+              <w:t>(</w:t>
+            </w:r>
+            <w:r>
+              <w:t>289</w:t>
+            </w:r>
+            <w:r>
+              <w:t xml:space="preserve"> </w:t>
+            </w:r>
+            <w:r>
+              <w:t>800</w:t>
+            </w:r>
+            <w:r>
+              <w:t xml:space="preserve"> pixels)</w:t>
+            </w:r>
+          </w:p>
+        </w:tc>
+        <w:tc>
+          <w:tcPr>
+            <w:tcW w:w="3806" w:type="dxa"/>
+            <w:tcBorders>
+              <w:top w:val="single" w:sz="4" w:space="0" w:color="B4C6E7" w:themeColor="accent1" w:themeTint="66"/>
+              <w:left w:val="single" w:sz="4" w:space="0" w:color="B4C6E7" w:themeColor="accent1" w:themeTint="66"/>
+              <w:bottom w:val="single" w:sz="4" w:space="0" w:color="B4C6E7" w:themeColor="accent1" w:themeTint="66"/>
+              <w:right w:val="single" w:sz="4" w:space="0" w:color="B4C6E7" w:themeColor="accent1" w:themeTint="66"/>
+            </w:tcBorders>
+          </w:tcPr>
+          <w:p>
+            <w:pPr>
+              <w:jc w:val="center"/>
+              <w:cnfStyle w:val="000000000000" w:firstRow="0" w:lastRow="0" w:firstColumn="0" w:lastColumn="0" w:oddVBand="0" w:evenVBand="0" w:oddHBand="0" w:evenHBand="0" w:firstRowFirstColumn="0" w:firstRowLastColumn="0" w:lastRowFirstColumn="0" w:lastRowLastColumn="0"/>
+            </w:pPr>
+            <w:r>
+              <w:t>98</w:t>
+            </w:r>
+          </w:p>
+        </w:tc>
+        <w:tc>
+          <w:tcPr>
+            <w:tcW w:w="3815" w:type="dxa"/>
+            <w:tcBorders>
+              <w:top w:val="single" w:sz="4" w:space="0" w:color="B4C6E7" w:themeColor="accent1" w:themeTint="66"/>
+              <w:left w:val="single" w:sz="4" w:space="0" w:color="B4C6E7" w:themeColor="accent1" w:themeTint="66"/>
+              <w:bottom w:val="single" w:sz="4" w:space="0" w:color="B4C6E7" w:themeColor="accent1" w:themeTint="66"/>
+              <w:right w:val="single" w:sz="4" w:space="0" w:color="B4C6E7" w:themeColor="accent1" w:themeTint="66"/>
+            </w:tcBorders>
+          </w:tcPr>
+          <w:p>
+            <w:pPr>
+              <w:jc w:val="center"/>
+              <w:cnfStyle w:val="000000000000" w:firstRow="0" w:lastRow="0" w:firstColumn="0" w:lastColumn="0" w:oddVBand="0" w:evenVBand="0" w:oddHBand="0" w:evenHBand="0" w:firstRowFirstColumn="0" w:firstRowLastColumn="0" w:lastRowFirstColumn="0" w:lastRowLastColumn="0"/>
+            </w:pPr>
+            <w:r>
+              <w:t>420</w:t>
+            </w:r>
+          </w:p>
+        </w:tc>
+      </w:tr>
+      <w:tr>
+        <w:trPr>
+          <w:trHeight w:val="296"/>
+        </w:trPr>
+        <w:tc>
+          <w:tcPr>
+            <w:cnfStyle w:val="001000000000" w:firstRow="0" w:lastRow="0" w:firstColumn="1" w:lastColumn="0" w:oddVBand="0" w:evenVBand="0" w:oddHBand="0" w:evenHBand="0" w:firstRowFirstColumn="0" w:firstRowLastColumn="0" w:lastRowFirstColumn="0" w:lastRowLastColumn="0"/>
+            <w:tcW w:w="2663" w:type="dxa"/>
+            <w:tcBorders>
+              <w:top w:val="single" w:sz="4" w:space="0" w:color="B4C6E7" w:themeColor="accent1" w:themeTint="66"/>
+              <w:left w:val="single" w:sz="4" w:space="0" w:color="B4C6E7" w:themeColor="accent1" w:themeTint="66"/>
+              <w:bottom w:val="single" w:sz="4" w:space="0" w:color="B4C6E7" w:themeColor="accent1" w:themeTint="66"/>
+              <w:right w:val="single" w:sz="4" w:space="0" w:color="B4C6E7" w:themeColor="accent1" w:themeTint="66"/>
+            </w:tcBorders>
+            <w:hideMark/>
+          </w:tcPr>
+          <w:p>
+            <w:pPr>
+              <w:jc w:val="center"/>
+              <w:rPr>
+                <w:b w:val="0"/>
+                <w:bCs w:val="0"/>
+              </w:rPr>
+            </w:pPr>
+            <w:proofErr w:type="spellStart"/>
+            <w:r>
+              <w:t>Paris.ppm</w:t>
+            </w:r>
+            <w:proofErr w:type="spellEnd"/>
+          </w:p>
+          <w:p>
+            <w:pPr>
+              <w:jc w:val="center"/>
+            </w:pPr>
+            <w:r>
+              <w:t>(</w:t>
+            </w:r>
+            <w:r>
+              <w:t>562</w:t>
+            </w:r>
+            <w:r>
+              <w:t xml:space="preserve"> </w:t>
+            </w:r>
+            <w:r>
+              <w:t>000</w:t>
+            </w:r>
+            <w:r>
+              <w:t xml:space="preserve"> pixels)</w:t>
+            </w:r>
+          </w:p>
+        </w:tc>
+        <w:tc>
+          <w:tcPr>
+            <w:tcW w:w="3806" w:type="dxa"/>
+            <w:tcBorders>
+              <w:top w:val="single" w:sz="4" w:space="0" w:color="B4C6E7" w:themeColor="accent1" w:themeTint="66"/>
+              <w:left w:val="single" w:sz="4" w:space="0" w:color="B4C6E7" w:themeColor="accent1" w:themeTint="66"/>
+              <w:bottom w:val="single" w:sz="4" w:space="0" w:color="B4C6E7" w:themeColor="accent1" w:themeTint="66"/>
+              <w:right w:val="single" w:sz="4" w:space="0" w:color="B4C6E7" w:themeColor="accent1" w:themeTint="66"/>
+            </w:tcBorders>
+          </w:tcPr>
+          <w:p>
+            <w:pPr>
+              <w:jc w:val="center"/>
+              <w:cnfStyle w:val="000000000000" w:firstRow="0" w:lastRow="0" w:firstColumn="0" w:lastColumn="0" w:oddVBand="0" w:evenVBand="0" w:oddHBand="0" w:evenHBand="0" w:firstRowFirstColumn="0" w:firstRowLastColumn="0" w:lastRowFirstColumn="0" w:lastRowLastColumn="0"/>
+            </w:pPr>
+            <w:r>
+              <w:t>114</w:t>
+            </w:r>
+          </w:p>
+        </w:tc>
+        <w:tc>
+          <w:tcPr>
+            <w:tcW w:w="3815" w:type="dxa"/>
+            <w:tcBorders>
+              <w:top w:val="single" w:sz="4" w:space="0" w:color="B4C6E7" w:themeColor="accent1" w:themeTint="66"/>
+              <w:left w:val="single" w:sz="4" w:space="0" w:color="B4C6E7" w:themeColor="accent1" w:themeTint="66"/>
+              <w:bottom w:val="single" w:sz="4" w:space="0" w:color="B4C6E7" w:themeColor="accent1" w:themeTint="66"/>
+              <w:right w:val="single" w:sz="4" w:space="0" w:color="B4C6E7" w:themeColor="accent1" w:themeTint="66"/>
+            </w:tcBorders>
+          </w:tcPr>
+          <w:p>
+            <w:pPr>
+              <w:jc w:val="center"/>
+              <w:cnfStyle w:val="000000000000" w:firstRow="0" w:lastRow="0" w:firstColumn="0" w:lastColumn="0" w:oddVBand="0" w:evenVBand="0" w:oddHBand="0" w:evenHBand="0" w:firstRowFirstColumn="0" w:firstRowLastColumn="0" w:lastRowFirstColumn="0" w:lastRowLastColumn="0"/>
+            </w:pPr>
+            <w:r>
+              <w:t>874</w:t>
+            </w:r>
+          </w:p>
+        </w:tc>
+      </w:tr>
+      <w:tr>
+        <w:trPr>
+          <w:trHeight w:val="306"/>
+        </w:trPr>
+        <w:tc>
+          <w:tcPr>
+            <w:cnfStyle w:val="001000000000" w:firstRow="0" w:lastRow="0" w:firstColumn="1" w:lastColumn="0" w:oddVBand="0" w:evenVBand="0" w:oddHBand="0" w:evenHBand="0" w:firstRowFirstColumn="0" w:firstRowLastColumn="0" w:lastRowFirstColumn="0" w:lastRowLastColumn="0"/>
+            <w:tcW w:w="2663" w:type="dxa"/>
+            <w:tcBorders>
+              <w:top w:val="single" w:sz="4" w:space="0" w:color="B4C6E7" w:themeColor="accent1" w:themeTint="66"/>
+              <w:left w:val="single" w:sz="4" w:space="0" w:color="B4C6E7" w:themeColor="accent1" w:themeTint="66"/>
+              <w:bottom w:val="single" w:sz="4" w:space="0" w:color="B4C6E7" w:themeColor="accent1" w:themeTint="66"/>
+              <w:right w:val="single" w:sz="4" w:space="0" w:color="B4C6E7" w:themeColor="accent1" w:themeTint="66"/>
+            </w:tcBorders>
+            <w:hideMark/>
+          </w:tcPr>
+          <w:p>
+            <w:pPr>
+              <w:jc w:val="center"/>
+              <w:rPr>
+                <w:b w:val="0"/>
+                <w:bCs w:val="0"/>
+              </w:rPr>
+            </w:pPr>
+            <w:proofErr w:type="spellStart"/>
+            <w:r>
+              <w:t>Nuit.ppm</w:t>
+            </w:r>
+            <w:proofErr w:type="spellEnd"/>
+          </w:p>
+          <w:p>
+            <w:pPr>
+              <w:jc w:val="center"/>
+            </w:pPr>
+            <w:r>
+              <w:t>(</w:t>
+            </w:r>
+            <w:r>
+              <w:t>1</w:t>
+            </w:r>
+            <w:r>
+              <w:t xml:space="preserve"> </w:t>
+            </w:r>
+            <w:r>
+              <w:t>764</w:t>
+            </w:r>
+            <w:r>
+              <w:t xml:space="preserve"> </w:t>
+            </w:r>
+            <w:r>
+              <w:t>000</w:t>
+            </w:r>
+            <w:r>
+              <w:t xml:space="preserve"> pixels)</w:t>
+            </w:r>
+          </w:p>
+        </w:tc>
+        <w:tc>
+          <w:tcPr>
+            <w:tcW w:w="3806" w:type="dxa"/>
+            <w:tcBorders>
+              <w:top w:val="single" w:sz="4" w:space="0" w:color="B4C6E7" w:themeColor="accent1" w:themeTint="66"/>
+              <w:left w:val="single" w:sz="4" w:space="0" w:color="B4C6E7" w:themeColor="accent1" w:themeTint="66"/>
+              <w:bottom w:val="single" w:sz="4" w:space="0" w:color="B4C6E7" w:themeColor="accent1" w:themeTint="66"/>
+              <w:right w:val="single" w:sz="4" w:space="0" w:color="B4C6E7" w:themeColor="accent1" w:themeTint="66"/>
+            </w:tcBorders>
+          </w:tcPr>
+          <w:p>
+            <w:pPr>
+              <w:jc w:val="center"/>
+              <w:cnfStyle w:val="000000000000" w:firstRow="0" w:lastRow="0" w:firstColumn="0" w:lastColumn="0" w:oddVBand="0" w:evenVBand="0" w:oddHBand="0" w:evenHBand="0" w:firstRowFirstColumn="0" w:firstRowLastColumn="0" w:lastRowFirstColumn="0" w:lastRowLastColumn="0"/>
+            </w:pPr>
+            <w:r>
+              <w:t>214</w:t>
+            </w:r>
+          </w:p>
+        </w:tc>
+        <w:tc>
+          <w:tcPr>
+            <w:tcW w:w="3815" w:type="dxa"/>
+            <w:tcBorders>
+              <w:top w:val="single" w:sz="4" w:space="0" w:color="B4C6E7" w:themeColor="accent1" w:themeTint="66"/>
+              <w:left w:val="single" w:sz="4" w:space="0" w:color="B4C6E7" w:themeColor="accent1" w:themeTint="66"/>
+              <w:bottom w:val="single" w:sz="4" w:space="0" w:color="B4C6E7" w:themeColor="accent1" w:themeTint="66"/>
+              <w:right w:val="single" w:sz="4" w:space="0" w:color="B4C6E7" w:themeColor="accent1" w:themeTint="66"/>
+            </w:tcBorders>
+          </w:tcPr>
+          <w:p>
+            <w:pPr>
+              <w:jc w:val="center"/>
+              <w:cnfStyle w:val="000000000000" w:firstRow="0" w:lastRow="0" w:firstColumn="0" w:lastColumn="0" w:oddVBand="0" w:evenVBand="0" w:oddHBand="0" w:evenHBand="0" w:firstRowFirstColumn="0" w:firstRowLastColumn="0" w:lastRowFirstColumn="0" w:lastRowLastColumn="0"/>
+            </w:pPr>
+            <w:r>
+              <w:t>2</w:t>
+            </w:r>
+            <w:r>
+              <w:t xml:space="preserve"> </w:t>
+            </w:r>
+            <w:r>
+              <w:t>581</w:t>
+            </w:r>
+          </w:p>
+        </w:tc>
+      </w:tr>
+      <w:tr>
+        <w:trPr>
+          <w:trHeight w:val="306"/>
+        </w:trPr>
+        <w:tc>
+          <w:tcPr>
+            <w:cnfStyle w:val="001000000000" w:firstRow="0" w:lastRow="0" w:firstColumn="1" w:lastColumn="0" w:oddVBand="0" w:evenVBand="0" w:oddHBand="0" w:evenHBand="0" w:firstRowFirstColumn="0" w:firstRowLastColumn="0" w:lastRowFirstColumn="0" w:lastRowLastColumn="0"/>
+            <w:tcW w:w="2663" w:type="dxa"/>
+            <w:tcBorders>
+              <w:top w:val="single" w:sz="4" w:space="0" w:color="B4C6E7" w:themeColor="accent1" w:themeTint="66"/>
+              <w:left w:val="single" w:sz="4" w:space="0" w:color="B4C6E7" w:themeColor="accent1" w:themeTint="66"/>
+              <w:bottom w:val="single" w:sz="4" w:space="0" w:color="B4C6E7" w:themeColor="accent1" w:themeTint="66"/>
+              <w:right w:val="single" w:sz="4" w:space="0" w:color="B4C6E7" w:themeColor="accent1" w:themeTint="66"/>
+            </w:tcBorders>
+            <w:hideMark/>
+          </w:tcPr>
+          <w:p>
+            <w:pPr>
+              <w:jc w:val="center"/>
+              <w:rPr>
+                <w:rStyle w:val="qv3wpe"/>
+                <w:b w:val="0"/>
+                <w:bCs w:val="0"/>
+              </w:rPr>
+            </w:pPr>
+            <w:proofErr w:type="spellStart"/>
+            <w:r>
+              <w:rPr>
+                <w:rStyle w:val="qv3wpe"/>
+              </w:rPr>
+              <w:t>MonSalon.ppm</w:t>
+            </w:r>
+            <w:proofErr w:type="spellEnd"/>
+          </w:p>
+          <w:p>
+            <w:pPr>
+              <w:jc w:val="center"/>
+            </w:pPr>
+            <w:r>
+              <w:t>(</w:t>
+            </w:r>
+            <w:r>
+              <w:t>10</w:t>
+            </w:r>
+            <w:r>
+              <w:t xml:space="preserve"> </w:t>
+            </w:r>
+            <w:r>
+              <w:t>036</w:t>
+            </w:r>
+            <w:r>
+              <w:t xml:space="preserve"> </w:t>
+            </w:r>
+            <w:r>
+              <w:t>224</w:t>
+            </w:r>
+            <w:r>
+              <w:t xml:space="preserve"> pixels)</w:t>
+            </w:r>
+          </w:p>
+        </w:tc>
+        <w:tc>
+          <w:tcPr>
+            <w:tcW w:w="3806" w:type="dxa"/>
+            <w:tcBorders>
+              <w:top w:val="single" w:sz="4" w:space="0" w:color="B4C6E7" w:themeColor="accent1" w:themeTint="66"/>
+              <w:left w:val="single" w:sz="4" w:space="0" w:color="B4C6E7" w:themeColor="accent1" w:themeTint="66"/>
+              <w:bottom w:val="single" w:sz="4" w:space="0" w:color="B4C6E7" w:themeColor="accent1" w:themeTint="66"/>
+              <w:right w:val="single" w:sz="4" w:space="0" w:color="B4C6E7" w:themeColor="accent1" w:themeTint="66"/>
+            </w:tcBorders>
+          </w:tcPr>
+          <w:p>
+            <w:pPr>
+              <w:jc w:val="center"/>
+              <w:cnfStyle w:val="000000000000" w:firstRow="0" w:lastRow="0" w:firstColumn="0" w:lastColumn="0" w:oddVBand="0" w:evenVBand="0" w:oddHBand="0" w:evenHBand="0" w:firstRowFirstColumn="0" w:firstRowLastColumn="0" w:lastRowFirstColumn="0" w:lastRowLastColumn="0"/>
+            </w:pPr>
+            <w:r>
+              <w:t>838</w:t>
+            </w:r>
+          </w:p>
+        </w:tc>
+        <w:tc>
+          <w:tcPr>
+            <w:tcW w:w="3815" w:type="dxa"/>
+            <w:tcBorders>
+              <w:top w:val="single" w:sz="4" w:space="0" w:color="B4C6E7" w:themeColor="accent1" w:themeTint="66"/>
+              <w:left w:val="single" w:sz="4" w:space="0" w:color="B4C6E7" w:themeColor="accent1" w:themeTint="66"/>
+              <w:bottom w:val="single" w:sz="4" w:space="0" w:color="B4C6E7" w:themeColor="accent1" w:themeTint="66"/>
+              <w:right w:val="single" w:sz="4" w:space="0" w:color="B4C6E7" w:themeColor="accent1" w:themeTint="66"/>
+            </w:tcBorders>
+          </w:tcPr>
+          <w:p>
+            <w:pPr>
+              <w:jc w:val="center"/>
+              <w:cnfStyle w:val="000000000000" w:firstRow="0" w:lastRow="0" w:firstColumn="0" w:lastColumn="0" w:oddVBand="0" w:evenVBand="0" w:oddHBand="0" w:evenHBand="0" w:firstRowFirstColumn="0" w:firstRowLastColumn="0" w:lastRowFirstColumn="0" w:lastRowLastColumn="0"/>
+            </w:pPr>
+            <w:r>
+              <w:t>18</w:t>
+            </w:r>
+            <w:r>
+              <w:t xml:space="preserve"> </w:t>
+            </w:r>
+            <w:r>
+              <w:t>999</w:t>
+            </w:r>
+          </w:p>
+        </w:tc>
+      </w:tr>
+    </w:tbl>
+    <w:p>
+      <w:pPr>
+        <w:ind w:firstLine="708"/>
+      </w:pPr>
+      <w:r>
+        <w:t>En ce qui concerne le code,</w:t>
+      </w:r>
+      <w:r>
+        <w:t xml:space="preserve"> </w:t>
+      </w:r>
+      <w:r>
+        <w:t xml:space="preserve">La fonction </w:t>
+      </w:r>
+      <w:proofErr w:type="spellStart"/>
+      <w:r>
+        <w:rPr>
+          <w:i/>
+          <w:iCs/>
+          <w:highlight w:val="lightGray"/>
+        </w:rPr>
+        <w:t>run_Transformation</w:t>
+      </w:r>
+      <w:proofErr w:type="spellEnd"/>
+      <w:r>
+        <w:t xml:space="preserve"> prend en entrée un tableau de valeurs (représentant les valeurs des pixels de l’image), un tableau représentant la fonction de répartition des valeurs, un tableau pour stocker la transformation finale, et une valeur lambda pour l’équation (6) de l’</w:t>
+      </w:r>
+      <w:r>
+        <w:t>article. Elle</w:t>
+      </w:r>
+      <w:r>
+        <w:t xml:space="preserve"> utilise, </w:t>
+      </w:r>
+      <w:proofErr w:type="spellStart"/>
+      <w:r>
+        <w:rPr>
+          <w:i/>
+          <w:iCs/>
+          <w:highlight w:val="lightGray"/>
+        </w:rPr>
+        <w:t>ahe_transformation_kernel</w:t>
+      </w:r>
+      <w:proofErr w:type="spellEnd"/>
+      <w:r>
+        <w:t>, pour calculer la transformation finale pour chaque valeur. Cette transformation est basée sur la fonction de répartition des valeurs, la taille totale de l’image, et la valeur lambda. L’équation (6) est appliquée à la volée lors de la transformation finale de la valeur V de chaque pixel.</w:t>
+      </w:r>
+    </w:p>
+    <w:p>
+      <w:r>
+        <w:br w:type="page"/>
+      </w:r>
+    </w:p>
+    <w:p>
+      <w:pPr>
+        <w:ind w:firstLine="708"/>
+      </w:pPr>
+      <w:r>
+        <w:lastRenderedPageBreak/>
+        <w:t>En ce qui concerne les résultats,</w:t>
+      </w:r>
+      <w:r>
+        <w:t xml:space="preserve"> </w:t>
+      </w:r>
+      <w:r>
+        <w:t>On observe que le temps d’exécution du calcul de la transformation finale est très rapide sur le GPU. Par exemple, pour l’image MonSalon.ppm de taille 10 036 224 pixels, le temps d’exécution moyen sur le GPU est de seulement 838 µs. En comparaison, le temps d’exécution moyen sur le CPU pour la même opération est de 18 999 µs, soit environ 23 fois plus long.</w:t>
+      </w:r>
+    </w:p>
+    <w:p>
+      <w:pPr>
+        <w:pStyle w:val="NormalWeb"/>
+        <w:shd w:val="clear" w:color="auto" w:fill="FFFFFF"/>
+        <w:spacing w:before="0" w:beforeAutospacing="0" w:after="0" w:afterAutospacing="0"/>
+        <w:ind w:left="720"/>
+        <w:rPr>
+          <w:rStyle w:val="lev"/>
+          <w:rFonts w:asciiTheme="minorHAnsi" w:hAnsiTheme="minorHAnsi" w:cstheme="minorHAnsi"/>
+          <w:b w:val="0"/>
+          <w:bCs w:val="0"/>
+          <w:color w:val="111111"/>
+        </w:rPr>
+      </w:pPr>
+      <w:r>
+        <w:rPr>
+          <w:rFonts w:asciiTheme="minorHAnsi" w:hAnsiTheme="minorHAnsi" w:cstheme="minorHAnsi"/>
+        </w:rPr>
+        <w:t xml:space="preserve">En ce qui concerne </w:t>
+      </w:r>
+      <w:r>
+        <w:rPr>
+          <w:rFonts w:asciiTheme="minorHAnsi" w:hAnsiTheme="minorHAnsi" w:cstheme="minorHAnsi"/>
+        </w:rPr>
+        <w:t>l’implémentation</w:t>
+      </w:r>
+      <w:r>
+        <w:rPr>
+          <w:rFonts w:asciiTheme="minorHAnsi" w:hAnsiTheme="minorHAnsi" w:cstheme="minorHAnsi"/>
+        </w:rPr>
+        <w:t>,</w:t>
+      </w:r>
+      <w:r>
+        <w:rPr>
+          <w:rStyle w:val="lev"/>
+          <w:rFonts w:asciiTheme="minorHAnsi" w:hAnsiTheme="minorHAnsi" w:cstheme="minorHAnsi"/>
+          <w:color w:val="111111"/>
+        </w:rPr>
+        <w:t xml:space="preserve"> </w:t>
+      </w:r>
+      <w:r>
+        <w:rPr>
+          <w:rStyle w:val="lev"/>
+          <w:rFonts w:asciiTheme="minorHAnsi" w:hAnsiTheme="minorHAnsi" w:cstheme="minorHAnsi"/>
+          <w:b w:val="0"/>
+          <w:bCs w:val="0"/>
+          <w:color w:val="111111"/>
+        </w:rPr>
+        <w:t>il y a eu plusieurs raisons à cela, les voit ci :</w:t>
+      </w:r>
+    </w:p>
+    <w:p>
+      <w:pPr>
+        <w:pStyle w:val="Paragraphedeliste"/>
+        <w:numPr>
+          <w:ilvl w:val="0"/>
+          <w:numId w:val="3"/>
+        </w:numPr>
+        <w:rPr>
+          <w:rStyle w:val="lev"/>
+          <w:rFonts w:eastAsia="Times New Roman" w:cstheme="minorHAnsi"/>
+          <w:b w:val="0"/>
+          <w:bCs w:val="0"/>
+          <w:color w:val="111111"/>
+          <w:u w:val="single"/>
+          <w:lang w:eastAsia="fr-FR"/>
+        </w:rPr>
+      </w:pPr>
+      <w:r>
+        <w:rPr>
+          <w:rStyle w:val="lev"/>
+          <w:rFonts w:eastAsia="Times New Roman" w:cstheme="minorHAnsi"/>
+          <w:b w:val="0"/>
+          <w:bCs w:val="0"/>
+          <w:color w:val="111111"/>
+          <w:u w:val="single"/>
+          <w:lang w:eastAsia="fr-FR"/>
+        </w:rPr>
+        <w:t xml:space="preserve">Application de l’équation (6) à la volée : </w:t>
+      </w:r>
+    </w:p>
+    <w:p>
+      <w:pPr>
+        <w:ind w:left="1416" w:firstLine="708"/>
+        <w:rPr>
+          <w:rStyle w:val="lev"/>
+          <w:rFonts w:eastAsia="Times New Roman" w:cstheme="minorHAnsi"/>
+          <w:b w:val="0"/>
+          <w:bCs w:val="0"/>
+          <w:color w:val="111111"/>
+          <w:lang w:eastAsia="fr-FR"/>
+        </w:rPr>
+      </w:pPr>
+      <w:r>
+        <w:rPr>
+          <w:rStyle w:val="lev"/>
+          <w:rFonts w:eastAsia="Times New Roman" w:cstheme="minorHAnsi"/>
+          <w:b w:val="0"/>
+          <w:bCs w:val="0"/>
+          <w:color w:val="111111"/>
+          <w:lang w:eastAsia="fr-FR"/>
+        </w:rPr>
+        <w:t>L’équation (6) est appliquée à la volée lors de la transformation finale de la valeur V de chaque pixel. Cela permet d’éviter les erreurs numériques importantes qui pourraient se produire si l’équation était directement appliquée avant le calcul de la fonction de répartition en utilisant des entiers.</w:t>
+      </w:r>
+    </w:p>
+    <w:p>
+      <w:pPr>
+        <w:pStyle w:val="Paragraphedeliste"/>
+        <w:numPr>
+          <w:ilvl w:val="0"/>
+          <w:numId w:val="3"/>
+        </w:numPr>
+        <w:rPr>
+          <w:rStyle w:val="lev"/>
+          <w:rFonts w:eastAsia="Times New Roman" w:cstheme="minorHAnsi"/>
+          <w:b w:val="0"/>
+          <w:bCs w:val="0"/>
+          <w:color w:val="111111"/>
+          <w:u w:val="single"/>
+          <w:lang w:eastAsia="fr-FR"/>
+        </w:rPr>
+      </w:pPr>
+      <w:r>
+        <w:rPr>
+          <w:rStyle w:val="lev"/>
+          <w:rFonts w:eastAsia="Times New Roman" w:cstheme="minorHAnsi"/>
+          <w:b w:val="0"/>
+          <w:bCs w:val="0"/>
+          <w:color w:val="111111"/>
+          <w:u w:val="single"/>
+          <w:lang w:eastAsia="fr-FR"/>
+        </w:rPr>
+        <w:t xml:space="preserve">Utilisation d’un foncteur pour la conversion des valeurs : </w:t>
+      </w:r>
+    </w:p>
+    <w:p>
+      <w:pPr>
+        <w:ind w:left="1416" w:firstLine="708"/>
+        <w:rPr>
+          <w:rStyle w:val="lev"/>
+          <w:rFonts w:eastAsia="Times New Roman" w:cstheme="minorHAnsi"/>
+          <w:b w:val="0"/>
+          <w:bCs w:val="0"/>
+          <w:color w:val="111111"/>
+          <w:lang w:eastAsia="fr-FR"/>
+        </w:rPr>
+      </w:pPr>
+      <w:r>
+        <w:rPr>
+          <w:rStyle w:val="lev"/>
+          <w:rFonts w:eastAsia="Times New Roman" w:cstheme="minorHAnsi"/>
+          <w:b w:val="0"/>
+          <w:bCs w:val="0"/>
+          <w:color w:val="111111"/>
+          <w:lang w:eastAsia="fr-FR"/>
+        </w:rPr>
+        <w:t>Un foncteur est utilisé pour convertir les valeurs en float en valeurs entières non signées. Cela permet d’obtenir des valeurs discrètes pour l’histogramme et la fonction de répartition, ce qui est nécessaire pour le calcul de la transformation finale.</w:t>
+      </w:r>
+    </w:p>
+    <w:p>
+      <w:pPr>
+        <w:pStyle w:val="Paragraphedeliste"/>
+        <w:numPr>
+          <w:ilvl w:val="0"/>
+          <w:numId w:val="3"/>
+        </w:numPr>
+        <w:rPr>
+          <w:rStyle w:val="lev"/>
+          <w:rFonts w:ascii="Roboto" w:eastAsia="Times New Roman" w:hAnsi="Roboto" w:cs="Times New Roman"/>
+          <w:b w:val="0"/>
+          <w:bCs w:val="0"/>
+          <w:color w:val="111111"/>
+          <w:u w:val="single"/>
+          <w:lang w:eastAsia="fr-FR"/>
+        </w:rPr>
+      </w:pPr>
+      <w:r>
+        <w:rPr>
+          <w:rStyle w:val="lev"/>
+          <w:rFonts w:eastAsia="Times New Roman" w:cstheme="minorHAnsi"/>
+          <w:b w:val="0"/>
+          <w:bCs w:val="0"/>
+          <w:color w:val="111111"/>
+          <w:u w:val="single"/>
+          <w:lang w:eastAsia="fr-FR"/>
+        </w:rPr>
+        <w:t xml:space="preserve">Choix de la valeur lambda : </w:t>
+      </w:r>
+    </w:p>
+    <w:p>
+      <w:pPr>
+        <w:ind w:left="1416" w:firstLine="708"/>
+        <w:rPr>
+          <w:rStyle w:val="lev"/>
+          <w:rFonts w:ascii="Roboto" w:eastAsia="Times New Roman" w:hAnsi="Roboto" w:cs="Times New Roman"/>
+          <w:b w:val="0"/>
+          <w:bCs w:val="0"/>
+          <w:color w:val="111111"/>
+          <w:lang w:eastAsia="fr-FR"/>
+        </w:rPr>
+      </w:pPr>
+      <w:r>
+        <w:rPr>
+          <w:rStyle w:val="lev"/>
+          <w:rFonts w:eastAsia="Times New Roman" w:cstheme="minorHAnsi"/>
+          <w:b w:val="0"/>
+          <w:bCs w:val="0"/>
+          <w:color w:val="111111"/>
+          <w:lang w:eastAsia="fr-FR"/>
+        </w:rPr>
+        <w:t>La valeur lambda dans l’équation (6) peut être ajustée pour contrôler le niveau de contraste de l’image transformée. Une valeur de lambda égale à 0 donne l’algorithme HE (Histogram Equalization), tandis que des valeurs plus élevées donnent un contraste plus élevé</w:t>
+      </w:r>
+      <w:r>
+        <w:rPr>
+          <w:rStyle w:val="lev"/>
+          <w:rFonts w:ascii="Roboto" w:eastAsia="Times New Roman" w:hAnsi="Roboto" w:cs="Times New Roman"/>
+          <w:b w:val="0"/>
+          <w:bCs w:val="0"/>
+          <w:color w:val="111111"/>
+          <w:lang w:eastAsia="fr-FR"/>
+        </w:rPr>
+        <w:t>.</w:t>
+      </w:r>
+    </w:p>
+    <w:p>
+      <w:pPr>
+        <w:ind w:firstLine="708"/>
+        <w:jc w:val="left"/>
+      </w:pPr>
+    </w:p>
+    <w:p>
+      <w:pPr>
+        <w:jc w:val="left"/>
+      </w:pPr>
+    </w:p>
+    <w:p>
+      <w:pPr>
+        <w:jc w:val="left"/>
+      </w:pPr>
+    </w:p>
+    <w:p>
+      <w:pPr>
+        <w:jc w:val="left"/>
+      </w:pPr>
+    </w:p>
+    <w:p>
+      <w:pPr>
+        <w:jc w:val="left"/>
+      </w:pPr>
+    </w:p>
+    <w:p>
+      <w:pPr>
+        <w:jc w:val="left"/>
+      </w:pPr>
+    </w:p>
+    <w:p>
+      <w:pPr>
+        <w:jc w:val="left"/>
+      </w:pPr>
+    </w:p>
+    <w:p>
+      <w:pPr>
+        <w:jc w:val="left"/>
+      </w:pPr>
+    </w:p>
+    <w:p>
+      <w:pPr>
+        <w:jc w:val="left"/>
+      </w:pPr>
+    </w:p>
+    <w:p>
+      <w:pPr>
+        <w:jc w:val="left"/>
+      </w:pPr>
+    </w:p>
+    <w:p>
+      <w:pPr>
+        <w:jc w:val="left"/>
+      </w:pPr>
+    </w:p>
+    <w:p>
+      <w:pPr>
+        <w:jc w:val="left"/>
+      </w:pPr>
+    </w:p>
+    <w:p>
+      <w:pPr>
+        <w:jc w:val="left"/>
+        <w:rPr>
+          <w:rFonts w:asciiTheme="majorHAnsi" w:eastAsiaTheme="majorEastAsia" w:hAnsiTheme="majorHAnsi" w:cstheme="majorBidi"/>
+          <w:color w:val="2F5496" w:themeColor="accent1" w:themeShade="BF"/>
+          <w:sz w:val="32"/>
+          <w:szCs w:val="32"/>
+        </w:rPr>
+      </w:pPr>
+    </w:p>
+    <w:p>
+      <w:pPr>
+        <w:pStyle w:val="Titre1"/>
+      </w:pPr>
+      <w:bookmarkStart w:id="15" w:name="_Toc161866890"/>
+      <w:r>
+        <w:lastRenderedPageBreak/>
+        <w:t xml:space="preserve">Exercice </w:t>
+      </w:r>
+      <w:r>
+        <w:t>6</w:t>
+      </w:r>
+      <w:bookmarkEnd w:id="15"/>
+    </w:p>
+    <w:p>
+      <w:r>
+        <w:pict w14:anchorId="454F4B0B">
+          <v:rect id="_x0000_i1031" style="width:468pt;height:1.5pt" o:hralign="center" o:hrstd="t" o:hrnoshade="t" o:hr="t" fillcolor="#4472c4 [3204]" stroked="f"/>
         </w:pict>
       </w:r>
     </w:p>
@@ -1772,11 +6650,10 @@
     <w:p/>
     <w:p/>
     <w:p/>
-    <w:p/>
     <w:sectPr>
-      <w:footerReference w:type="default" r:id="rId10"/>
-      <w:headerReference w:type="first" r:id="rId11"/>
-      <w:footerReference w:type="first" r:id="rId12"/>
+      <w:footerReference w:type="default" r:id="rId14"/>
+      <w:headerReference w:type="first" r:id="rId15"/>
+      <w:footerReference w:type="first" r:id="rId16"/>
       <w:pgSz w:w="11906" w:h="16838"/>
       <w:pgMar w:top="1440" w:right="1080" w:bottom="1440" w:left="1080" w:header="708" w:footer="708" w:gutter="0"/>
       <w:cols w:space="708"/>
@@ -2452,6 +7329,208 @@
 <file path=word/numbering.xml><?xml version="1.0" encoding="utf-8"?>
 <w:numbering xmlns:wpc="http://schemas.microsoft.com/office/word/2010/wordprocessingCanvas" xmlns:cx="http://schemas.microsoft.com/office/drawing/2014/chartex" xmlns:cx1="http://schemas.microsoft.com/office/drawing/2015/9/8/chartex" xmlns:cx2="http://schemas.microsoft.com/office/drawing/2015/10/21/chartex" xmlns:cx3="http://schemas.microsoft.com/office/drawing/2016/5/9/chartex" xmlns:cx4="http://schemas.microsoft.com/office/drawing/2016/5/10/chartex" xmlns:cx5="http://schemas.microsoft.com/office/drawing/2016/5/11/chartex" xmlns:cx6="http://schemas.microsoft.com/office/drawing/2016/5/12/chartex" xmlns:cx7="http://schemas.microsoft.com/office/drawing/2016/5/13/chartex" xmlns:cx8="http://schemas.microsoft.com/office/drawing/2016/5/14/chartex" xmlns:mc="http://schemas.openxmlformats.org/markup-compatibility/2006" xmlns:aink="http://schemas.microsoft.com/office/drawing/2016/ink" xmlns:am3d="http://schemas.microsoft.com/office/drawing/2017/model3d" xmlns:o="urn:schemas-microsoft-com:office:office" xmlns:oel="http://schemas.microsoft.com/office/2019/extlst" xmlns:r="http://schemas.openxmlformats.org/officeDocument/2006/relationships" xmlns:m="http://schemas.openxmlformats.org/officeDocument/2006/math" xmlns:v="urn:schemas-microsoft-com:vml" xmlns:wp14="http://schemas.microsoft.com/office/word/2010/wordprocessingDrawing" xmlns:wp="http://schemas.openxmlformats.org/drawingml/2006/wordprocessingDrawing" xmlns:w10="urn:schemas-microsoft-com:office:word" xmlns:w="http://schemas.openxmlformats.org/wordprocessingml/2006/main" xmlns:w14="http://schemas.microsoft.com/office/word/2010/wordml" xmlns:w15="http://schemas.microsoft.com/office/word/2012/wordml" xmlns:w16cex="http://schemas.microsoft.com/office/word/2018/wordml/cex" xmlns:w16cid="http://schemas.microsoft.com/office/word/2016/wordml/cid" xmlns:w16="http://schemas.microsoft.com/office/word/2018/wordml" xmlns:w16du="http://schemas.microsoft.com/office/word/2023/wordml/word16du" xmlns:w16sdtdh="http://schemas.microsoft.com/office/word/2020/wordml/sdtdatahash" xmlns:w16se="http://schemas.microsoft.com/office/word/2015/wordml/symex" xmlns:wpg="http://schemas.microsoft.com/office/word/2010/wordprocessingGroup" xmlns:wpi="http://schemas.microsoft.com/office/word/2010/wordprocessingInk" xmlns:wne="http://schemas.microsoft.com/office/word/2006/wordml" xmlns:wps="http://schemas.microsoft.com/office/word/2010/wordprocessingShape" mc:Ignorable="w14 w15 w16se w16cid w16 w16cex w16sdtdh w16du wp14">
   <w:abstractNum w:abstractNumId="0" w15:restartNumberingAfterBreak="0">
+    <w:nsid w:val="28091762"/>
+    <w:multiLevelType w:val="multilevel"/>
+    <w:tmpl w:val="68086F9A"/>
+    <w:lvl w:ilvl="0">
+      <w:start w:val="1"/>
+      <w:numFmt w:val="decimal"/>
+      <w:lvlText w:val="%1."/>
+      <w:lvlJc w:val="left"/>
+      <w:pPr>
+        <w:tabs>
+          <w:tab w:val="num" w:pos="720"/>
+        </w:tabs>
+        <w:ind w:left="720" w:hanging="360"/>
+      </w:pPr>
+    </w:lvl>
+    <w:lvl w:ilvl="1" w:tentative="1">
+      <w:start w:val="1"/>
+      <w:numFmt w:val="decimal"/>
+      <w:lvlText w:val="%2."/>
+      <w:lvlJc w:val="left"/>
+      <w:pPr>
+        <w:tabs>
+          <w:tab w:val="num" w:pos="1440"/>
+        </w:tabs>
+        <w:ind w:left="1440" w:hanging="360"/>
+      </w:pPr>
+    </w:lvl>
+    <w:lvl w:ilvl="2" w:tentative="1">
+      <w:start w:val="1"/>
+      <w:numFmt w:val="decimal"/>
+      <w:lvlText w:val="%3."/>
+      <w:lvlJc w:val="left"/>
+      <w:pPr>
+        <w:tabs>
+          <w:tab w:val="num" w:pos="2160"/>
+        </w:tabs>
+        <w:ind w:left="2160" w:hanging="360"/>
+      </w:pPr>
+    </w:lvl>
+    <w:lvl w:ilvl="3" w:tentative="1">
+      <w:start w:val="1"/>
+      <w:numFmt w:val="decimal"/>
+      <w:lvlText w:val="%4."/>
+      <w:lvlJc w:val="left"/>
+      <w:pPr>
+        <w:tabs>
+          <w:tab w:val="num" w:pos="2880"/>
+        </w:tabs>
+        <w:ind w:left="2880" w:hanging="360"/>
+      </w:pPr>
+    </w:lvl>
+    <w:lvl w:ilvl="4" w:tentative="1">
+      <w:start w:val="1"/>
+      <w:numFmt w:val="decimal"/>
+      <w:lvlText w:val="%5."/>
+      <w:lvlJc w:val="left"/>
+      <w:pPr>
+        <w:tabs>
+          <w:tab w:val="num" w:pos="3600"/>
+        </w:tabs>
+        <w:ind w:left="3600" w:hanging="360"/>
+      </w:pPr>
+    </w:lvl>
+    <w:lvl w:ilvl="5" w:tentative="1">
+      <w:start w:val="1"/>
+      <w:numFmt w:val="decimal"/>
+      <w:lvlText w:val="%6."/>
+      <w:lvlJc w:val="left"/>
+      <w:pPr>
+        <w:tabs>
+          <w:tab w:val="num" w:pos="4320"/>
+        </w:tabs>
+        <w:ind w:left="4320" w:hanging="360"/>
+      </w:pPr>
+    </w:lvl>
+    <w:lvl w:ilvl="6" w:tentative="1">
+      <w:start w:val="1"/>
+      <w:numFmt w:val="decimal"/>
+      <w:lvlText w:val="%7."/>
+      <w:lvlJc w:val="left"/>
+      <w:pPr>
+        <w:tabs>
+          <w:tab w:val="num" w:pos="5040"/>
+        </w:tabs>
+        <w:ind w:left="5040" w:hanging="360"/>
+      </w:pPr>
+    </w:lvl>
+    <w:lvl w:ilvl="7" w:tentative="1">
+      <w:start w:val="1"/>
+      <w:numFmt w:val="decimal"/>
+      <w:lvlText w:val="%8."/>
+      <w:lvlJc w:val="left"/>
+      <w:pPr>
+        <w:tabs>
+          <w:tab w:val="num" w:pos="5760"/>
+        </w:tabs>
+        <w:ind w:left="5760" w:hanging="360"/>
+      </w:pPr>
+    </w:lvl>
+    <w:lvl w:ilvl="8" w:tentative="1">
+      <w:start w:val="1"/>
+      <w:numFmt w:val="decimal"/>
+      <w:lvlText w:val="%9."/>
+      <w:lvlJc w:val="left"/>
+      <w:pPr>
+        <w:tabs>
+          <w:tab w:val="num" w:pos="6480"/>
+        </w:tabs>
+        <w:ind w:left="6480" w:hanging="360"/>
+      </w:pPr>
+    </w:lvl>
+  </w:abstractNum>
+  <w:abstractNum w:abstractNumId="1" w15:restartNumberingAfterBreak="0">
+    <w:nsid w:val="2C37784F"/>
+    <w:multiLevelType w:val="hybridMultilevel"/>
+    <w:tmpl w:val="59E4EE60"/>
+    <w:lvl w:ilvl="0" w:tplc="9954CB78">
+      <w:start w:val="1"/>
+      <w:numFmt w:val="decimal"/>
+      <w:lvlText w:val="%1-"/>
+      <w:lvlJc w:val="left"/>
+      <w:pPr>
+        <w:ind w:left="1494" w:hanging="360"/>
+      </w:pPr>
+      <w:rPr>
+        <w:rFonts w:hint="default"/>
+      </w:rPr>
+    </w:lvl>
+    <w:lvl w:ilvl="1" w:tplc="040C0019">
+      <w:start w:val="1"/>
+      <w:numFmt w:val="lowerLetter"/>
+      <w:lvlText w:val="%2."/>
+      <w:lvlJc w:val="left"/>
+      <w:pPr>
+        <w:ind w:left="2214" w:hanging="360"/>
+      </w:pPr>
+    </w:lvl>
+    <w:lvl w:ilvl="2" w:tplc="040C001B" w:tentative="1">
+      <w:start w:val="1"/>
+      <w:numFmt w:val="lowerRoman"/>
+      <w:lvlText w:val="%3."/>
+      <w:lvlJc w:val="right"/>
+      <w:pPr>
+        <w:ind w:left="2934" w:hanging="180"/>
+      </w:pPr>
+    </w:lvl>
+    <w:lvl w:ilvl="3" w:tplc="040C000F" w:tentative="1">
+      <w:start w:val="1"/>
+      <w:numFmt w:val="decimal"/>
+      <w:lvlText w:val="%4."/>
+      <w:lvlJc w:val="left"/>
+      <w:pPr>
+        <w:ind w:left="3654" w:hanging="360"/>
+      </w:pPr>
+    </w:lvl>
+    <w:lvl w:ilvl="4" w:tplc="040C0019" w:tentative="1">
+      <w:start w:val="1"/>
+      <w:numFmt w:val="lowerLetter"/>
+      <w:lvlText w:val="%5."/>
+      <w:lvlJc w:val="left"/>
+      <w:pPr>
+        <w:ind w:left="4374" w:hanging="360"/>
+      </w:pPr>
+    </w:lvl>
+    <w:lvl w:ilvl="5" w:tplc="040C001B" w:tentative="1">
+      <w:start w:val="1"/>
+      <w:numFmt w:val="lowerRoman"/>
+      <w:lvlText w:val="%6."/>
+      <w:lvlJc w:val="right"/>
+      <w:pPr>
+        <w:ind w:left="5094" w:hanging="180"/>
+      </w:pPr>
+    </w:lvl>
+    <w:lvl w:ilvl="6" w:tplc="040C000F" w:tentative="1">
+      <w:start w:val="1"/>
+      <w:numFmt w:val="decimal"/>
+      <w:lvlText w:val="%7."/>
+      <w:lvlJc w:val="left"/>
+      <w:pPr>
+        <w:ind w:left="5814" w:hanging="360"/>
+      </w:pPr>
+    </w:lvl>
+    <w:lvl w:ilvl="7" w:tplc="040C0019" w:tentative="1">
+      <w:start w:val="1"/>
+      <w:numFmt w:val="lowerLetter"/>
+      <w:lvlText w:val="%8."/>
+      <w:lvlJc w:val="left"/>
+      <w:pPr>
+        <w:ind w:left="6534" w:hanging="360"/>
+      </w:pPr>
+    </w:lvl>
+    <w:lvl w:ilvl="8" w:tplc="040C001B" w:tentative="1">
+      <w:start w:val="1"/>
+      <w:numFmt w:val="lowerRoman"/>
+      <w:lvlText w:val="%9."/>
+      <w:lvlJc w:val="right"/>
+      <w:pPr>
+        <w:ind w:left="7254" w:hanging="180"/>
+      </w:pPr>
+    </w:lvl>
+  </w:abstractNum>
+  <w:abstractNum w:abstractNumId="2" w15:restartNumberingAfterBreak="0">
     <w:nsid w:val="72E10490"/>
     <w:multiLevelType w:val="hybridMultilevel"/>
     <w:tmpl w:val="CD3C2ECC"/>
@@ -2564,7 +7643,13 @@
     </w:lvl>
   </w:abstractNum>
   <w:num w:numId="1" w16cid:durableId="1538851959">
+    <w:abstractNumId w:val="2"/>
+  </w:num>
+  <w:num w:numId="2" w16cid:durableId="2062242944">
     <w:abstractNumId w:val="0"/>
+  </w:num>
+  <w:num w:numId="3" w16cid:durableId="575281688">
+    <w:abstractNumId w:val="1"/>
   </w:num>
 </w:numbering>
 </file>
@@ -2969,7 +8054,7 @@
   <w:style w:type="paragraph" w:default="1" w:styleId="Normal">
     <w:name w:val="Normal"/>
     <w:qFormat/>
-    <w:rsid w:val="00323C63"/>
+    <w:rsid w:val="00783E07"/>
     <w:pPr>
       <w:jc w:val="both"/>
     </w:pPr>
@@ -2999,6 +8084,29 @@
       <w:color w:val="2F5496" w:themeColor="accent1" w:themeShade="BF"/>
       <w:sz w:val="32"/>
       <w:szCs w:val="32"/>
+    </w:rPr>
+  </w:style>
+  <w:style w:type="paragraph" w:styleId="Titre2">
+    <w:name w:val="heading 2"/>
+    <w:basedOn w:val="Normal"/>
+    <w:next w:val="Normal"/>
+    <w:link w:val="Titre2Car"/>
+    <w:uiPriority w:val="9"/>
+    <w:semiHidden/>
+    <w:unhideWhenUsed/>
+    <w:qFormat/>
+    <w:rsid w:val="00E7264C"/>
+    <w:pPr>
+      <w:keepNext/>
+      <w:keepLines/>
+      <w:spacing w:before="40" w:after="0"/>
+      <w:outlineLvl w:val="1"/>
+    </w:pPr>
+    <w:rPr>
+      <w:rFonts w:asciiTheme="majorHAnsi" w:eastAsiaTheme="majorEastAsia" w:hAnsiTheme="majorHAnsi" w:cstheme="majorBidi"/>
+      <w:color w:val="2F5496" w:themeColor="accent1" w:themeShade="BF"/>
+      <w:sz w:val="26"/>
+      <w:szCs w:val="26"/>
     </w:rPr>
   </w:style>
   <w:style w:type="character" w:default="1" w:styleId="Policepardfaut">
@@ -3471,6 +8579,90 @@
       </w:tcPr>
     </w:tblStylePr>
   </w:style>
+  <w:style w:type="character" w:customStyle="1" w:styleId="lrzxr">
+    <w:name w:val="lrzxr"/>
+    <w:basedOn w:val="Policepardfaut"/>
+    <w:rsid w:val="00C7117C"/>
+  </w:style>
+  <w:style w:type="character" w:customStyle="1" w:styleId="qv3wpe">
+    <w:name w:val="qv3wpe"/>
+    <w:basedOn w:val="Policepardfaut"/>
+    <w:rsid w:val="00C7117C"/>
+  </w:style>
+  <w:style w:type="character" w:customStyle="1" w:styleId="Titre2Car">
+    <w:name w:val="Titre 2 Car"/>
+    <w:basedOn w:val="Policepardfaut"/>
+    <w:link w:val="Titre2"/>
+    <w:uiPriority w:val="9"/>
+    <w:semiHidden/>
+    <w:rsid w:val="00E7264C"/>
+    <w:rPr>
+      <w:rFonts w:asciiTheme="majorHAnsi" w:eastAsiaTheme="majorEastAsia" w:hAnsiTheme="majorHAnsi" w:cstheme="majorBidi"/>
+      <w:color w:val="2F5496" w:themeColor="accent1" w:themeShade="BF"/>
+      <w:kern w:val="0"/>
+      <w:sz w:val="26"/>
+      <w:szCs w:val="26"/>
+      <w14:ligatures w14:val="none"/>
+    </w:rPr>
+  </w:style>
+  <w:style w:type="paragraph" w:styleId="NormalWeb">
+    <w:name w:val="Normal (Web)"/>
+    <w:basedOn w:val="Normal"/>
+    <w:uiPriority w:val="99"/>
+    <w:unhideWhenUsed/>
+    <w:rsid w:val="00E7264C"/>
+    <w:pPr>
+      <w:spacing w:before="100" w:beforeAutospacing="1" w:after="100" w:afterAutospacing="1" w:line="240" w:lineRule="auto"/>
+      <w:jc w:val="left"/>
+    </w:pPr>
+    <w:rPr>
+      <w:rFonts w:ascii="Times New Roman" w:eastAsia="Times New Roman" w:hAnsi="Times New Roman" w:cs="Times New Roman"/>
+      <w:lang w:eastAsia="fr-FR"/>
+    </w:rPr>
+  </w:style>
+  <w:style w:type="character" w:styleId="CodeHTML">
+    <w:name w:val="HTML Code"/>
+    <w:basedOn w:val="Policepardfaut"/>
+    <w:uiPriority w:val="99"/>
+    <w:semiHidden/>
+    <w:unhideWhenUsed/>
+    <w:rsid w:val="00E7264C"/>
+    <w:rPr>
+      <w:rFonts w:ascii="Courier New" w:eastAsia="Times New Roman" w:hAnsi="Courier New" w:cs="Courier New"/>
+      <w:sz w:val="20"/>
+      <w:szCs w:val="20"/>
+    </w:rPr>
+  </w:style>
+  <w:style w:type="paragraph" w:styleId="Lgende">
+    <w:name w:val="caption"/>
+    <w:basedOn w:val="Normal"/>
+    <w:next w:val="Normal"/>
+    <w:uiPriority w:val="35"/>
+    <w:unhideWhenUsed/>
+    <w:qFormat/>
+    <w:rsid w:val="00AB512B"/>
+    <w:pPr>
+      <w:spacing w:after="200" w:line="240" w:lineRule="auto"/>
+    </w:pPr>
+    <w:rPr>
+      <w:i/>
+      <w:iCs/>
+      <w:color w:val="44546A" w:themeColor="text2"/>
+      <w:sz w:val="18"/>
+      <w:szCs w:val="18"/>
+    </w:rPr>
+  </w:style>
+  <w:style w:type="character" w:styleId="lev">
+    <w:name w:val="Strong"/>
+    <w:basedOn w:val="Policepardfaut"/>
+    <w:uiPriority w:val="22"/>
+    <w:qFormat/>
+    <w:rsid w:val="005F466F"/>
+    <w:rPr>
+      <w:b/>
+      <w:bCs/>
+    </w:rPr>
+  </w:style>
 </w:styles>
 </file>
 
@@ -3602,6 +8794,13 @@
 
 <file path=word/glossary/fontTable.xml><?xml version="1.0" encoding="utf-8"?>
 <w:fonts xmlns:mc="http://schemas.openxmlformats.org/markup-compatibility/2006" xmlns:r="http://schemas.openxmlformats.org/officeDocument/2006/relationships" xmlns:w="http://schemas.openxmlformats.org/wordprocessingml/2006/main" xmlns:w14="http://schemas.microsoft.com/office/word/2010/wordml" xmlns:w15="http://schemas.microsoft.com/office/word/2012/wordml" xmlns:w16cex="http://schemas.microsoft.com/office/word/2018/wordml/cex" xmlns:w16cid="http://schemas.microsoft.com/office/word/2016/wordml/cid" xmlns:w16="http://schemas.microsoft.com/office/word/2018/wordml" xmlns:w16du="http://schemas.microsoft.com/office/word/2023/wordml/word16du" xmlns:w16sdtdh="http://schemas.microsoft.com/office/word/2020/wordml/sdtdatahash" xmlns:w16se="http://schemas.microsoft.com/office/word/2015/wordml/symex" mc:Ignorable="w14 w15 w16se w16cid w16 w16cex w16sdtdh w16du">
+  <w:font w:name="Times New Roman">
+    <w:panose1 w:val="02020603050405020304"/>
+    <w:charset w:val="00"/>
+    <w:family w:val="roman"/>
+    <w:pitch w:val="variable"/>
+    <w:sig w:usb0="E0002EFF" w:usb1="C000785B" w:usb2="00000009" w:usb3="00000000" w:csb0="000001FF" w:csb1="00000000"/>
+  </w:font>
   <w:font w:name="Symbol">
     <w:panose1 w:val="05050102010706020507"/>
     <w:charset w:val="02"/>
@@ -3610,18 +8809,12 @@
     <w:sig w:usb0="00000000" w:usb1="10000000" w:usb2="00000000" w:usb3="00000000" w:csb0="80000000" w:csb1="00000000"/>
   </w:font>
   <w:font w:name="Calibri">
+    <w:altName w:val="Calibri"/>
     <w:panose1 w:val="020F0502020204030204"/>
     <w:charset w:val="00"/>
     <w:family w:val="swiss"/>
     <w:pitch w:val="variable"/>
     <w:sig w:usb0="E4002EFF" w:usb1="C200247B" w:usb2="00000009" w:usb3="00000000" w:csb0="000001FF" w:csb1="00000000"/>
-  </w:font>
-  <w:font w:name="Times New Roman">
-    <w:panose1 w:val="02020603050405020304"/>
-    <w:charset w:val="00"/>
-    <w:family w:val="roman"/>
-    <w:pitch w:val="variable"/>
-    <w:sig w:usb0="E0002EFF" w:usb1="C000785B" w:usb2="00000009" w:usb3="00000000" w:csb0="000001FF" w:csb1="00000000"/>
   </w:font>
   <w:font w:name="Courier New">
     <w:panose1 w:val="02070309020205020404"/>
@@ -3649,6 +8842,14 @@
     <w:family w:val="auto"/>
     <w:pitch w:val="variable"/>
     <w:sig w:usb0="E0000AFF" w:usb1="5000217F" w:usb2="00000021" w:usb3="00000000" w:csb0="0000019F" w:csb1="00000000"/>
+  </w:font>
+  <w:font w:name="Cambria Math">
+    <w:altName w:val="Cambria Math"/>
+    <w:panose1 w:val="02040503050406030204"/>
+    <w:charset w:val="00"/>
+    <w:family w:val="roman"/>
+    <w:pitch w:val="variable"/>
+    <w:sig w:usb0="E00006FF" w:usb1="420024FF" w:usb2="02000000" w:usb3="00000000" w:csb0="0000019F" w:csb1="00000000"/>
   </w:font>
   <w:font w:name="Aptos">
     <w:charset w:val="00"/>
@@ -3685,6 +8886,7 @@
     <w:rsid w:val="00063567"/>
     <w:rsid w:val="002C3F4D"/>
     <w:rsid w:val="003664F0"/>
+    <w:rsid w:val="00871AD0"/>
     <w:rsid w:val="00F4120B"/>
     <w:rsid w:val="00FC538B"/>
   </w:rsids>

--- a/TP8/APR_Rapport-TP8_Al Natour_Mazen.docx
+++ b/TP8/APR_Rapport-TP8_Al Natour_Mazen.docx
@@ -1342,19 +1342,9 @@
                     <w:szCs w:val="20"/>
                     <w:lang w:val="en-GB"/>
                   </w:rPr>
-                  <w:t xml:space="preserve">dimension size of a grid size </w:t>
-                </w:r>
-                <w:proofErr w:type="gramStart"/>
-                <w:r>
-                  <w:rPr>
-                    <w:sz w:val="20"/>
-                    <w:szCs w:val="20"/>
-                    <w:lang w:val="en-GB"/>
-                  </w:rPr>
-                  <w:t xml:space="preserve">   (</w:t>
+                  <w:t>dimension size of a grid size    (</w:t>
                 </w:r>
                 <w:proofErr w:type="spellStart"/>
-                <w:proofErr w:type="gramEnd"/>
                 <w:r>
                   <w:rPr>
                     <w:sz w:val="20"/>
@@ -1516,23 +1506,13 @@
                   <w:t>block (</w:t>
                 </w:r>
                 <w:proofErr w:type="spellStart"/>
-                <w:proofErr w:type="gramStart"/>
                 <w:r>
                   <w:rPr>
                     <w:sz w:val="20"/>
                     <w:szCs w:val="20"/>
                     <w:lang w:val="en-GB"/>
                   </w:rPr>
-                  <w:t>x,y</w:t>
-                </w:r>
-                <w:proofErr w:type="gramEnd"/>
-                <w:r>
-                  <w:rPr>
-                    <w:sz w:val="20"/>
-                    <w:szCs w:val="20"/>
-                    <w:lang w:val="en-GB"/>
-                  </w:rPr>
-                  <w:t>,z</w:t>
+                  <w:t>x,y,z</w:t>
                 </w:r>
                 <w:proofErr w:type="spellEnd"/>
                 <w:r>
@@ -2467,10 +2447,7 @@
         </w:rPr>
       </w:pPr>
       <w:r>
-        <w:t xml:space="preserve">En ce qui concerne </w:t>
-      </w:r>
-      <w:r>
-        <w:t>les résultats, o</w:t>
+        <w:t>En ce qui concerne les résultats, o</w:t>
       </w:r>
       <w:r>
         <w:t xml:space="preserve">n observe que le temps d’exécution de la conversion d’images entre les espaces de couleurs RGB et HSV est nettement plus rapide sur le GPU que sur le CPU. Par exemple, </w:t>
@@ -2661,19 +2638,13 @@
         <w:t xml:space="preserve"> le temps d’exécution </w:t>
       </w:r>
       <w:r>
-        <w:t>d</w:t>
-      </w:r>
-      <w:r>
-        <w:t xml:space="preserve">u calcul de </w:t>
+        <w:t xml:space="preserve">du calcul de </w:t>
       </w:r>
       <w:r>
         <w:t>l’histogramme</w:t>
       </w:r>
       <w:r>
-        <w:t xml:space="preserve"> </w:t>
-      </w:r>
-      <w:r>
-        <w:t>:</w:t>
+        <w:t xml:space="preserve"> :</w:t>
       </w:r>
     </w:p>
     <w:tbl>
@@ -2737,31 +2708,19 @@
               <w:rPr>
                 <w:lang w:val="fr-FR"/>
               </w:rPr>
-              <w:t xml:space="preserve">Moyenne du temps </w:t>
+              <w:t>Moyenne du temps d’exécution</w:t>
             </w:r>
             <w:r>
               <w:rPr>
                 <w:lang w:val="fr-FR"/>
               </w:rPr>
-              <w:t>d’exécution</w:t>
+              <w:t xml:space="preserve"> </w:t>
             </w:r>
             <w:r>
               <w:rPr>
                 <w:lang w:val="fr-FR"/>
               </w:rPr>
-              <w:t xml:space="preserve"> </w:t>
-            </w:r>
-            <w:r>
-              <w:rPr>
-                <w:lang w:val="fr-FR"/>
-              </w:rPr>
-              <w:t>du</w:t>
-            </w:r>
-            <w:r>
-              <w:rPr>
-                <w:lang w:val="fr-FR"/>
-              </w:rPr>
-              <w:t xml:space="preserve"> calcul de l’histogramme </w:t>
+              <w:t xml:space="preserve">du calcul de l’histogramme </w:t>
             </w:r>
             <w:r>
               <w:rPr>
@@ -3276,10 +3235,7 @@
         <w:ind w:firstLine="708"/>
       </w:pPr>
       <w:r>
-        <w:t>En ce qui concerne le code, l</w:t>
-      </w:r>
-      <w:r>
-        <w:t>a fonction run_Histogram prend en entrée un tableau de valeurs en float, qui sont les valeurs des pixels de l’image, et un tableau pour stocker l’histogramme résultant. Les valeurs sont comprises entre 0 et 255.</w:t>
+        <w:t>En ce qui concerne le code, la fonction run_Histogram prend en entrée un tableau de valeurs en float, qui sont les valeurs des pixels de l’image, et un tableau pour stocker l’histogramme résultant. Les valeurs sont comprises entre 0 et 255.</w:t>
       </w:r>
       <w:r>
         <w:t xml:space="preserve"> </w:t>
@@ -3293,16 +3249,7 @@
         <w:ind w:firstLine="708"/>
       </w:pPr>
       <w:r>
-        <w:t>En ce qui concerne le</w:t>
-      </w:r>
-      <w:r>
-        <w:t>s résultats</w:t>
-      </w:r>
-      <w:r>
-        <w:t>,</w:t>
-      </w:r>
-      <w:r>
-        <w:t xml:space="preserve"> </w:t>
+        <w:t xml:space="preserve">En ce qui concerne les résultats, </w:t>
       </w:r>
       <w:r>
         <w:t xml:space="preserve">On observe que le temps d’exécution du calcul de l’histogramme est nettement plus rapide sur le GPU que sur le CPU. Par exemple, </w:t>
@@ -3319,13 +3266,7 @@
         <w:t>CaravaggioUrsula.ppm</w:t>
       </w:r>
       <w:r>
-        <w:t xml:space="preserve">, le GPU a pris en moyenne 125 µs pour le calcul de l’histogramme. En comparaison, le CPU a pris en moyenne 1 228 µs, soit environ 10 fois plus longtemps. Cela montre que même pour les images de petite taille, le GPU offre des performances nettement </w:t>
-      </w:r>
-      <w:r>
-        <w:t>supérieures. Pour</w:t>
-      </w:r>
-      <w:r>
-        <w:t xml:space="preserve"> l’image </w:t>
+        <w:t xml:space="preserve">, le GPU a pris en moyenne 125 µs pour le calcul de l’histogramme. En comparaison, le CPU a pris en moyenne 1 228 µs, soit environ 10 fois plus longtemps. Cela montre que même pour les images de petite taille, le GPU offre des performances nettement supérieures. Pour l’image </w:t>
       </w:r>
       <w:r>
         <w:rPr>
@@ -3347,13 +3288,7 @@
         <w:t>Nuit.ppm</w:t>
       </w:r>
       <w:r>
-        <w:t>, le GPU a pris en moyenne 158 µs pour le calcul de l’histogramme. Le CPU a pris en moyenne 7 315 µs, soit environ 46 fois plus longtemps. L’écart de performance continue d’augmenter avec la taille de l’image.</w:t>
-      </w:r>
-      <w:r>
-        <w:t xml:space="preserve"> </w:t>
-      </w:r>
-      <w:r>
-        <w:t xml:space="preserve">Pour l’image </w:t>
+        <w:t xml:space="preserve">, le GPU a pris en moyenne 158 µs pour le calcul de l’histogramme. Le CPU a pris en moyenne 7 315 µs, soit environ 46 fois plus longtemps. L’écart de performance continue d’augmenter avec la taille de l’image. Pour l’image </w:t>
       </w:r>
       <w:r>
         <w:rPr>
@@ -3900,13 +3835,7 @@
         <w:t xml:space="preserve"> le temps d’exécution </w:t>
       </w:r>
       <w:r>
-        <w:t>du calcul</w:t>
-      </w:r>
-      <w:r>
-        <w:t xml:space="preserve"> de</w:t>
-      </w:r>
-      <w:r>
-        <w:t xml:space="preserve"> </w:t>
+        <w:t xml:space="preserve">du calcul de </w:t>
       </w:r>
       <w:r>
         <w:rPr>
@@ -3940,10 +3869,7 @@
         <w:ind w:firstLine="708"/>
       </w:pPr>
       <w:r>
-        <w:t>En ce qui concerne le code,</w:t>
-      </w:r>
-      <w:r>
-        <w:t xml:space="preserve"> </w:t>
+        <w:t xml:space="preserve">En ce qui concerne le code, </w:t>
       </w:r>
       <w:r>
         <w:t xml:space="preserve">La fonction </w:t>
@@ -3972,10 +3898,7 @@
       </w:r>
       <w:proofErr w:type="spellEnd"/>
       <w:r>
-        <w:t xml:space="preserve"> pour calculer la fonction de répartition, qui est essentiellement la somme cumulative des valeurs de l’histogramme.</w:t>
-      </w:r>
-      <w:r>
-        <w:t xml:space="preserve"> </w:t>
+        <w:t xml:space="preserve"> pour calculer la fonction de répartition, qui est essentiellement la somme cumulative des valeurs de l’histogramme. </w:t>
       </w:r>
     </w:p>
     <w:p>
@@ -3983,10 +3906,7 @@
         <w:ind w:firstLine="708"/>
       </w:pPr>
       <w:r>
-        <w:t>En ce qui concerne les résultats,</w:t>
-      </w:r>
-      <w:r>
-        <w:t xml:space="preserve"> </w:t>
+        <w:t xml:space="preserve">En ce qui concerne les résultats, </w:t>
       </w:r>
       <w:r>
         <w:t xml:space="preserve">On observe que le temps d’exécution du calcul de la fonction de répartition est très rapide sur le GPU. Par exemple, pour l’image </w:t>
@@ -4060,7 +3980,6 @@
         </w:rPr>
         <w:t xml:space="preserve">la transformation finale </w:t>
       </w:r>
-      <w:proofErr w:type="gramStart"/>
       <w:r>
         <w:rPr>
           <w:rFonts w:ascii="Cambria Math" w:hAnsi="Cambria Math" w:cs="Cambria Math"/>
@@ -4080,7 +3999,6 @@
         </w:rPr>
         <w:t>(</w:t>
       </w:r>
-      <w:proofErr w:type="gramEnd"/>
       <w:r>
         <w:rPr>
           <w:rFonts w:ascii="Cambria Math" w:hAnsi="Cambria Math" w:cs="Cambria Math"/>
@@ -4128,16 +4046,7 @@
           <w:sz w:val="23"/>
           <w:szCs w:val="23"/>
         </w:rPr>
-        <w:t xml:space="preserve"> </w:t>
-      </w:r>
-      <w:r>
-        <w:rPr>
-          <w:b/>
-          <w:bCs/>
-          <w:sz w:val="23"/>
-          <w:szCs w:val="23"/>
-        </w:rPr>
-        <w:t>:</w:t>
+        <w:t xml:space="preserve"> :</w:t>
       </w:r>
       <w:bookmarkStart w:id="12" w:name="_Toc93249902"/>
       <w:bookmarkStart w:id="13" w:name="_Toc157017807"/>
@@ -4147,6 +4056,9 @@
         <w:jc w:val="left"/>
       </w:pPr>
       <w:r>
+        <w:rPr>
+          <w:noProof/>
+        </w:rPr>
         <w:drawing>
           <wp:anchor distT="0" distB="0" distL="114300" distR="114300" simplePos="0" relativeHeight="251661312" behindDoc="1" locked="0" layoutInCell="1" allowOverlap="1" wp14:anchorId="5D705BBB" wp14:editId="545F0304">
             <wp:simplePos x="0" y="0"/>
@@ -4204,6 +4116,9 @@
         </w:drawing>
       </w:r>
       <w:r>
+        <w:rPr>
+          <w:noProof/>
+        </w:rPr>
         <w:drawing>
           <wp:anchor distT="0" distB="0" distL="114300" distR="114300" simplePos="0" relativeHeight="251660288" behindDoc="1" locked="0" layoutInCell="1" allowOverlap="1" wp14:anchorId="1560E979" wp14:editId="0BF85B36">
             <wp:simplePos x="0" y="0"/>
@@ -5099,10 +5014,7 @@
         <w:t>En ce qui concerne le code,</w:t>
       </w:r>
       <w:r>
-        <w:t xml:space="preserve"> </w:t>
-      </w:r>
-      <w:r>
-        <w:t xml:space="preserve">La fonction </w:t>
+        <w:t xml:space="preserve"> La fonction </w:t>
       </w:r>
       <w:proofErr w:type="spellStart"/>
       <w:r>
@@ -5139,10 +5051,7 @@
         <w:t>En ce qui concerne les résultats,</w:t>
       </w:r>
       <w:r>
-        <w:t xml:space="preserve"> </w:t>
-      </w:r>
-      <w:r>
-        <w:t xml:space="preserve">On observe que le temps d’exécution du calcul de la transformation finale est très rapide sur le GPU. Par exemple, pour l’image </w:t>
+        <w:t xml:space="preserve"> On observe que le temps d’exécution du calcul de la transformation finale est très rapide sur le GPU. Par exemple, pour l’image </w:t>
       </w:r>
       <w:r>
         <w:rPr>
@@ -5376,6 +5285,9 @@
         </mc:AlternateContent>
       </w:r>
       <w:r>
+        <w:rPr>
+          <w:noProof/>
+        </w:rPr>
         <w:drawing>
           <wp:anchor distT="0" distB="0" distL="114300" distR="114300" simplePos="0" relativeHeight="251667456" behindDoc="1" locked="0" layoutInCell="1" allowOverlap="1" wp14:anchorId="1F7B5CF4" wp14:editId="4C8222E2">
             <wp:simplePos x="0" y="0"/>
@@ -5433,6 +5345,9 @@
         </w:drawing>
       </w:r>
       <w:r>
+        <w:rPr>
+          <w:noProof/>
+        </w:rPr>
         <w:drawing>
           <wp:anchor distT="0" distB="0" distL="114300" distR="114300" simplePos="0" relativeHeight="251666432" behindDoc="1" locked="0" layoutInCell="1" allowOverlap="1" wp14:anchorId="4D260199" wp14:editId="0B977578">
             <wp:simplePos x="0" y="0"/>
@@ -5725,25 +5640,13 @@
               <w:rPr>
                 <w:lang w:val="fr-FR"/>
               </w:rPr>
-              <w:t xml:space="preserve"> </w:t>
+              <w:t xml:space="preserve"> de </w:t>
             </w:r>
             <w:r>
               <w:rPr>
                 <w:lang w:val="fr-FR"/>
               </w:rPr>
-              <w:t xml:space="preserve">de </w:t>
-            </w:r>
-            <w:r>
-              <w:rPr>
-                <w:lang w:val="fr-FR"/>
-              </w:rPr>
-              <w:t>la</w:t>
-            </w:r>
-            <w:r>
-              <w:rPr>
-                <w:lang w:val="fr-FR"/>
-              </w:rPr>
-              <w:t xml:space="preserve"> version AHE </w:t>
+              <w:t xml:space="preserve">la version AHE </w:t>
             </w:r>
             <w:r>
               <w:rPr>
@@ -5794,13 +5697,7 @@
               <w:rPr>
                 <w:lang w:val="fr-FR"/>
               </w:rPr>
-              <w:t xml:space="preserve">Moyenne du temps </w:t>
-            </w:r>
-            <w:r>
-              <w:rPr>
-                <w:lang w:val="fr-FR"/>
-              </w:rPr>
-              <w:t xml:space="preserve">d’exécution </w:t>
+              <w:t xml:space="preserve">Moyenne du temps d’exécution </w:t>
             </w:r>
             <w:r>
               <w:rPr>
@@ -6278,13 +6175,7 @@
       </w:r>
       <w:proofErr w:type="spellEnd"/>
       <w:r>
-        <w:t xml:space="preserve"> prend en entrée un tableau de valeurs (représentant les valeurs des pixels de l’image), un tableau représentant la fonction de répartition des valeurs, un tableau pour stocker la transformation finale, et une valeur lambda pour l’équation (6) de l’</w:t>
-      </w:r>
-      <w:r>
-        <w:t>article. Elle</w:t>
-      </w:r>
-      <w:r>
-        <w:t xml:space="preserve"> utilise, </w:t>
+        <w:t xml:space="preserve"> prend en entrée un tableau de valeurs (représentant les valeurs des pixels de l’image), un tableau représentant la fonction de répartition des valeurs, un tableau pour stocker la transformation finale, et une valeur lambda pour l’équation (6) de l’article. Elle utilise, </w:t>
       </w:r>
       <w:proofErr w:type="spellStart"/>
       <w:r>
@@ -6314,10 +6205,7 @@
         <w:t>En ce qui concerne les résultats,</w:t>
       </w:r>
       <w:r>
-        <w:t xml:space="preserve"> </w:t>
-      </w:r>
-      <w:r>
-        <w:t>On observe que le temps d’exécution du calcul de la transformation finale est très rapide sur le GPU. Par exemple, pour l’image MonSalon.ppm de taille 10 036 224 pixels, le temps d’exécution moyen sur le GPU est de seulement 838 µs. En comparaison, le temps d’exécution moyen sur le CPU pour la même opération est de 18 999 µs, soit environ 23 fois plus long.</w:t>
+        <w:t xml:space="preserve"> On observe que le temps d’exécution du calcul de la transformation finale est très rapide sur le GPU. Par exemple, pour l’image MonSalon.ppm de taille 10 036 224 pixels, le temps d’exécution moyen sur le GPU est de seulement 838 µs. En comparaison, le temps d’exécution moyen sur le CPU pour la même opération est de 18 999 µs, soit environ 23 fois plus long.</w:t>
       </w:r>
     </w:p>
     <w:p>
@@ -6338,19 +6226,7 @@
         <w:rPr>
           <w:rFonts w:asciiTheme="minorHAnsi" w:hAnsiTheme="minorHAnsi" w:cstheme="minorHAnsi"/>
         </w:rPr>
-        <w:t xml:space="preserve">En ce qui concerne </w:t>
-      </w:r>
-      <w:r>
-        <w:rPr>
-          <w:rFonts w:asciiTheme="minorHAnsi" w:hAnsiTheme="minorHAnsi" w:cstheme="minorHAnsi"/>
-        </w:rPr>
-        <w:t>l’implémentation</w:t>
-      </w:r>
-      <w:r>
-        <w:rPr>
-          <w:rFonts w:asciiTheme="minorHAnsi" w:hAnsiTheme="minorHAnsi" w:cstheme="minorHAnsi"/>
-        </w:rPr>
-        <w:t>,</w:t>
+        <w:t>En ce qui concerne l’implémentation,</w:t>
       </w:r>
       <w:r>
         <w:rPr>
@@ -6623,10 +6499,7 @@
       <w:bookmarkStart w:id="15" w:name="_Toc161866890"/>
       <w:r>
         <w:lastRenderedPageBreak/>
-        <w:t xml:space="preserve">Exercice </w:t>
-      </w:r>
-      <w:r>
-        <w:t>6</w:t>
+        <w:t>Exercice 6</w:t>
       </w:r>
       <w:bookmarkEnd w:id="15"/>
     </w:p>
@@ -6635,6 +6508,401 @@
         <w:pict w14:anchorId="454F4B0B">
           <v:rect id="_x0000_i1031" style="width:468pt;height:1.5pt" o:hralign="center" o:hrstd="t" o:hrnoshade="t" o:hr="t" fillcolor="#4472c4 [3204]" stroked="f"/>
         </w:pict>
+      </w:r>
+    </w:p>
+    <w:p>
+      <w:pPr>
+        <w:ind w:firstLine="708"/>
+      </w:pPr>
+      <w:r>
+        <w:t xml:space="preserve">Dans </w:t>
+      </w:r>
+      <w:r>
+        <w:t>cet exercice</w:t>
+      </w:r>
+      <w:r>
+        <w:t xml:space="preserve"> j’ai </w:t>
+      </w:r>
+      <w:r>
+        <w:t>essayé</w:t>
+      </w:r>
+      <w:r>
+        <w:t xml:space="preserve"> de le faire mais malheureusement je ne comprends pas trop </w:t>
+      </w:r>
+      <w:r>
+        <w:t>pourquoi</w:t>
+      </w:r>
+      <w:r>
+        <w:t xml:space="preserve"> ça ne marche pas, j’ai plus de </w:t>
+      </w:r>
+      <w:r>
+        <w:t>contraste</w:t>
+      </w:r>
+      <w:r>
+        <w:t xml:space="preserve"> par rapport à l’image attendu</w:t>
+      </w:r>
+      <w:r>
+        <w:t>, voici les images</w:t>
+      </w:r>
+    </w:p>
+    <w:p>
+      <w:r>
+        <w:rPr>
+          <w:noProof/>
+        </w:rPr>
+        <mc:AlternateContent>
+          <mc:Choice Requires="wps">
+            <w:drawing>
+              <wp:anchor distT="0" distB="0" distL="114300" distR="114300" simplePos="0" relativeHeight="251677696" behindDoc="1" locked="0" layoutInCell="1" allowOverlap="1" wp14:anchorId="3AEC7470" wp14:editId="66CEEA19">
+                <wp:simplePos x="0" y="0"/>
+                <wp:positionH relativeFrom="column">
+                  <wp:posOffset>3528060</wp:posOffset>
+                </wp:positionH>
+                <wp:positionV relativeFrom="paragraph">
+                  <wp:posOffset>1835785</wp:posOffset>
+                </wp:positionV>
+                <wp:extent cx="2762885" cy="635"/>
+                <wp:effectExtent l="0" t="0" r="0" b="0"/>
+                <wp:wrapNone/>
+                <wp:docPr id="1406411650" name="Zone de texte 1"/>
+                <wp:cNvGraphicFramePr/>
+                <a:graphic xmlns:a="http://schemas.openxmlformats.org/drawingml/2006/main">
+                  <a:graphicData uri="http://schemas.microsoft.com/office/word/2010/wordprocessingShape">
+                    <wps:wsp>
+                      <wps:cNvSpPr txBox="1"/>
+                      <wps:spPr>
+                        <a:xfrm>
+                          <a:off x="0" y="0"/>
+                          <a:ext cx="2762885" cy="635"/>
+                        </a:xfrm>
+                        <a:prstGeom prst="rect">
+                          <a:avLst/>
+                        </a:prstGeom>
+                        <a:solidFill>
+                          <a:prstClr val="white"/>
+                        </a:solidFill>
+                        <a:ln>
+                          <a:noFill/>
+                        </a:ln>
+                      </wps:spPr>
+                      <wps:txbx>
+                        <w:txbxContent>
+                          <w:p>
+                            <w:pPr>
+                              <w:pStyle w:val="Lgende"/>
+                              <w:jc w:val="center"/>
+                            </w:pPr>
+                            <w:r>
+                              <w:t xml:space="preserve">Figure : </w:t>
+                            </w:r>
+                            <w:r>
+                              <w:t xml:space="preserve">Image </w:t>
+                            </w:r>
+                            <w:proofErr w:type="spellStart"/>
+                            <w:r>
+                              <w:t>Nuit_WHE.ppm</w:t>
+                            </w:r>
+                            <w:proofErr w:type="spellEnd"/>
+                            <w:r>
+                              <w:t xml:space="preserve"> </w:t>
+                            </w:r>
+                            <w:r>
+                              <w:t xml:space="preserve">(que j'obtiens avec mon algo) </w:t>
+                            </w:r>
+                            <w:r>
+                              <w:t>après l’application de la version WHE</w:t>
+                            </w:r>
+                          </w:p>
+                        </w:txbxContent>
+                      </wps:txbx>
+                      <wps:bodyPr rot="0" spcFirstLastPara="0" vertOverflow="overflow" horzOverflow="overflow" vert="horz" wrap="square" lIns="0" tIns="0" rIns="0" bIns="0" numCol="1" spcCol="0" rtlCol="0" fromWordArt="0" anchor="t" anchorCtr="0" forceAA="0" compatLnSpc="1">
+                        <a:prstTxWarp prst="textNoShape">
+                          <a:avLst/>
+                        </a:prstTxWarp>
+                        <a:spAutoFit/>
+                      </wps:bodyPr>
+                    </wps:wsp>
+                  </a:graphicData>
+                </a:graphic>
+              </wp:anchor>
+            </w:drawing>
+          </mc:Choice>
+          <mc:Fallback>
+            <w:pict>
+              <v:shape w14:anchorId="3AEC7470" id="_x0000_s1031" type="#_x0000_t202" style="position:absolute;left:0;text-align:left;margin-left:277.8pt;margin-top:144.55pt;width:217.55pt;height:.05pt;z-index:-251638784;visibility:visible;mso-wrap-style:square;mso-wrap-distance-left:9pt;mso-wrap-distance-top:0;mso-wrap-distance-right:9pt;mso-wrap-distance-bottom:0;mso-position-horizontal:absolute;mso-position-horizontal-relative:text;mso-position-vertical:absolute;mso-position-vertical-relative:text;v-text-anchor:top" o:gfxdata="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" stroked="f">
+                <v:textbox style="mso-fit-shape-to-text:t" inset="0,0,0,0">
+                  <w:txbxContent>
+                    <w:p>
+                      <w:pPr>
+                        <w:pStyle w:val="Lgende"/>
+                        <w:jc w:val="center"/>
+                      </w:pPr>
+                      <w:r>
+                        <w:t xml:space="preserve">Figure : </w:t>
+                      </w:r>
+                      <w:r>
+                        <w:t xml:space="preserve">Image </w:t>
+                      </w:r>
+                      <w:proofErr w:type="spellStart"/>
+                      <w:r>
+                        <w:t>Nuit_WHE.ppm</w:t>
+                      </w:r>
+                      <w:proofErr w:type="spellEnd"/>
+                      <w:r>
+                        <w:t xml:space="preserve"> </w:t>
+                      </w:r>
+                      <w:r>
+                        <w:t xml:space="preserve">(que j'obtiens avec mon algo) </w:t>
+                      </w:r>
+                      <w:r>
+                        <w:t>après l’application de la version WHE</w:t>
+                      </w:r>
+                    </w:p>
+                  </w:txbxContent>
+                </v:textbox>
+              </v:shape>
+            </w:pict>
+          </mc:Fallback>
+        </mc:AlternateContent>
+      </w:r>
+      <w:r>
+        <w:drawing>
+          <wp:anchor distT="0" distB="0" distL="114300" distR="114300" simplePos="0" relativeHeight="251673600" behindDoc="1" locked="0" layoutInCell="1" allowOverlap="1" wp14:anchorId="08B6460A" wp14:editId="39C72685">
+            <wp:simplePos x="0" y="0"/>
+            <wp:positionH relativeFrom="margin">
+              <wp:posOffset>3528060</wp:posOffset>
+            </wp:positionH>
+            <wp:positionV relativeFrom="paragraph">
+              <wp:posOffset>64439</wp:posOffset>
+            </wp:positionV>
+            <wp:extent cx="2763420" cy="1714874"/>
+            <wp:effectExtent l="0" t="0" r="0" b="0"/>
+            <wp:wrapNone/>
+            <wp:docPr id="1867922316" name="Image 1" descr="Une image contenant eau, paysage, nuage, plein air&#10;&#10;Description générée automatiquement"/>
+            <wp:cNvGraphicFramePr>
+              <a:graphicFrameLocks xmlns:a="http://schemas.openxmlformats.org/drawingml/2006/main" noChangeAspect="1"/>
+            </wp:cNvGraphicFramePr>
+            <a:graphic xmlns:a="http://schemas.openxmlformats.org/drawingml/2006/main">
+              <a:graphicData uri="http://schemas.openxmlformats.org/drawingml/2006/picture">
+                <pic:pic xmlns:pic="http://schemas.openxmlformats.org/drawingml/2006/picture">
+                  <pic:nvPicPr>
+                    <pic:cNvPr id="1867922316" name="Image 1" descr="Une image contenant eau, paysage, nuage, plein air&#10;&#10;Description générée automatiquement"/>
+                    <pic:cNvPicPr/>
+                  </pic:nvPicPr>
+                  <pic:blipFill>
+                    <a:blip r:embed="rId14" cstate="print">
+                      <a:extLst>
+                        <a:ext uri="{28A0092B-C50C-407E-A947-70E740481C1C}">
+                          <a14:useLocalDpi xmlns:a14="http://schemas.microsoft.com/office/drawing/2010/main" val="0"/>
+                        </a:ext>
+                      </a:extLst>
+                    </a:blip>
+                    <a:stretch>
+                      <a:fillRect/>
+                    </a:stretch>
+                  </pic:blipFill>
+                  <pic:spPr>
+                    <a:xfrm>
+                      <a:off x="0" y="0"/>
+                      <a:ext cx="2763420" cy="1714874"/>
+                    </a:xfrm>
+                    <a:prstGeom prst="rect">
+                      <a:avLst/>
+                    </a:prstGeom>
+                  </pic:spPr>
+                </pic:pic>
+              </a:graphicData>
+            </a:graphic>
+            <wp14:sizeRelH relativeFrom="margin">
+              <wp14:pctWidth>0</wp14:pctWidth>
+            </wp14:sizeRelH>
+            <wp14:sizeRelV relativeFrom="margin">
+              <wp14:pctHeight>0</wp14:pctHeight>
+            </wp14:sizeRelV>
+          </wp:anchor>
+        </w:drawing>
+      </w:r>
+      <w:r>
+        <w:rPr>
+          <w:noProof/>
+        </w:rPr>
+        <mc:AlternateContent>
+          <mc:Choice Requires="wps">
+            <w:drawing>
+              <wp:anchor distT="0" distB="0" distL="114300" distR="114300" simplePos="0" relativeHeight="251675648" behindDoc="1" locked="0" layoutInCell="1" allowOverlap="1" wp14:anchorId="224550C9" wp14:editId="35BD1810">
+                <wp:simplePos x="0" y="0"/>
+                <wp:positionH relativeFrom="column">
+                  <wp:posOffset>-140970</wp:posOffset>
+                </wp:positionH>
+                <wp:positionV relativeFrom="paragraph">
+                  <wp:posOffset>1840230</wp:posOffset>
+                </wp:positionV>
+                <wp:extent cx="2778760" cy="635"/>
+                <wp:effectExtent l="0" t="0" r="0" b="0"/>
+                <wp:wrapNone/>
+                <wp:docPr id="1841229248" name="Zone de texte 1"/>
+                <wp:cNvGraphicFramePr/>
+                <a:graphic xmlns:a="http://schemas.openxmlformats.org/drawingml/2006/main">
+                  <a:graphicData uri="http://schemas.microsoft.com/office/word/2010/wordprocessingShape">
+                    <wps:wsp>
+                      <wps:cNvSpPr txBox="1"/>
+                      <wps:spPr>
+                        <a:xfrm>
+                          <a:off x="0" y="0"/>
+                          <a:ext cx="2778760" cy="635"/>
+                        </a:xfrm>
+                        <a:prstGeom prst="rect">
+                          <a:avLst/>
+                        </a:prstGeom>
+                        <a:solidFill>
+                          <a:prstClr val="white"/>
+                        </a:solidFill>
+                        <a:ln>
+                          <a:noFill/>
+                        </a:ln>
+                      </wps:spPr>
+                      <wps:txbx>
+                        <w:txbxContent>
+                          <w:p>
+                            <w:pPr>
+                              <w:pStyle w:val="Lgende"/>
+                              <w:jc w:val="center"/>
+                            </w:pPr>
+                            <w:r>
+                              <w:t xml:space="preserve">Figure : Image </w:t>
+                            </w:r>
+                            <w:proofErr w:type="spellStart"/>
+                            <w:r>
+                              <w:t>Nuit_WHE</w:t>
+                            </w:r>
+                            <w:r>
+                              <w:t>.ppm</w:t>
+                            </w:r>
+                            <w:proofErr w:type="spellEnd"/>
+                            <w:r>
+                              <w:t xml:space="preserve"> </w:t>
+                            </w:r>
+                            <w:r>
+                              <w:t xml:space="preserve">de référence après </w:t>
+                            </w:r>
+                            <w:r>
+                              <w:t xml:space="preserve">l’application de la version </w:t>
+                            </w:r>
+                            <w:r>
+                              <w:t>WHE</w:t>
+                            </w:r>
+                          </w:p>
+                        </w:txbxContent>
+                      </wps:txbx>
+                      <wps:bodyPr rot="0" spcFirstLastPara="0" vertOverflow="overflow" horzOverflow="overflow" vert="horz" wrap="square" lIns="0" tIns="0" rIns="0" bIns="0" numCol="1" spcCol="0" rtlCol="0" fromWordArt="0" anchor="t" anchorCtr="0" forceAA="0" compatLnSpc="1">
+                        <a:prstTxWarp prst="textNoShape">
+                          <a:avLst/>
+                        </a:prstTxWarp>
+                        <a:spAutoFit/>
+                      </wps:bodyPr>
+                    </wps:wsp>
+                  </a:graphicData>
+                </a:graphic>
+              </wp:anchor>
+            </w:drawing>
+          </mc:Choice>
+          <mc:Fallback>
+            <w:pict>
+              <v:shape w14:anchorId="224550C9" id="_x0000_s1032" type="#_x0000_t202" style="position:absolute;left:0;text-align:left;margin-left:-11.1pt;margin-top:144.9pt;width:218.8pt;height:.05pt;z-index:-251640832;visibility:visible;mso-wrap-style:square;mso-wrap-distance-left:9pt;mso-wrap-distance-top:0;mso-wrap-distance-right:9pt;mso-wrap-distance-bottom:0;mso-position-horizontal:absolute;mso-position-horizontal-relative:text;mso-position-vertical:absolute;mso-position-vertical-relative:text;v-text-anchor:top" o:gfxdata="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" stroked="f">
+                <v:textbox style="mso-fit-shape-to-text:t" inset="0,0,0,0">
+                  <w:txbxContent>
+                    <w:p>
+                      <w:pPr>
+                        <w:pStyle w:val="Lgende"/>
+                        <w:jc w:val="center"/>
+                      </w:pPr>
+                      <w:r>
+                        <w:t xml:space="preserve">Figure : Image </w:t>
+                      </w:r>
+                      <w:proofErr w:type="spellStart"/>
+                      <w:r>
+                        <w:t>Nuit_WHE</w:t>
+                      </w:r>
+                      <w:r>
+                        <w:t>.ppm</w:t>
+                      </w:r>
+                      <w:proofErr w:type="spellEnd"/>
+                      <w:r>
+                        <w:t xml:space="preserve"> </w:t>
+                      </w:r>
+                      <w:r>
+                        <w:t xml:space="preserve">de référence après </w:t>
+                      </w:r>
+                      <w:r>
+                        <w:t xml:space="preserve">l’application de la version </w:t>
+                      </w:r>
+                      <w:r>
+                        <w:t>WHE</w:t>
+                      </w:r>
+                    </w:p>
+                  </w:txbxContent>
+                </v:textbox>
+              </v:shape>
+            </w:pict>
+          </mc:Fallback>
+        </mc:AlternateContent>
+      </w:r>
+      <w:r>
+        <w:drawing>
+          <wp:anchor distT="0" distB="0" distL="114300" distR="114300" simplePos="0" relativeHeight="251672576" behindDoc="1" locked="0" layoutInCell="1" allowOverlap="1" wp14:anchorId="656E972B" wp14:editId="0714888C">
+            <wp:simplePos x="0" y="0"/>
+            <wp:positionH relativeFrom="column">
+              <wp:posOffset>-141026</wp:posOffset>
+            </wp:positionH>
+            <wp:positionV relativeFrom="paragraph">
+              <wp:posOffset>60352</wp:posOffset>
+            </wp:positionV>
+            <wp:extent cx="2779318" cy="1723314"/>
+            <wp:effectExtent l="0" t="0" r="2540" b="0"/>
+            <wp:wrapNone/>
+            <wp:docPr id="818034148" name="Image 1" descr="Une image contenant nuage, paysage, eau, plein air&#10;&#10;Description générée automatiquement"/>
+            <wp:cNvGraphicFramePr>
+              <a:graphicFrameLocks xmlns:a="http://schemas.openxmlformats.org/drawingml/2006/main" noChangeAspect="1"/>
+            </wp:cNvGraphicFramePr>
+            <a:graphic xmlns:a="http://schemas.openxmlformats.org/drawingml/2006/main">
+              <a:graphicData uri="http://schemas.openxmlformats.org/drawingml/2006/picture">
+                <pic:pic xmlns:pic="http://schemas.openxmlformats.org/drawingml/2006/picture">
+                  <pic:nvPicPr>
+                    <pic:cNvPr id="818034148" name="Image 1" descr="Une image contenant nuage, paysage, eau, plein air&#10;&#10;Description générée automatiquement"/>
+                    <pic:cNvPicPr/>
+                  </pic:nvPicPr>
+                  <pic:blipFill>
+                    <a:blip r:embed="rId15" cstate="print">
+                      <a:extLst>
+                        <a:ext uri="{28A0092B-C50C-407E-A947-70E740481C1C}">
+                          <a14:useLocalDpi xmlns:a14="http://schemas.microsoft.com/office/drawing/2010/main" val="0"/>
+                        </a:ext>
+                      </a:extLst>
+                    </a:blip>
+                    <a:stretch>
+                      <a:fillRect/>
+                    </a:stretch>
+                  </pic:blipFill>
+                  <pic:spPr>
+                    <a:xfrm>
+                      <a:off x="0" y="0"/>
+                      <a:ext cx="2779318" cy="1723314"/>
+                    </a:xfrm>
+                    <a:prstGeom prst="rect">
+                      <a:avLst/>
+                    </a:prstGeom>
+                  </pic:spPr>
+                </pic:pic>
+              </a:graphicData>
+            </a:graphic>
+            <wp14:sizeRelH relativeFrom="margin">
+              <wp14:pctWidth>0</wp14:pctWidth>
+            </wp14:sizeRelH>
+            <wp14:sizeRelV relativeFrom="margin">
+              <wp14:pctHeight>0</wp14:pctHeight>
+            </wp14:sizeRelV>
+          </wp:anchor>
+        </w:drawing>
       </w:r>
     </w:p>
     <w:p/>
@@ -6644,16 +6912,592 @@
     <w:p/>
     <w:p/>
     <w:p/>
+    <w:p>
+      <w:pPr>
+        <w:pStyle w:val="Paragraphedeliste"/>
+        <w:numPr>
+          <w:ilvl w:val="0"/>
+          <w:numId w:val="4"/>
+        </w:numPr>
+      </w:pPr>
+      <w:r>
+        <w:t>Voici les explications de chaque kerne</w:t>
+      </w:r>
+      <w:r>
+        <w:t>l</w:t>
+      </w:r>
+      <w:r>
+        <w:t xml:space="preserve"> et des calculs :</w:t>
+      </w:r>
+    </w:p>
+    <w:p>
+      <w:pPr>
+        <w:pStyle w:val="Paragraphedeliste"/>
+        <w:numPr>
+          <w:ilvl w:val="1"/>
+          <w:numId w:val="4"/>
+        </w:numPr>
+      </w:pPr>
+      <w:r>
+        <w:t>buildHistogramAndVarianceSum_kernel</w:t>
+      </w:r>
+      <w:r>
+        <w:t> :</w:t>
+      </w:r>
+    </w:p>
+    <w:p>
+      <w:pPr>
+        <w:pStyle w:val="Paragraphedeliste"/>
+        <w:ind w:left="1440" w:firstLine="360"/>
+      </w:pPr>
+      <w:r>
+        <w:t xml:space="preserve">Cette fonction </w:t>
+      </w:r>
+      <w:r>
+        <w:t>est conçue pour construire un histogramme des intensités de pixel et calculer la somme des variances pour une image. Elle opère sur une image représentée sous forme d'un tableau unidimensionnel de valeurs en virgule flottante (</w:t>
+      </w:r>
+      <w:proofErr w:type="spellStart"/>
+      <w:r>
+        <w:t>dev_inputValue</w:t>
+      </w:r>
+      <w:proofErr w:type="spellEnd"/>
+      <w:r>
+        <w:t>), où chaque valeur représente l'intensité d'un pixel.</w:t>
+      </w:r>
+      <w:r>
+        <w:t xml:space="preserve"> </w:t>
+      </w:r>
+      <w:r>
+        <w:rPr>
+          <w:u w:val="single"/>
+        </w:rPr>
+        <w:t>Voici une explication détaillée de la fonction :</w:t>
+      </w:r>
+    </w:p>
+    <w:p>
+      <w:pPr>
+        <w:pStyle w:val="Paragraphedeliste"/>
+        <w:numPr>
+          <w:ilvl w:val="3"/>
+          <w:numId w:val="4"/>
+        </w:numPr>
+        <w:rPr>
+          <w:u w:val="dotted"/>
+        </w:rPr>
+      </w:pPr>
+      <w:r>
+        <w:rPr>
+          <w:u w:val="dotted"/>
+        </w:rPr>
+        <w:t xml:space="preserve">Initialisation de la mémoire partagée : </w:t>
+      </w:r>
+    </w:p>
+    <w:p>
+      <w:pPr>
+        <w:pStyle w:val="Paragraphedeliste"/>
+        <w:ind w:left="2880" w:firstLine="660"/>
+      </w:pPr>
+      <w:r>
+        <w:t xml:space="preserve">La fonction initialise d'abord les variables de mémoire partagée. Ces variables sont partagées entre tous les threads au sein d'un bloc. </w:t>
+      </w:r>
+      <w:proofErr w:type="spellStart"/>
+      <w:r>
+        <w:t>shared_sum</w:t>
+      </w:r>
+      <w:proofErr w:type="spellEnd"/>
+      <w:r>
+        <w:t xml:space="preserve"> et </w:t>
+      </w:r>
+      <w:proofErr w:type="spellStart"/>
+      <w:r>
+        <w:t>shared_count</w:t>
+      </w:r>
+      <w:proofErr w:type="spellEnd"/>
+      <w:r>
+        <w:t xml:space="preserve"> sont utilisées pour calculer l'intensité moyenne des pixels. </w:t>
+      </w:r>
+      <w:proofErr w:type="spellStart"/>
+      <w:r>
+        <w:t>shared_histo</w:t>
+      </w:r>
+      <w:proofErr w:type="spellEnd"/>
+      <w:r>
+        <w:t xml:space="preserve"> est un tableau utilisé pour construire l'histogramme des intensités de pixel. </w:t>
+      </w:r>
+      <w:proofErr w:type="spellStart"/>
+      <w:r>
+        <w:t>shared_sum_squared_diff</w:t>
+      </w:r>
+      <w:proofErr w:type="spellEnd"/>
+      <w:r>
+        <w:t xml:space="preserve"> est utilisée pour calculer la variance.</w:t>
+      </w:r>
+    </w:p>
+    <w:p>
+      <w:pPr>
+        <w:pStyle w:val="Paragraphedeliste"/>
+        <w:numPr>
+          <w:ilvl w:val="3"/>
+          <w:numId w:val="4"/>
+        </w:numPr>
+        <w:rPr>
+          <w:u w:val="dotted"/>
+        </w:rPr>
+      </w:pPr>
+      <w:r>
+        <w:rPr>
+          <w:u w:val="dotted"/>
+        </w:rPr>
+        <w:t xml:space="preserve">Calcul de l'indice de thread : </w:t>
+      </w:r>
+    </w:p>
+    <w:p>
+      <w:pPr>
+        <w:pStyle w:val="Paragraphedeliste"/>
+        <w:ind w:left="2880" w:firstLine="660"/>
+      </w:pPr>
+      <w:r>
+        <w:t>Chaque thread obtient un indice unique (</w:t>
+      </w:r>
+      <w:proofErr w:type="spellStart"/>
+      <w:r>
+        <w:t>tid</w:t>
+      </w:r>
+      <w:proofErr w:type="spellEnd"/>
+      <w:r>
+        <w:t>), qui est calculé en fonction de l'indice de bloc (</w:t>
+      </w:r>
+      <w:proofErr w:type="spellStart"/>
+      <w:r>
+        <w:t>blockIdx.x</w:t>
+      </w:r>
+      <w:proofErr w:type="spellEnd"/>
+      <w:r>
+        <w:t>), du nombre de threads par bloc (</w:t>
+      </w:r>
+      <w:proofErr w:type="spellStart"/>
+      <w:r>
+        <w:t>blockDim.x</w:t>
+      </w:r>
+      <w:proofErr w:type="spellEnd"/>
+      <w:r>
+        <w:t>), et de l'indice de thread dans le bloc (</w:t>
+      </w:r>
+      <w:proofErr w:type="spellStart"/>
+      <w:r>
+        <w:t>threadIdx.x</w:t>
+      </w:r>
+      <w:proofErr w:type="spellEnd"/>
+      <w:r>
+        <w:t>). Le pas (stride) est le nombre total de threads lancés par le noyau.</w:t>
+      </w:r>
+    </w:p>
+    <w:p>
+      <w:pPr>
+        <w:pStyle w:val="Paragraphedeliste"/>
+        <w:numPr>
+          <w:ilvl w:val="3"/>
+          <w:numId w:val="4"/>
+        </w:numPr>
+        <w:rPr>
+          <w:u w:val="dotted"/>
+        </w:rPr>
+      </w:pPr>
+      <w:r>
+        <w:rPr>
+          <w:u w:val="dotted"/>
+        </w:rPr>
+        <w:t xml:space="preserve">Construction de l'histogramme et calcul de la variance : </w:t>
+      </w:r>
+    </w:p>
+    <w:p>
+      <w:pPr>
+        <w:pStyle w:val="Paragraphedeliste"/>
+        <w:ind w:left="2880" w:firstLine="660"/>
+      </w:pPr>
+      <w:r>
+        <w:t>Chaque thread traite plusieurs pixels de l'image. Pour chaque pixel, il incrémente le bin correspondant dans l'histogramme (</w:t>
+      </w:r>
+      <w:proofErr w:type="spellStart"/>
+      <w:r>
+        <w:t>shared_histo</w:t>
+      </w:r>
+      <w:proofErr w:type="spellEnd"/>
+      <w:r>
+        <w:t xml:space="preserve">[xi]), et calcule la variance locale en fonction de la différence entre l'intensité du pixel et les intensités de ses voisins de gauche et de droite. La variance est ensuite ajoutée à </w:t>
+      </w:r>
+      <w:proofErr w:type="spellStart"/>
+      <w:r>
+        <w:t>dev_weight</w:t>
+      </w:r>
+      <w:proofErr w:type="spellEnd"/>
+      <w:r>
+        <w:t>[xi].</w:t>
+      </w:r>
+    </w:p>
+    <w:p>
+      <w:pPr>
+        <w:pStyle w:val="Paragraphedeliste"/>
+        <w:ind w:left="2880"/>
+      </w:pPr>
+    </w:p>
+    <w:p>
+      <w:pPr>
+        <w:pStyle w:val="Paragraphedeliste"/>
+        <w:ind w:left="2880"/>
+      </w:pPr>
+    </w:p>
+    <w:p>
+      <w:pPr>
+        <w:pStyle w:val="Paragraphedeliste"/>
+        <w:numPr>
+          <w:ilvl w:val="3"/>
+          <w:numId w:val="4"/>
+        </w:numPr>
+        <w:rPr>
+          <w:u w:val="dotted"/>
+        </w:rPr>
+      </w:pPr>
+      <w:r>
+        <w:rPr>
+          <w:u w:val="dotted"/>
+        </w:rPr>
+        <w:t xml:space="preserve">Calcul de la moyenne : </w:t>
+      </w:r>
+    </w:p>
+    <w:p>
+      <w:pPr>
+        <w:pStyle w:val="Paragraphedeliste"/>
+        <w:ind w:left="2880" w:firstLine="660"/>
+      </w:pPr>
+      <w:r>
+        <w:t>Après que tous les threads ont fini de traiter les pixels, ils se synchronisent avec __</w:t>
+      </w:r>
+      <w:proofErr w:type="spellStart"/>
+      <w:r>
+        <w:t>syncthreads</w:t>
+      </w:r>
+      <w:proofErr w:type="spellEnd"/>
+      <w:r>
+        <w:t xml:space="preserve">(). Ensuite, le premier thread de chaque bloc calcule l'intensité moyenne des pixels et la stocke dans </w:t>
+      </w:r>
+      <w:proofErr w:type="spellStart"/>
+      <w:r>
+        <w:t>dev_weight</w:t>
+      </w:r>
+      <w:proofErr w:type="spellEnd"/>
+      <w:r>
+        <w:t>[256].</w:t>
+      </w:r>
+    </w:p>
+    <w:p>
+      <w:pPr>
+        <w:pStyle w:val="Paragraphedeliste"/>
+        <w:numPr>
+          <w:ilvl w:val="3"/>
+          <w:numId w:val="4"/>
+        </w:numPr>
+        <w:rPr>
+          <w:u w:val="dotted"/>
+        </w:rPr>
+      </w:pPr>
+      <w:r>
+        <w:rPr>
+          <w:u w:val="dotted"/>
+        </w:rPr>
+        <w:t xml:space="preserve">Calcul de la variance : </w:t>
+      </w:r>
+    </w:p>
+    <w:p>
+      <w:pPr>
+        <w:pStyle w:val="Paragraphedeliste"/>
+        <w:ind w:left="2880" w:firstLine="660"/>
+      </w:pPr>
+      <w:r>
+        <w:t xml:space="preserve">Si le nombre de pixels traités est supérieur à 0, la fonction calcule la variance comme la moyenne des différences au carré par rapport à l'intensité moyenne des pixels. Cela est stocké dans </w:t>
+      </w:r>
+      <w:proofErr w:type="spellStart"/>
+      <w:r>
+        <w:t>dev_weight</w:t>
+      </w:r>
+      <w:proofErr w:type="spellEnd"/>
+      <w:r>
+        <w:t>[258].</w:t>
+      </w:r>
+    </w:p>
+    <w:p>
+      <w:pPr>
+        <w:pStyle w:val="Paragraphedeliste"/>
+        <w:numPr>
+          <w:ilvl w:val="3"/>
+          <w:numId w:val="4"/>
+        </w:numPr>
+        <w:rPr>
+          <w:u w:val="dotted"/>
+        </w:rPr>
+      </w:pPr>
+      <w:r>
+        <w:rPr>
+          <w:u w:val="dotted"/>
+        </w:rPr>
+        <w:t>Copie de l'histogramme :</w:t>
+      </w:r>
+    </w:p>
+    <w:p>
+      <w:pPr>
+        <w:pStyle w:val="Paragraphedeliste"/>
+        <w:ind w:left="2880" w:firstLine="660"/>
+      </w:pPr>
+      <w:r>
+        <w:t xml:space="preserve"> Enfin, la fonction copie l'histogramme partagé dans la mémoire globale (</w:t>
+      </w:r>
+      <w:proofErr w:type="spellStart"/>
+      <w:r>
+        <w:t>dev_histo</w:t>
+      </w:r>
+      <w:proofErr w:type="spellEnd"/>
+      <w:r>
+        <w:t>).</w:t>
+      </w:r>
+    </w:p>
+    <w:p>
+      <w:pPr>
+        <w:pStyle w:val="Paragraphedeliste"/>
+        <w:ind w:left="2880" w:firstLine="660"/>
+      </w:pPr>
+    </w:p>
+    <w:p>
+      <w:pPr>
+        <w:pStyle w:val="Paragraphedeliste"/>
+        <w:numPr>
+          <w:ilvl w:val="1"/>
+          <w:numId w:val="4"/>
+        </w:numPr>
+      </w:pPr>
+      <w:proofErr w:type="spellStart"/>
+      <w:r>
+        <w:t>buildCumulativeDistributionFunction_kernel</w:t>
+      </w:r>
+      <w:proofErr w:type="spellEnd"/>
+      <w:r>
+        <w:t xml:space="preserve"> : </w:t>
+      </w:r>
+    </w:p>
+    <w:p>
+      <w:pPr>
+        <w:pStyle w:val="Paragraphedeliste"/>
+        <w:ind w:left="1440" w:firstLine="684"/>
+      </w:pPr>
+      <w:r>
+        <w:t>Cette fonction calcule la fonction de distribution cumulative (CDF) des intensités de pixel dans l'image.</w:t>
+      </w:r>
+      <w:r>
+        <w:t xml:space="preserve"> </w:t>
+      </w:r>
+      <w:r>
+        <w:t>Tout d'abord, elle calcule l'ID du thread (</w:t>
+      </w:r>
+      <w:proofErr w:type="spellStart"/>
+      <w:r>
+        <w:t>tid</w:t>
+      </w:r>
+      <w:proofErr w:type="spellEnd"/>
+      <w:r>
+        <w:t>), qui est unique pour chaque thread.</w:t>
+      </w:r>
+      <w:r>
+        <w:t xml:space="preserve"> </w:t>
+      </w:r>
+      <w:r>
+        <w:t xml:space="preserve">Si </w:t>
+      </w:r>
+      <w:proofErr w:type="spellStart"/>
+      <w:r>
+        <w:t>tid</w:t>
+      </w:r>
+      <w:proofErr w:type="spellEnd"/>
+      <w:r>
+        <w:t xml:space="preserve"> est inférieur à 256 (la plage des intensités de pixel dans une image 8 bits), elle calcule la somme des poids pour toutes les intensités jusqu'à </w:t>
+      </w:r>
+      <w:proofErr w:type="spellStart"/>
+      <w:r>
+        <w:t>tid</w:t>
+      </w:r>
+      <w:proofErr w:type="spellEnd"/>
+      <w:r>
+        <w:t>. Cela revient essentiellement à construire la CDF.</w:t>
+      </w:r>
+      <w:r>
+        <w:t xml:space="preserve"> </w:t>
+      </w:r>
+      <w:r>
+        <w:t xml:space="preserve">Ensuite, elle normalise cette somme en la divisant par la somme totale des poids (plus un terme de régularisation lambda pour éviter la division par zéro). Le résultat est stocké dans </w:t>
+      </w:r>
+      <w:proofErr w:type="spellStart"/>
+      <w:r>
+        <w:t>dev_cdf</w:t>
+      </w:r>
+      <w:proofErr w:type="spellEnd"/>
+      <w:r>
+        <w:t>[</w:t>
+      </w:r>
+      <w:proofErr w:type="spellStart"/>
+      <w:r>
+        <w:t>tid</w:t>
+      </w:r>
+      <w:proofErr w:type="spellEnd"/>
+      <w:r>
+        <w:t>].</w:t>
+      </w:r>
+    </w:p>
+    <w:p>
+      <w:pPr>
+        <w:pStyle w:val="Paragraphedeliste"/>
+        <w:ind w:left="1440"/>
+      </w:pPr>
+    </w:p>
+    <w:p>
+      <w:pPr>
+        <w:pStyle w:val="Paragraphedeliste"/>
+        <w:numPr>
+          <w:ilvl w:val="1"/>
+          <w:numId w:val="4"/>
+        </w:numPr>
+      </w:pPr>
+      <w:proofErr w:type="spellStart"/>
+      <w:r>
+        <w:t>applyTransformation_kernel</w:t>
+      </w:r>
+      <w:proofErr w:type="spellEnd"/>
+      <w:r>
+        <w:t xml:space="preserve"> : </w:t>
+      </w:r>
+    </w:p>
+    <w:p>
+      <w:pPr>
+        <w:pStyle w:val="Paragraphedeliste"/>
+        <w:ind w:left="1440" w:firstLine="684"/>
+      </w:pPr>
+      <w:r>
+        <w:t>Cette fonction applique une transformation aux intensités de pixel en fonction de la CDF. Cela est souvent utilisé dans l'égalisation d'histogramme, qui peut améliorer le contraste d'une image.</w:t>
+      </w:r>
+      <w:r>
+        <w:t xml:space="preserve"> </w:t>
+      </w:r>
+      <w:r>
+        <w:t>Tout d'abord, elle calcule l'ID du thread (</w:t>
+      </w:r>
+      <w:proofErr w:type="spellStart"/>
+      <w:r>
+        <w:t>tid</w:t>
+      </w:r>
+      <w:proofErr w:type="spellEnd"/>
+      <w:r>
+        <w:t>), qui est unique pour chaque thread.</w:t>
+      </w:r>
+      <w:r>
+        <w:t xml:space="preserve"> </w:t>
+      </w:r>
+      <w:r>
+        <w:t xml:space="preserve">Si </w:t>
+      </w:r>
+      <w:proofErr w:type="spellStart"/>
+      <w:r>
+        <w:t>tid</w:t>
+      </w:r>
+      <w:proofErr w:type="spellEnd"/>
+      <w:r>
+        <w:t xml:space="preserve"> est inférieur à size (le nombre total de pixels dans l'image), elle récupère l'intensité du pixel à </w:t>
+      </w:r>
+      <w:proofErr w:type="spellStart"/>
+      <w:r>
+        <w:t>tid</w:t>
+      </w:r>
+      <w:proofErr w:type="spellEnd"/>
+      <w:r>
+        <w:t xml:space="preserve"> et la convertit en </w:t>
+      </w:r>
+      <w:proofErr w:type="spellStart"/>
+      <w:r>
+        <w:t>unsigned</w:t>
+      </w:r>
+      <w:proofErr w:type="spellEnd"/>
+      <w:r>
+        <w:t xml:space="preserve"> char (xi</w:t>
+      </w:r>
+      <w:r>
+        <w:t>). Ensuite</w:t>
+      </w:r>
+      <w:r>
+        <w:t>, elle récupère la valeur de la CDF pour cette intensité (</w:t>
+      </w:r>
+      <w:proofErr w:type="spellStart"/>
+      <w:r>
+        <w:t>dev_cdf</w:t>
+      </w:r>
+      <w:proofErr w:type="spellEnd"/>
+      <w:r>
+        <w:t>[xi]) et la normalise en la divisant par la valeur de CDF maximale (</w:t>
+      </w:r>
+      <w:proofErr w:type="spellStart"/>
+      <w:r>
+        <w:t>dev_cdf</w:t>
+      </w:r>
+      <w:proofErr w:type="spellEnd"/>
+      <w:r>
+        <w:t xml:space="preserve">[255]).Le résultat est multiplié par 255 (la valeur d'intensité maximale pour une image 8 bits) et stocké dans </w:t>
+      </w:r>
+      <w:proofErr w:type="spellStart"/>
+      <w:r>
+        <w:t>dev_outputValue</w:t>
+      </w:r>
+      <w:proofErr w:type="spellEnd"/>
+      <w:r>
+        <w:t>[</w:t>
+      </w:r>
+      <w:proofErr w:type="spellStart"/>
+      <w:r>
+        <w:t>tid</w:t>
+      </w:r>
+      <w:proofErr w:type="spellEnd"/>
+      <w:r>
+        <w:t>]. Cela mappe efficacement l'intensité d'origine sur une nouvelle intensité basée sur la CDF, ce qui peut égaliser l'histogramme de l'image.</w:t>
+      </w:r>
+    </w:p>
     <w:p/>
-    <w:p/>
-    <w:p/>
-    <w:p/>
-    <w:p/>
+    <w:p>
+      <w:pPr>
+        <w:ind w:left="1080" w:firstLine="336"/>
+      </w:pPr>
+      <w:r>
+        <w:t xml:space="preserve">Le </w:t>
+      </w:r>
+      <w:r>
+        <w:t>problème</w:t>
+      </w:r>
+      <w:r>
+        <w:t xml:space="preserve"> viendrait de la fonction </w:t>
+      </w:r>
+      <w:proofErr w:type="spellStart"/>
+      <w:r>
+        <w:t>buildHistogramAndVarianceSum_kernel</w:t>
+      </w:r>
+      <w:r>
+        <w:t>,plus</w:t>
+      </w:r>
+      <w:proofErr w:type="spellEnd"/>
+      <w:r>
+        <w:t xml:space="preserve"> précisément dans le calcul de la variance local</w:t>
+      </w:r>
+      <w:r>
+        <w:t>, mais malheureusement je n’ai pas réussi à le trouver.</w:t>
+      </w:r>
+    </w:p>
     <w:p/>
     <w:sectPr>
-      <w:footerReference w:type="default" r:id="rId14"/>
-      <w:headerReference w:type="first" r:id="rId15"/>
-      <w:footerReference w:type="first" r:id="rId16"/>
+      <w:footerReference w:type="default" r:id="rId16"/>
+      <w:headerReference w:type="first" r:id="rId17"/>
+      <w:footerReference w:type="first" r:id="rId18"/>
       <w:pgSz w:w="11906" w:h="16838"/>
       <w:pgMar w:top="1440" w:right="1080" w:bottom="1440" w:left="1080" w:header="708" w:footer="708" w:gutter="0"/>
       <w:cols w:space="708"/>
@@ -7531,6 +8375,118 @@
     </w:lvl>
   </w:abstractNum>
   <w:abstractNum w:abstractNumId="2" w15:restartNumberingAfterBreak="0">
+    <w:nsid w:val="55741C23"/>
+    <w:multiLevelType w:val="hybridMultilevel"/>
+    <w:tmpl w:val="4A3067C4"/>
+    <w:lvl w:ilvl="0" w:tplc="9036DB0E">
+      <w:numFmt w:val="bullet"/>
+      <w:lvlText w:val=""/>
+      <w:lvlJc w:val="left"/>
+      <w:pPr>
+        <w:ind w:left="720" w:hanging="360"/>
+      </w:pPr>
+      <w:rPr>
+        <w:rFonts w:ascii="Symbol" w:eastAsiaTheme="minorHAnsi" w:hAnsi="Symbol" w:cstheme="minorBidi" w:hint="default"/>
+      </w:rPr>
+    </w:lvl>
+    <w:lvl w:ilvl="1" w:tplc="040C0003">
+      <w:start w:val="1"/>
+      <w:numFmt w:val="bullet"/>
+      <w:lvlText w:val="o"/>
+      <w:lvlJc w:val="left"/>
+      <w:pPr>
+        <w:ind w:left="1440" w:hanging="360"/>
+      </w:pPr>
+      <w:rPr>
+        <w:rFonts w:ascii="Courier New" w:hAnsi="Courier New" w:cs="Courier New" w:hint="default"/>
+      </w:rPr>
+    </w:lvl>
+    <w:lvl w:ilvl="2" w:tplc="040C0005">
+      <w:start w:val="1"/>
+      <w:numFmt w:val="bullet"/>
+      <w:lvlText w:val=""/>
+      <w:lvlJc w:val="left"/>
+      <w:pPr>
+        <w:ind w:left="2160" w:hanging="360"/>
+      </w:pPr>
+      <w:rPr>
+        <w:rFonts w:ascii="Wingdings" w:hAnsi="Wingdings" w:hint="default"/>
+      </w:rPr>
+    </w:lvl>
+    <w:lvl w:ilvl="3" w:tplc="040C0001">
+      <w:start w:val="1"/>
+      <w:numFmt w:val="bullet"/>
+      <w:lvlText w:val=""/>
+      <w:lvlJc w:val="left"/>
+      <w:pPr>
+        <w:ind w:left="2880" w:hanging="360"/>
+      </w:pPr>
+      <w:rPr>
+        <w:rFonts w:ascii="Symbol" w:hAnsi="Symbol" w:hint="default"/>
+      </w:rPr>
+    </w:lvl>
+    <w:lvl w:ilvl="4" w:tplc="040C0003">
+      <w:start w:val="1"/>
+      <w:numFmt w:val="bullet"/>
+      <w:lvlText w:val="o"/>
+      <w:lvlJc w:val="left"/>
+      <w:pPr>
+        <w:ind w:left="3600" w:hanging="360"/>
+      </w:pPr>
+      <w:rPr>
+        <w:rFonts w:ascii="Courier New" w:hAnsi="Courier New" w:cs="Courier New" w:hint="default"/>
+      </w:rPr>
+    </w:lvl>
+    <w:lvl w:ilvl="5" w:tplc="040C0005">
+      <w:start w:val="1"/>
+      <w:numFmt w:val="bullet"/>
+      <w:lvlText w:val=""/>
+      <w:lvlJc w:val="left"/>
+      <w:pPr>
+        <w:ind w:left="4320" w:hanging="360"/>
+      </w:pPr>
+      <w:rPr>
+        <w:rFonts w:ascii="Wingdings" w:hAnsi="Wingdings" w:hint="default"/>
+      </w:rPr>
+    </w:lvl>
+    <w:lvl w:ilvl="6" w:tplc="040C0001" w:tentative="1">
+      <w:start w:val="1"/>
+      <w:numFmt w:val="bullet"/>
+      <w:lvlText w:val=""/>
+      <w:lvlJc w:val="left"/>
+      <w:pPr>
+        <w:ind w:left="5040" w:hanging="360"/>
+      </w:pPr>
+      <w:rPr>
+        <w:rFonts w:ascii="Symbol" w:hAnsi="Symbol" w:hint="default"/>
+      </w:rPr>
+    </w:lvl>
+    <w:lvl w:ilvl="7" w:tplc="040C0003" w:tentative="1">
+      <w:start w:val="1"/>
+      <w:numFmt w:val="bullet"/>
+      <w:lvlText w:val="o"/>
+      <w:lvlJc w:val="left"/>
+      <w:pPr>
+        <w:ind w:left="5760" w:hanging="360"/>
+      </w:pPr>
+      <w:rPr>
+        <w:rFonts w:ascii="Courier New" w:hAnsi="Courier New" w:cs="Courier New" w:hint="default"/>
+      </w:rPr>
+    </w:lvl>
+    <w:lvl w:ilvl="8" w:tplc="040C0005" w:tentative="1">
+      <w:start w:val="1"/>
+      <w:numFmt w:val="bullet"/>
+      <w:lvlText w:val=""/>
+      <w:lvlJc w:val="left"/>
+      <w:pPr>
+        <w:ind w:left="6480" w:hanging="360"/>
+      </w:pPr>
+      <w:rPr>
+        <w:rFonts w:ascii="Wingdings" w:hAnsi="Wingdings" w:hint="default"/>
+      </w:rPr>
+    </w:lvl>
+  </w:abstractNum>
+  <w:abstractNum w:abstractNumId="3" w15:restartNumberingAfterBreak="0">
     <w:nsid w:val="72E10490"/>
     <w:multiLevelType w:val="hybridMultilevel"/>
     <w:tmpl w:val="CD3C2ECC"/>
@@ -7643,13 +8599,16 @@
     </w:lvl>
   </w:abstractNum>
   <w:num w:numId="1" w16cid:durableId="1538851959">
-    <w:abstractNumId w:val="2"/>
+    <w:abstractNumId w:val="3"/>
   </w:num>
   <w:num w:numId="2" w16cid:durableId="2062242944">
     <w:abstractNumId w:val="0"/>
   </w:num>
   <w:num w:numId="3" w16cid:durableId="575281688">
     <w:abstractNumId w:val="1"/>
+  </w:num>
+  <w:num w:numId="4" w16cid:durableId="49623261">
+    <w:abstractNumId w:val="2"/>
   </w:num>
 </w:numbering>
 </file>
@@ -8809,7 +9768,6 @@
     <w:sig w:usb0="00000000" w:usb1="10000000" w:usb2="00000000" w:usb3="00000000" w:csb0="80000000" w:csb1="00000000"/>
   </w:font>
   <w:font w:name="Calibri">
-    <w:altName w:val="Calibri"/>
     <w:panose1 w:val="020F0502020204030204"/>
     <w:charset w:val="00"/>
     <w:family w:val="swiss"/>
@@ -8844,7 +9802,6 @@
     <w:sig w:usb0="E0000AFF" w:usb1="5000217F" w:usb2="00000021" w:usb3="00000000" w:csb0="0000019F" w:csb1="00000000"/>
   </w:font>
   <w:font w:name="Cambria Math">
-    <w:altName w:val="Cambria Math"/>
     <w:panose1 w:val="02040503050406030204"/>
     <w:charset w:val="00"/>
     <w:family w:val="roman"/>
@@ -8887,6 +9844,7 @@
     <w:rsid w:val="002C3F4D"/>
     <w:rsid w:val="003664F0"/>
     <w:rsid w:val="00871AD0"/>
+    <w:rsid w:val="009A1E3E"/>
     <w:rsid w:val="00F4120B"/>
     <w:rsid w:val="00FC538B"/>
   </w:rsids>

--- a/TP8/APR_Rapport-TP8_Al Natour_Mazen.docx
+++ b/TP8/APR_Rapport-TP8_Al Natour_Mazen.docx
@@ -1342,9 +1342,19 @@
                     <w:szCs w:val="20"/>
                     <w:lang w:val="en-GB"/>
                   </w:rPr>
-                  <w:t>dimension size of a grid size    (</w:t>
+                  <w:t xml:space="preserve">dimension size of a grid size </w:t>
+                </w:r>
+                <w:proofErr w:type="gramStart"/>
+                <w:r>
+                  <w:rPr>
+                    <w:sz w:val="20"/>
+                    <w:szCs w:val="20"/>
+                    <w:lang w:val="en-GB"/>
+                  </w:rPr>
+                  <w:t xml:space="preserve">   (</w:t>
                 </w:r>
                 <w:proofErr w:type="spellStart"/>
+                <w:proofErr w:type="gramEnd"/>
                 <w:r>
                   <w:rPr>
                     <w:sz w:val="20"/>
@@ -1506,13 +1516,23 @@
                   <w:t>block (</w:t>
                 </w:r>
                 <w:proofErr w:type="spellStart"/>
+                <w:proofErr w:type="gramStart"/>
                 <w:r>
                   <w:rPr>
                     <w:sz w:val="20"/>
                     <w:szCs w:val="20"/>
                     <w:lang w:val="en-GB"/>
                   </w:rPr>
-                  <w:t>x,y,z</w:t>
+                  <w:t>x,y</w:t>
+                </w:r>
+                <w:proofErr w:type="gramEnd"/>
+                <w:r>
+                  <w:rPr>
+                    <w:sz w:val="20"/>
+                    <w:szCs w:val="20"/>
+                    <w:lang w:val="en-GB"/>
+                  </w:rPr>
+                  <w:t>,z</w:t>
                 </w:r>
                 <w:proofErr w:type="spellEnd"/>
                 <w:r>
@@ -2418,7 +2438,27 @@
         <w:t>RGB2HSV_kernel</w:t>
       </w:r>
       <w:r>
-        <w:t xml:space="preserve"> prend en entrée une image en couleur RGB et convertit chaque pixel en espace de couleur HSV en utilisant la fonction RGB2HSV. Les résultats sont ensuite répartis dans trois tableaux distincts pour les composantes Hue, Saturation et Value. Cette répartition en trois tableaux distincts vise à optimiser le débit mémoire d’un kernel CUDA, une technique connue sous le nom de coalescence.</w:t>
+        <w:t xml:space="preserve"> prend en entrée une image en couleur RGB et convertit chaque pixel en espace de couleur HSV en utilisant la fonction RGB2HSV. Les résultats sont ensuite répartis dans trois tableaux distincts pour les composantes Hue, Saturation et Value. Cette répartition en trois tableaux distincts vise à optimiser le débit </w:t>
+      </w:r>
+      <w:proofErr w:type="gramStart"/>
+      <w:r>
+        <w:t>mémoire</w:t>
+      </w:r>
+      <w:r>
+        <w:t>(</w:t>
+      </w:r>
+      <w:proofErr w:type="gramEnd"/>
+      <w:r>
+        <w:t xml:space="preserve">la </w:t>
+      </w:r>
+      <w:r>
+        <w:t>coalescence</w:t>
+      </w:r>
+      <w:r>
+        <w:t>)</w:t>
+      </w:r>
+      <w:r>
+        <w:t>.</w:t>
       </w:r>
       <w:r>
         <w:t xml:space="preserve"> </w:t>
@@ -3980,6 +4020,7 @@
         </w:rPr>
         <w:t xml:space="preserve">la transformation finale </w:t>
       </w:r>
+      <w:proofErr w:type="gramStart"/>
       <w:r>
         <w:rPr>
           <w:rFonts w:ascii="Cambria Math" w:hAnsi="Cambria Math" w:cs="Cambria Math"/>
@@ -3999,6 +4040,7 @@
         </w:rPr>
         <w:t>(</w:t>
       </w:r>
+      <w:proofErr w:type="gramEnd"/>
       <w:r>
         <w:rPr>
           <w:rFonts w:ascii="Cambria Math" w:hAnsi="Cambria Math" w:cs="Cambria Math"/>
@@ -5570,7 +5612,13 @@
         <w:ind w:firstLine="708"/>
       </w:pPr>
       <w:r>
-        <w:t>Note : Dans les résultats du temps, nous utilisons lambda = 1. Faire varier lambda n'est pas significatif et n'importe peu sur les performances.</w:t>
+        <w:t>Note : Dans les résultats du temps, nous utilisons lambda = 1. Faire varier lambda n'est pas significatif et n'</w:t>
+      </w:r>
+      <w:r>
+        <w:t>affecte pas</w:t>
+      </w:r>
+      <w:r>
+        <w:t xml:space="preserve"> les performances.</w:t>
       </w:r>
     </w:p>
     <w:tbl>
@@ -6244,7 +6292,27 @@
           <w:bCs w:val="0"/>
           <w:color w:val="111111"/>
         </w:rPr>
-        <w:t>il y a eu plusieurs raisons à cela, les voit ci :</w:t>
+        <w:t>il y a eu plusieurs raisons à cela</w:t>
+      </w:r>
+      <w:r>
+        <w:rPr>
+          <w:rStyle w:val="lev"/>
+          <w:rFonts w:asciiTheme="minorHAnsi" w:hAnsiTheme="minorHAnsi" w:cstheme="minorHAnsi"/>
+          <w:b w:val="0"/>
+          <w:bCs w:val="0"/>
+          <w:color w:val="111111"/>
+        </w:rPr>
+        <w:t xml:space="preserve"> </w:t>
+      </w:r>
+      <w:r>
+        <w:rPr>
+          <w:rStyle w:val="lev"/>
+          <w:rFonts w:asciiTheme="minorHAnsi" w:hAnsiTheme="minorHAnsi" w:cstheme="minorHAnsi"/>
+          <w:b w:val="0"/>
+          <w:bCs w:val="0"/>
+          <w:color w:val="111111"/>
+        </w:rPr>
+        <w:t>:</w:t>
       </w:r>
     </w:p>
     <w:p>
@@ -6533,7 +6601,13 @@
         <w:t>pourquoi</w:t>
       </w:r>
       <w:r>
-        <w:t xml:space="preserve"> ça ne marche pas, j’ai plus de </w:t>
+        <w:t xml:space="preserve"> ça ne marche pas, j’ai </w:t>
+      </w:r>
+      <w:r>
+        <w:t xml:space="preserve">un tout petit </w:t>
+      </w:r>
+      <w:r>
+        <w:t xml:space="preserve">plus de </w:t>
       </w:r>
       <w:r>
         <w:t>contraste</w:t>
@@ -6954,7 +7028,13 @@
         <w:t xml:space="preserve">Cette fonction </w:t>
       </w:r>
       <w:r>
-        <w:t>est conçue pour construire un histogramme des intensités de pixel et calculer la somme des variances pour une image. Elle opère sur une image représentée sous forme d'un tableau unidimensionnel de valeurs en virgule flottante (</w:t>
+        <w:t xml:space="preserve">est conçue pour construire un histogramme des intensités de pixel et calculer la somme des variances pour une image. Elle opère sur une image représentée sous forme d'un tableau </w:t>
+      </w:r>
+      <w:r>
+        <w:t>1D</w:t>
+      </w:r>
+      <w:r>
+        <w:t xml:space="preserve"> de valeurs en flottant (</w:t>
       </w:r>
       <w:proofErr w:type="spellStart"/>
       <w:r>
@@ -7001,8 +7081,13 @@
         <w:t xml:space="preserve">La fonction initialise d'abord les variables de mémoire partagée. Ces variables sont partagées entre tous les threads au sein d'un bloc. </w:t>
       </w:r>
       <w:proofErr w:type="spellStart"/>
-      <w:r>
-        <w:t>shared_sum</w:t>
+      <w:proofErr w:type="gramStart"/>
+      <w:r>
+        <w:t>shared</w:t>
+      </w:r>
+      <w:proofErr w:type="gramEnd"/>
+      <w:r>
+        <w:t>_sum</w:t>
       </w:r>
       <w:proofErr w:type="spellEnd"/>
       <w:r>
@@ -7017,16 +7102,26 @@
         <w:t xml:space="preserve"> sont utilisées pour calculer l'intensité moyenne des pixels. </w:t>
       </w:r>
       <w:proofErr w:type="spellStart"/>
-      <w:r>
-        <w:t>shared_histo</w:t>
+      <w:proofErr w:type="gramStart"/>
+      <w:r>
+        <w:t>shared</w:t>
+      </w:r>
+      <w:proofErr w:type="gramEnd"/>
+      <w:r>
+        <w:t>_histo</w:t>
       </w:r>
       <w:proofErr w:type="spellEnd"/>
       <w:r>
         <w:t xml:space="preserve"> est un tableau utilisé pour construire l'histogramme des intensités de pixel. </w:t>
       </w:r>
       <w:proofErr w:type="spellStart"/>
-      <w:r>
-        <w:t>shared_sum_squared_diff</w:t>
+      <w:proofErr w:type="gramStart"/>
+      <w:r>
+        <w:t>shared</w:t>
+      </w:r>
+      <w:proofErr w:type="gramEnd"/>
+      <w:r>
+        <w:t>_sum_squared_diff</w:t>
       </w:r>
       <w:proofErr w:type="spellEnd"/>
       <w:r>
@@ -7174,20 +7269,33 @@
         <w:t>Après que tous les threads ont fini de traiter les pixels, ils se synchronisent avec __</w:t>
       </w:r>
       <w:proofErr w:type="spellStart"/>
+      <w:proofErr w:type="gramStart"/>
       <w:r>
         <w:t>syncthreads</w:t>
       </w:r>
       <w:proofErr w:type="spellEnd"/>
       <w:r>
-        <w:t xml:space="preserve">(). Ensuite, le premier thread de chaque bloc calcule l'intensité moyenne des pixels et la stocke dans </w:t>
+        <w:t>(</w:t>
+      </w:r>
+      <w:proofErr w:type="gramEnd"/>
+      <w:r>
+        <w:t xml:space="preserve">). Ensuite, le premier thread de chaque bloc calcule l'intensité moyenne des pixels et la stocke dans </w:t>
       </w:r>
       <w:proofErr w:type="spellStart"/>
       <w:r>
-        <w:t>dev_weight</w:t>
+        <w:t>dev_</w:t>
+      </w:r>
+      <w:proofErr w:type="gramStart"/>
+      <w:r>
+        <w:t>weight</w:t>
       </w:r>
       <w:proofErr w:type="spellEnd"/>
       <w:r>
-        <w:t>[256].</w:t>
+        <w:t>[</w:t>
+      </w:r>
+      <w:proofErr w:type="gramEnd"/>
+      <w:r>
+        <w:t>256].</w:t>
       </w:r>
     </w:p>
     <w:p>
@@ -7218,11 +7326,19 @@
       </w:r>
       <w:proofErr w:type="spellStart"/>
       <w:r>
-        <w:t>dev_weight</w:t>
+        <w:t>dev_</w:t>
+      </w:r>
+      <w:proofErr w:type="gramStart"/>
+      <w:r>
+        <w:t>weight</w:t>
       </w:r>
       <w:proofErr w:type="spellEnd"/>
       <w:r>
-        <w:t>[258].</w:t>
+        <w:t>[</w:t>
+      </w:r>
+      <w:proofErr w:type="gramEnd"/>
+      <w:r>
+        <w:t>258].</w:t>
       </w:r>
     </w:p>
     <w:p>
@@ -7275,8 +7391,13 @@
         </w:numPr>
       </w:pPr>
       <w:proofErr w:type="spellStart"/>
-      <w:r>
-        <w:t>buildCumulativeDistributionFunction_kernel</w:t>
+      <w:proofErr w:type="gramStart"/>
+      <w:r>
+        <w:t>buildCumulativeDistributionFunction</w:t>
+      </w:r>
+      <w:proofErr w:type="gramEnd"/>
+      <w:r>
+        <w:t>_kernel</w:t>
       </w:r>
       <w:proofErr w:type="spellEnd"/>
       <w:r>
@@ -7365,8 +7486,13 @@
         </w:numPr>
       </w:pPr>
       <w:proofErr w:type="spellStart"/>
-      <w:r>
-        <w:t>applyTransformation_kernel</w:t>
+      <w:proofErr w:type="gramStart"/>
+      <w:r>
+        <w:t>applyTransformation</w:t>
+      </w:r>
+      <w:proofErr w:type="gramEnd"/>
+      <w:r>
+        <w:t>_kernel</w:t>
       </w:r>
       <w:proofErr w:type="spellEnd"/>
       <w:r>
@@ -7379,13 +7505,21 @@
         <w:ind w:left="1440" w:firstLine="684"/>
       </w:pPr>
       <w:r>
-        <w:t>Cette fonction applique une transformation aux intensités de pixel en fonction de la CDF. Cela est souvent utilisé dans l'égalisation d'histogramme, qui peut améliorer le contraste d'une image.</w:t>
+        <w:t>Cette fonction applique une transformation aux intensités de pixel en fonction de la CDF. Tout d'abord, elle calcule l'ID du thread (</w:t>
+      </w:r>
+      <w:proofErr w:type="spellStart"/>
+      <w:r>
+        <w:t>tid</w:t>
+      </w:r>
+      <w:proofErr w:type="spellEnd"/>
+      <w:r>
+        <w:t>), qui est unique pour chaque thread.</w:t>
       </w:r>
       <w:r>
         <w:t xml:space="preserve"> </w:t>
       </w:r>
       <w:r>
-        <w:t>Tout d'abord, elle calcule l'ID du thread (</w:t>
+        <w:t xml:space="preserve">Si </w:t>
       </w:r>
       <w:proofErr w:type="spellStart"/>
       <w:r>
@@ -7393,13 +7527,7 @@
       </w:r>
       <w:proofErr w:type="spellEnd"/>
       <w:r>
-        <w:t>), qui est unique pour chaque thread.</w:t>
-      </w:r>
-      <w:r>
-        <w:t xml:space="preserve"> </w:t>
-      </w:r>
-      <w:r>
-        <w:t xml:space="preserve">Si </w:t>
+        <w:t xml:space="preserve"> est inférieur à size (le nombre total de pixels dans l'image), elle récupère l'intensité du pixel à </w:t>
       </w:r>
       <w:proofErr w:type="spellStart"/>
       <w:r>
@@ -7407,85 +7535,96 @@
       </w:r>
       <w:proofErr w:type="spellEnd"/>
       <w:r>
-        <w:t xml:space="preserve"> est inférieur à size (le nombre total de pixels dans l'image), elle récupère l'intensité du pixel à </w:t>
+        <w:t xml:space="preserve"> et la convertit en </w:t>
       </w:r>
       <w:proofErr w:type="spellStart"/>
       <w:r>
+        <w:t>unsigned</w:t>
+      </w:r>
+      <w:proofErr w:type="spellEnd"/>
+      <w:r>
+        <w:t xml:space="preserve"> char (xi</w:t>
+      </w:r>
+      <w:r>
+        <w:t>). Ensuite</w:t>
+      </w:r>
+      <w:r>
+        <w:t>, elle récupère la valeur de la CDF pour cette intensité (</w:t>
+      </w:r>
+      <w:proofErr w:type="spellStart"/>
+      <w:r>
+        <w:t>dev_cdf</w:t>
+      </w:r>
+      <w:proofErr w:type="spellEnd"/>
+      <w:r>
+        <w:t>[xi]) et la normalise en la divisant par la valeur de CDF maximale (</w:t>
+      </w:r>
+      <w:proofErr w:type="spellStart"/>
+      <w:r>
+        <w:t>dev_</w:t>
+      </w:r>
+      <w:proofErr w:type="gramStart"/>
+      <w:r>
+        <w:t>cdf</w:t>
+      </w:r>
+      <w:proofErr w:type="spellEnd"/>
+      <w:r>
+        <w:t>[</w:t>
+      </w:r>
+      <w:proofErr w:type="gramEnd"/>
+      <w:r>
+        <w:t xml:space="preserve">255]).Le résultat est multiplié par 255 (la valeur d'intensité maximale pour une image 8 bits) et stocké dans </w:t>
+      </w:r>
+      <w:proofErr w:type="spellStart"/>
+      <w:r>
+        <w:t>dev_outputValue</w:t>
+      </w:r>
+      <w:proofErr w:type="spellEnd"/>
+      <w:r>
+        <w:t>[</w:t>
+      </w:r>
+      <w:proofErr w:type="spellStart"/>
+      <w:r>
         <w:t>tid</w:t>
       </w:r>
       <w:proofErr w:type="spellEnd"/>
       <w:r>
-        <w:t xml:space="preserve"> et la convertit en </w:t>
+        <w:t xml:space="preserve">]. Cela mappe efficacement l'intensité d'origine sur une nouvelle intensité basée sur la CDF, ce qui peut </w:t>
+      </w:r>
+      <w:r>
+        <w:t>permet d’</w:t>
+      </w:r>
+      <w:r>
+        <w:t>égaliser l'histogramme de l'image.</w:t>
+      </w:r>
+    </w:p>
+    <w:p/>
+    <w:p>
+      <w:pPr>
+        <w:ind w:left="1080" w:firstLine="336"/>
+      </w:pPr>
+      <w:r>
+        <w:t xml:space="preserve">Le </w:t>
+      </w:r>
+      <w:r>
+        <w:t>problème</w:t>
+      </w:r>
+      <w:r>
+        <w:t xml:space="preserve"> viendrait de la fonction </w:t>
       </w:r>
       <w:proofErr w:type="spellStart"/>
       <w:r>
-        <w:t>unsigned</w:t>
+        <w:t>buildHistogramAndVarianceSum_</w:t>
+      </w:r>
+      <w:proofErr w:type="gramStart"/>
+      <w:r>
+        <w:t>kernel</w:t>
+      </w:r>
+      <w:r>
+        <w:t>,plus</w:t>
       </w:r>
       <w:proofErr w:type="spellEnd"/>
-      <w:r>
-        <w:t xml:space="preserve"> char (xi</w:t>
-      </w:r>
-      <w:r>
-        <w:t>). Ensuite</w:t>
-      </w:r>
-      <w:r>
-        <w:t>, elle récupère la valeur de la CDF pour cette intensité (</w:t>
-      </w:r>
-      <w:proofErr w:type="spellStart"/>
-      <w:r>
-        <w:t>dev_cdf</w:t>
-      </w:r>
-      <w:proofErr w:type="spellEnd"/>
-      <w:r>
-        <w:t>[xi]) et la normalise en la divisant par la valeur de CDF maximale (</w:t>
-      </w:r>
-      <w:proofErr w:type="spellStart"/>
-      <w:r>
-        <w:t>dev_cdf</w:t>
-      </w:r>
-      <w:proofErr w:type="spellEnd"/>
-      <w:r>
-        <w:t xml:space="preserve">[255]).Le résultat est multiplié par 255 (la valeur d'intensité maximale pour une image 8 bits) et stocké dans </w:t>
-      </w:r>
-      <w:proofErr w:type="spellStart"/>
-      <w:r>
-        <w:t>dev_outputValue</w:t>
-      </w:r>
-      <w:proofErr w:type="spellEnd"/>
-      <w:r>
-        <w:t>[</w:t>
-      </w:r>
-      <w:proofErr w:type="spellStart"/>
-      <w:r>
-        <w:t>tid</w:t>
-      </w:r>
-      <w:proofErr w:type="spellEnd"/>
-      <w:r>
-        <w:t>]. Cela mappe efficacement l'intensité d'origine sur une nouvelle intensité basée sur la CDF, ce qui peut égaliser l'histogramme de l'image.</w:t>
-      </w:r>
-    </w:p>
-    <w:p/>
-    <w:p>
-      <w:pPr>
-        <w:ind w:left="1080" w:firstLine="336"/>
-      </w:pPr>
-      <w:r>
-        <w:t xml:space="preserve">Le </w:t>
-      </w:r>
-      <w:r>
-        <w:t>problème</w:t>
-      </w:r>
-      <w:r>
-        <w:t xml:space="preserve"> viendrait de la fonction </w:t>
-      </w:r>
-      <w:proofErr w:type="spellStart"/>
-      <w:r>
-        <w:t>buildHistogramAndVarianceSum_kernel</w:t>
-      </w:r>
-      <w:r>
-        <w:t>,plus</w:t>
-      </w:r>
-      <w:proofErr w:type="spellEnd"/>
+      <w:proofErr w:type="gramEnd"/>
       <w:r>
         <w:t xml:space="preserve"> précisément dans le calcul de la variance local</w:t>
       </w:r>
@@ -9841,10 +9980,10 @@
   <w:rsids>
     <w:rsidRoot w:val="00FC538B"/>
     <w:rsid w:val="00063567"/>
+    <w:rsid w:val="00085BA7"/>
     <w:rsid w:val="002C3F4D"/>
     <w:rsid w:val="003664F0"/>
     <w:rsid w:val="00871AD0"/>
-    <w:rsid w:val="009A1E3E"/>
     <w:rsid w:val="00F4120B"/>
     <w:rsid w:val="00FC538B"/>
   </w:rsids>
